--- a/help/Yana/2/PR2_Zubenko_Yana_Sergeevne_1-UB-1.docx
+++ b/help/Yana/2/PR2_Zubenko_Yana_Sergeevne_1-UB-1.docx
@@ -13,7 +13,19 @@
         <w:ind w:left="420" w:right="210" w:firstLine="525"/>
         <w:jc w:val="center"/>
         <w:rPr>
-          <w:rFonts w:ascii="Times new roman" w:hAnsi="Times new roman"/>
+          <w:rFonts w:ascii="Times new roman" w:hAnsi="Times new roman" w:eastAsia="Calibri" w:cs="Calibri"/>
+          <w:b w:val="false"/>
+          <w:b w:val="false"/>
+          <w:bCs w:val="false"/>
+          <w:i w:val="false"/>
+          <w:i w:val="false"/>
+          <w:iCs w:val="false"/>
+          <w:caps w:val="false"/>
+          <w:smallCaps w:val="false"/>
+          <w:color w:val="000000"/>
+          <w:sz w:val="32"/>
+          <w:szCs w:val="32"/>
+          <w:lang w:val="ru-RU"/>
         </w:rPr>
       </w:pPr>
       <w:r>
@@ -25,7 +37,7 @@
           <w:iCs w:val="false"/>
           <w:caps w:val="false"/>
           <w:smallCaps w:val="false"/>
-          <w:color w:val="000000" w:themeColor="text1" w:themeShade="ff" w:themeTint="ff"/>
+          <w:color w:val="000000"/>
           <w:sz w:val="32"/>
           <w:szCs w:val="32"/>
           <w:lang w:val="ru-RU"/>
@@ -44,7 +56,19 @@
         <w:ind w:left="420" w:right="210" w:firstLine="525"/>
         <w:jc w:val="center"/>
         <w:rPr>
-          <w:rFonts w:ascii="Times new roman" w:hAnsi="Times new roman"/>
+          <w:rFonts w:ascii="Times new roman" w:hAnsi="Times new roman" w:eastAsia="Calibri" w:cs="Calibri"/>
+          <w:b w:val="false"/>
+          <w:b w:val="false"/>
+          <w:bCs w:val="false"/>
+          <w:i w:val="false"/>
+          <w:i w:val="false"/>
+          <w:iCs w:val="false"/>
+          <w:caps w:val="false"/>
+          <w:smallCaps w:val="false"/>
+          <w:color w:val="000000"/>
+          <w:sz w:val="32"/>
+          <w:szCs w:val="32"/>
+          <w:lang w:val="ru-RU"/>
         </w:rPr>
       </w:pPr>
       <w:r>
@@ -56,7 +80,7 @@
           <w:iCs w:val="false"/>
           <w:caps w:val="false"/>
           <w:smallCaps w:val="false"/>
-          <w:color w:val="000000" w:themeColor="text1" w:themeShade="ff" w:themeTint="ff"/>
+          <w:color w:val="000000"/>
           <w:sz w:val="32"/>
           <w:szCs w:val="32"/>
           <w:lang w:val="ru-RU"/>
@@ -75,7 +99,19 @@
         <w:ind w:left="420" w:right="210" w:firstLine="525"/>
         <w:jc w:val="center"/>
         <w:rPr>
-          <w:rFonts w:ascii="Times new roman" w:hAnsi="Times new roman"/>
+          <w:rFonts w:ascii="Times new roman" w:hAnsi="Times new roman" w:eastAsia="Calibri" w:cs="Calibri"/>
+          <w:b w:val="false"/>
+          <w:b w:val="false"/>
+          <w:bCs w:val="false"/>
+          <w:i w:val="false"/>
+          <w:i w:val="false"/>
+          <w:iCs w:val="false"/>
+          <w:caps w:val="false"/>
+          <w:smallCaps w:val="false"/>
+          <w:color w:val="000000"/>
+          <w:sz w:val="24"/>
+          <w:szCs w:val="24"/>
+          <w:lang w:val="ru-RU"/>
         </w:rPr>
       </w:pPr>
       <w:r>
@@ -87,7 +123,7 @@
           <w:iCs w:val="false"/>
           <w:caps w:val="false"/>
           <w:smallCaps w:val="false"/>
-          <w:color w:val="000000" w:themeColor="text1" w:themeShade="ff" w:themeTint="ff"/>
+          <w:color w:val="000000"/>
           <w:sz w:val="24"/>
           <w:szCs w:val="24"/>
           <w:lang w:val="ru-RU"/>
@@ -106,7 +142,19 @@
         <w:ind w:left="420" w:right="210" w:firstLine="525"/>
         <w:jc w:val="center"/>
         <w:rPr>
-          <w:rFonts w:ascii="Times new roman" w:hAnsi="Times new roman"/>
+          <w:rFonts w:ascii="Times new roman" w:hAnsi="Times new roman" w:eastAsia="Calibri" w:cs="Calibri"/>
+          <w:b w:val="false"/>
+          <w:b w:val="false"/>
+          <w:bCs w:val="false"/>
+          <w:i w:val="false"/>
+          <w:i w:val="false"/>
+          <w:iCs w:val="false"/>
+          <w:caps w:val="false"/>
+          <w:smallCaps w:val="false"/>
+          <w:color w:val="000000"/>
+          <w:sz w:val="40"/>
+          <w:szCs w:val="40"/>
+          <w:lang w:val="ru-RU"/>
         </w:rPr>
       </w:pPr>
       <w:r>
@@ -118,7 +166,7 @@
           <w:iCs w:val="false"/>
           <w:caps w:val="false"/>
           <w:smallCaps w:val="false"/>
-          <w:color w:val="000000" w:themeColor="text1" w:themeShade="ff" w:themeTint="ff"/>
+          <w:color w:val="000000"/>
           <w:sz w:val="40"/>
           <w:szCs w:val="40"/>
           <w:lang w:val="ru-RU"/>
@@ -137,9 +185,19 @@
         <w:ind w:left="420" w:right="210" w:firstLine="525"/>
         <w:jc w:val="right"/>
         <w:rPr>
-          <w:rFonts w:ascii="Times new roman" w:hAnsi="Times new roman"/>
+          <w:rFonts w:ascii="Times new roman" w:hAnsi="Times new roman" w:eastAsia="Calibri" w:cs="Calibri"/>
+          <w:b w:val="false"/>
+          <w:b w:val="false"/>
+          <w:bCs w:val="false"/>
+          <w:i w:val="false"/>
+          <w:i w:val="false"/>
+          <w:iCs w:val="false"/>
+          <w:caps w:val="false"/>
+          <w:smallCaps w:val="false"/>
+          <w:color w:val="000000"/>
           <w:sz w:val="24"/>
           <w:szCs w:val="24"/>
+          <w:lang w:val="ru-RU"/>
         </w:rPr>
       </w:pPr>
       <w:r>
@@ -151,7 +209,7 @@
           <w:iCs w:val="false"/>
           <w:caps w:val="false"/>
           <w:smallCaps w:val="false"/>
-          <w:color w:val="000000" w:themeColor="text1" w:themeShade="ff" w:themeTint="ff"/>
+          <w:color w:val="000000"/>
           <w:sz w:val="24"/>
           <w:szCs w:val="24"/>
           <w:lang w:val="ru-RU"/>
@@ -170,9 +228,19 @@
         <w:ind w:left="420" w:right="210" w:firstLine="525"/>
         <w:jc w:val="right"/>
         <w:rPr>
-          <w:rFonts w:ascii="Times new roman" w:hAnsi="Times new roman"/>
+          <w:rFonts w:ascii="Times new roman" w:hAnsi="Times new roman" w:eastAsia="Calibri" w:cs="Calibri"/>
+          <w:b w:val="false"/>
+          <w:b w:val="false"/>
+          <w:bCs w:val="false"/>
+          <w:i w:val="false"/>
+          <w:i w:val="false"/>
+          <w:iCs w:val="false"/>
+          <w:caps w:val="false"/>
+          <w:smallCaps w:val="false"/>
+          <w:color w:val="000000"/>
           <w:sz w:val="24"/>
           <w:szCs w:val="24"/>
+          <w:lang w:val="ru-RU"/>
         </w:rPr>
       </w:pPr>
       <w:r>
@@ -184,12 +252,12 @@
           <w:iCs w:val="false"/>
           <w:caps w:val="false"/>
           <w:smallCaps w:val="false"/>
-          <w:color w:val="000000" w:themeColor="text1" w:themeShade="ff" w:themeTint="ff"/>
+          <w:color w:val="000000"/>
           <w:sz w:val="24"/>
           <w:szCs w:val="24"/>
           <w:lang w:val="ru-RU"/>
         </w:rPr>
-        <w:t xml:space="preserve">Зубенко Я.С. гр. </w:t>
+        <w:t>Зубенко Я.С. гр.  1-ЮБ-1</w:t>
       </w:r>
     </w:p>
     <w:p>
@@ -203,9 +271,19 @@
         <w:ind w:left="420" w:right="210" w:firstLine="525"/>
         <w:jc w:val="right"/>
         <w:rPr>
-          <w:rFonts w:ascii="Times new roman" w:hAnsi="Times new roman"/>
+          <w:rFonts w:ascii="Times new roman" w:hAnsi="Times new roman" w:eastAsia="Calibri" w:cs="Calibri"/>
+          <w:b w:val="false"/>
+          <w:b w:val="false"/>
+          <w:bCs w:val="false"/>
+          <w:i w:val="false"/>
+          <w:i w:val="false"/>
+          <w:iCs w:val="false"/>
+          <w:caps w:val="false"/>
+          <w:smallCaps w:val="false"/>
+          <w:color w:val="000000"/>
           <w:sz w:val="24"/>
           <w:szCs w:val="24"/>
+          <w:lang w:val="ru-RU"/>
         </w:rPr>
       </w:pPr>
       <w:r>
@@ -217,7 +295,7 @@
           <w:iCs w:val="false"/>
           <w:caps w:val="false"/>
           <w:smallCaps w:val="false"/>
-          <w:color w:val="000000" w:themeColor="text1" w:themeShade="ff" w:themeTint="ff"/>
+          <w:color w:val="000000"/>
           <w:sz w:val="24"/>
           <w:szCs w:val="24"/>
           <w:lang w:val="ru-RU"/>
@@ -236,9 +314,19 @@
         <w:ind w:left="420" w:right="210" w:firstLine="525"/>
         <w:jc w:val="right"/>
         <w:rPr>
-          <w:rFonts w:ascii="Times new roman" w:hAnsi="Times new roman"/>
+          <w:rFonts w:ascii="Times new roman" w:hAnsi="Times new roman" w:eastAsia="Calibri" w:cs="Calibri"/>
+          <w:b w:val="false"/>
+          <w:b w:val="false"/>
+          <w:bCs w:val="false"/>
+          <w:i w:val="false"/>
+          <w:i w:val="false"/>
+          <w:iCs w:val="false"/>
+          <w:caps w:val="false"/>
+          <w:smallCaps w:val="false"/>
+          <w:color w:val="000000"/>
           <w:sz w:val="24"/>
           <w:szCs w:val="24"/>
+          <w:lang w:val="ru-RU"/>
         </w:rPr>
       </w:pPr>
       <w:r>
@@ -250,7 +338,7 @@
           <w:iCs w:val="false"/>
           <w:caps w:val="false"/>
           <w:smallCaps w:val="false"/>
-          <w:color w:val="000000" w:themeColor="text1" w:themeShade="ff" w:themeTint="ff"/>
+          <w:color w:val="000000"/>
           <w:sz w:val="24"/>
           <w:szCs w:val="24"/>
           <w:lang w:val="ru-RU"/>
@@ -278,54 +366,29 @@
           <w:iCs w:val="false"/>
           <w:caps w:val="false"/>
           <w:smallCaps w:val="false"/>
-          <w:color w:val="000000" w:themeColor="text1" w:themeShade="ff" w:themeTint="ff"/>
-          <w:lang w:val="ru-RU"/>
-        </w:rPr>
-      </w:pPr>
-      <w:r>
-        <w:rPr>
-          <w:rFonts w:ascii="Times new roman" w:hAnsi="Times new roman"/>
-          <w:sz w:val="24"/>
-          <w:szCs w:val="24"/>
-        </w:rPr>
-      </w:r>
-    </w:p>
-    <w:p>
-      <w:pPr>
-        <w:pStyle w:val="Normal"/>
-        <w:widowControl/>
-        <w:suppressAutoHyphens w:val="true"/>
-        <w:overflowPunct w:val="false"/>
-        <w:bidi w:val="0"/>
-        <w:spacing w:lineRule="auto" w:line="360" w:before="0" w:after="200"/>
-        <w:ind w:left="420" w:right="210" w:firstLine="525"/>
-        <w:jc w:val="center"/>
-        <w:rPr>
-          <w:rFonts w:ascii="Times new roman" w:hAnsi="Times new roman"/>
-          <w:sz w:val="24"/>
-          <w:szCs w:val="24"/>
-        </w:rPr>
-      </w:pPr>
-      <w:r>
-        <w:rPr>
-          <w:rFonts w:eastAsia="Calibri" w:cs="Calibri" w:ascii="Times new roman" w:hAnsi="Times new roman"/>
+          <w:color w:val="000000"/>
+          <w:lang w:val="ru-RU"/>
+        </w:rPr>
+      </w:pPr>
+      <w:r>
+        <w:rPr>
+          <w:rFonts w:eastAsia="Calibri" w:cs="Calibri"/>
           <w:b w:val="false"/>
           <w:bCs w:val="false"/>
           <w:i w:val="false"/>
           <w:iCs w:val="false"/>
           <w:caps w:val="false"/>
           <w:smallCaps w:val="false"/>
-          <w:color w:val="000000" w:themeColor="text1" w:themeShade="ff" w:themeTint="ff"/>
-          <w:sz w:val="24"/>
-          <w:szCs w:val="24"/>
-          <w:lang w:val="ru-RU"/>
-        </w:rPr>
-        <w:t>2021 г.</w:t>
+          <w:color w:val="000000"/>
+          <w:lang w:val="ru-RU"/>
+        </w:rPr>
       </w:r>
     </w:p>
     <w:p>
       <w:pPr>
         <w:sectPr>
+          <w:headerReference w:type="default" r:id="rId2"/>
+          <w:footerReference w:type="default" r:id="rId3"/>
           <w:type w:val="nextPage"/>
           <w:pgSz w:w="11906" w:h="16838"/>
           <w:pgMar w:left="1041" w:right="1141" w:gutter="0" w:header="0" w:top="1134" w:footer="0" w:bottom="1134"/>
@@ -343,7 +406,7 @@
         <w:ind w:left="420" w:right="210" w:firstLine="525"/>
         <w:jc w:val="center"/>
         <w:rPr>
-          <w:rFonts w:eastAsia="Calibri" w:cs="Calibri"/>
+          <w:rFonts w:ascii="Times new roman" w:hAnsi="Times new roman" w:eastAsia="Calibri" w:cs="Calibri"/>
           <w:b w:val="false"/>
           <w:b w:val="false"/>
           <w:bCs w:val="false"/>
@@ -352,16 +415,27 @@
           <w:iCs w:val="false"/>
           <w:caps w:val="false"/>
           <w:smallCaps w:val="false"/>
-          <w:color w:val="000000" w:themeColor="text1" w:themeShade="ff" w:themeTint="ff"/>
-          <w:lang w:val="ru-RU"/>
-        </w:rPr>
-      </w:pPr>
-      <w:r>
-        <w:rPr>
-          <w:rFonts w:ascii="Times new roman" w:hAnsi="Times new roman"/>
+          <w:color w:val="000000"/>
           <w:sz w:val="24"/>
           <w:szCs w:val="24"/>
-        </w:rPr>
+          <w:lang w:val="ru-RU"/>
+        </w:rPr>
+      </w:pPr>
+      <w:r>
+        <w:rPr>
+          <w:rFonts w:eastAsia="Calibri" w:cs="Calibri" w:ascii="Times new roman" w:hAnsi="Times new roman"/>
+          <w:b w:val="false"/>
+          <w:bCs w:val="false"/>
+          <w:i w:val="false"/>
+          <w:iCs w:val="false"/>
+          <w:caps w:val="false"/>
+          <w:smallCaps w:val="false"/>
+          <w:color w:val="000000" w:themeColor="accent6" w:themeShade="ff" w:themeTint="ff"/>
+          <w:sz w:val="24"/>
+          <w:szCs w:val="24"/>
+          <w:lang w:val="ru-RU"/>
+        </w:rPr>
+        <w:t>2021 г.</w:t>
       </w:r>
     </w:p>
     <w:p>
@@ -370,6 +444,26 @@
         <w:ind w:left="420" w:right="210" w:firstLine="525"/>
         <w:rPr/>
       </w:pPr>
+      <w:r>
+        <w:rPr/>
+      </w:r>
+    </w:p>
+    <w:p>
+      <w:pPr>
+        <w:pStyle w:val="Headermedium"/>
+        <w:ind w:left="420" w:right="210" w:firstLine="525"/>
+        <w:rPr/>
+      </w:pPr>
+      <w:r>
+        <w:rPr/>
+      </w:r>
+    </w:p>
+    <w:p>
+      <w:pPr>
+        <w:pStyle w:val="Headermedium"/>
+        <w:ind w:left="420" w:right="210" w:firstLine="525"/>
+        <w:rPr/>
+      </w:pPr>
       <w:bookmarkStart w:id="0" w:name="_Toc492723398"/>
       <w:r>
         <w:rPr/>
@@ -383,7 +477,9 @@
         <w:spacing w:lineRule="auto" w:line="360" w:before="0" w:after="0"/>
         <w:ind w:left="420" w:right="210" w:firstLine="525"/>
         <w:jc w:val="both"/>
-        <w:rPr/>
+        <w:rPr>
+          <w:lang w:val="ru-RU"/>
+        </w:rPr>
       </w:pPr>
       <w:r>
         <w:rPr>
@@ -406,7 +502,7 @@
         </w:rPr>
         <w:t xml:space="preserve">В приложении Выпуск 2010 системы Microsoft Office введен новый формат файлов, основанный на </w:t>
       </w:r>
-      <w:hyperlink r:id="rId2">
+      <w:hyperlink r:id="rId4">
         <w:r>
           <w:rPr>
             <w:lang w:val="ru-RU"/>
@@ -427,7 +523,9 @@
         <w:spacing w:lineRule="auto" w:line="360" w:before="0" w:after="0"/>
         <w:ind w:left="420" w:right="210" w:firstLine="525"/>
         <w:jc w:val="both"/>
-        <w:rPr/>
+        <w:rPr>
+          <w:lang w:val="ru-RU"/>
+        </w:rPr>
       </w:pPr>
       <w:r>
         <w:rPr>
@@ -504,7 +602,9 @@
         <w:spacing w:lineRule="auto" w:line="360" w:before="0" w:after="0"/>
         <w:ind w:left="420" w:right="210" w:firstLine="525"/>
         <w:jc w:val="both"/>
-        <w:rPr/>
+        <w:rPr>
+          <w:lang w:val="ru-RU"/>
+        </w:rPr>
       </w:pPr>
       <w:r>
         <w:rPr>
@@ -568,20 +668,18 @@
     <w:p>
       <w:pPr>
         <w:sectPr>
-          <w:footerReference w:type="default" r:id="rId3"/>
-          <w:footerReference w:type="first" r:id="rId4"/>
+          <w:headerReference w:type="default" r:id="rId5"/>
+          <w:footerReference w:type="default" r:id="rId6"/>
           <w:type w:val="nextPage"/>
           <w:pgSz w:w="11906" w:h="16838"/>
-          <w:pgMar w:left="1134" w:right="1048" w:gutter="0" w:header="0" w:top="0" w:footer="0" w:bottom="1138"/>
+          <w:pgMar w:left="1134" w:right="1048" w:gutter="0" w:header="0" w:top="57" w:footer="0" w:bottom="1138"/>
           <w:pgNumType w:fmt="decimal"/>
           <w:formProt w:val="false"/>
           <w:textDirection w:val="lrTb"/>
-          <w:docGrid w:type="default" w:linePitch="100" w:charSpace="4294963199"/>
+          <w:docGrid w:type="default" w:linePitch="100" w:charSpace="0"/>
         </w:sectPr>
-        <w:pStyle w:val="TextBody"/>
-        <w:spacing w:lineRule="auto" w:line="360" w:before="0" w:after="0"/>
-        <w:ind w:left="420" w:right="210" w:firstLine="525"/>
-        <w:jc w:val="both"/>
+        <w:pStyle w:val="Normal"/>
+        <w:bidi w:val="0"/>
         <w:rPr/>
       </w:pPr>
       <w:r>
@@ -595,9 +693,11 @@
       <w:pPr>
         <w:pStyle w:val="TextBody"/>
         <w:spacing w:lineRule="auto" w:line="360" w:before="0" w:after="0"/>
-        <w:ind w:left="420" w:right="210" w:firstLine="525"/>
-        <w:jc w:val="both"/>
-        <w:rPr/>
+        <w:ind w:left="0" w:right="210" w:firstLine="709"/>
+        <w:jc w:val="both"/>
+        <w:rPr>
+          <w:lang w:val="ru-RU"/>
+        </w:rPr>
       </w:pPr>
       <w:r>
         <w:rPr>
@@ -658,13 +758,13 @@
         <w:overflowPunct w:val="false"/>
         <w:bidi w:val="0"/>
         <w:spacing w:lineRule="auto" w:line="360" w:before="0" w:after="0"/>
-        <w:ind w:left="420" w:right="210" w:firstLine="525"/>
-        <w:jc w:val="both"/>
-        <w:rPr/>
-      </w:pPr>
-      <w:r>
-        <w:rPr/>
-        <w:t xml:space="preserve">    • </w:t>
+        <w:ind w:left="236" w:right="210" w:firstLine="709"/>
+        <w:jc w:val="both"/>
+        <w:rPr/>
+      </w:pPr>
+      <w:r>
+        <w:rPr/>
+        <w:t xml:space="preserve">• </w:t>
       </w:r>
       <w:r>
         <w:rPr/>
@@ -685,7 +785,7 @@
       </w:pPr>
       <w:r>
         <w:rPr/>
-        <w:t xml:space="preserve">    • </w:t>
+        <w:t xml:space="preserve">• </w:t>
       </w:r>
       <w:r>
         <w:rPr/>
@@ -706,7 +806,7 @@
       </w:pPr>
       <w:r>
         <w:rPr/>
-        <w:t xml:space="preserve">    • </w:t>
+        <w:t xml:space="preserve">• </w:t>
       </w:r>
       <w:r>
         <w:rPr/>
@@ -727,7 +827,7 @@
       </w:pPr>
       <w:r>
         <w:rPr/>
-        <w:t xml:space="preserve">    • </w:t>
+        <w:t xml:space="preserve">• </w:t>
       </w:r>
       <w:r>
         <w:rPr/>
@@ -748,7 +848,7 @@
       </w:pPr>
       <w:r>
         <w:rPr/>
-        <w:t xml:space="preserve">    • </w:t>
+        <w:t xml:space="preserve">• </w:t>
       </w:r>
       <w:r>
         <w:rPr/>
@@ -831,22 +931,26 @@
         <w:ind w:left="420" w:right="210" w:firstLine="525"/>
         <w:rPr/>
       </w:pPr>
-      <w:bookmarkStart w:id="1" w:name="_Toc493168577"/>
-      <w:bookmarkStart w:id="2" w:name="_Toc492723400"/>
+      <w:bookmarkStart w:id="1" w:name="__RefHeading___Toc904_3547410742"/>
+      <w:bookmarkStart w:id="2" w:name="_Toc493168577"/>
+      <w:bookmarkStart w:id="3" w:name="_Toc492723400"/>
+      <w:bookmarkEnd w:id="1"/>
       <w:r>
         <w:rPr/>
         <w:t>Первичные настройки параметров печатного документа</w:t>
       </w:r>
-      <w:bookmarkEnd w:id="1"/>
       <w:bookmarkEnd w:id="2"/>
-    </w:p>
-    <w:p>
-      <w:pPr>
-        <w:pStyle w:val="TextBody"/>
-        <w:spacing w:lineRule="auto" w:line="360" w:before="0" w:after="0"/>
-        <w:ind w:left="420" w:right="210" w:firstLine="525"/>
-        <w:jc w:val="both"/>
-        <w:rPr/>
+      <w:bookmarkEnd w:id="3"/>
+    </w:p>
+    <w:p>
+      <w:pPr>
+        <w:pStyle w:val="TextBody"/>
+        <w:spacing w:lineRule="auto" w:line="360" w:before="0" w:after="0"/>
+        <w:ind w:left="420" w:right="210" w:firstLine="525"/>
+        <w:jc w:val="both"/>
+        <w:rPr>
+          <w:lang w:val="ru-RU"/>
+        </w:rPr>
       </w:pPr>
       <w:r>
         <w:rPr>
@@ -884,12 +988,14 @@
         <w:pStyle w:val="TextBody"/>
         <w:numPr>
           <w:ilvl w:val="0"/>
-          <w:numId w:val="3"/>
+          <w:numId w:val="2"/>
         </w:numPr>
         <w:spacing w:lineRule="auto" w:line="360" w:before="0" w:after="0"/>
         <w:ind w:left="420" w:right="210" w:firstLine="525"/>
         <w:jc w:val="both"/>
-        <w:rPr/>
+        <w:rPr>
+          <w:lang w:val="ru-RU"/>
+        </w:rPr>
       </w:pPr>
       <w:r>
         <w:rPr>
@@ -903,12 +1009,14 @@
         <w:pStyle w:val="TextBody"/>
         <w:numPr>
           <w:ilvl w:val="0"/>
-          <w:numId w:val="3"/>
+          <w:numId w:val="2"/>
         </w:numPr>
         <w:spacing w:lineRule="auto" w:line="360" w:before="0" w:after="0"/>
         <w:ind w:left="420" w:right="210" w:firstLine="525"/>
         <w:jc w:val="both"/>
-        <w:rPr/>
+        <w:rPr>
+          <w:lang w:val="ru-RU"/>
+        </w:rPr>
       </w:pPr>
       <w:r>
         <w:rPr>
@@ -922,12 +1030,14 @@
         <w:pStyle w:val="TextBody"/>
         <w:numPr>
           <w:ilvl w:val="0"/>
-          <w:numId w:val="3"/>
+          <w:numId w:val="2"/>
         </w:numPr>
         <w:spacing w:lineRule="auto" w:line="360" w:before="0" w:after="0"/>
         <w:ind w:left="420" w:right="210" w:firstLine="525"/>
         <w:jc w:val="both"/>
-        <w:rPr/>
+        <w:rPr>
+          <w:lang w:val="ru-RU"/>
+        </w:rPr>
       </w:pPr>
       <w:r>
         <w:rPr>
@@ -941,12 +1051,14 @@
         <w:pStyle w:val="TextBody"/>
         <w:numPr>
           <w:ilvl w:val="0"/>
-          <w:numId w:val="3"/>
+          <w:numId w:val="2"/>
         </w:numPr>
         <w:spacing w:lineRule="auto" w:line="360" w:before="0" w:after="0"/>
         <w:ind w:left="420" w:right="210" w:firstLine="525"/>
         <w:jc w:val="both"/>
-        <w:rPr/>
+        <w:rPr>
+          <w:lang w:val="ru-RU"/>
+        </w:rPr>
       </w:pPr>
       <w:r>
         <w:rPr>
@@ -958,7 +1070,8 @@
     <w:p>
       <w:pPr>
         <w:sectPr>
-          <w:footerReference w:type="default" r:id="rId5"/>
+          <w:headerReference w:type="default" r:id="rId7"/>
+          <w:footerReference w:type="default" r:id="rId8"/>
           <w:type w:val="nextPage"/>
           <w:pgSz w:orient="landscape" w:w="11906" w:h="16838"/>
           <w:pgMar w:left="1235" w:right="1124" w:gutter="0" w:header="0" w:top="567" w:footer="680" w:bottom="1141"/>
@@ -970,12 +1083,14 @@
         <w:pStyle w:val="TextBody"/>
         <w:numPr>
           <w:ilvl w:val="0"/>
-          <w:numId w:val="3"/>
+          <w:numId w:val="2"/>
         </w:numPr>
         <w:spacing w:lineRule="auto" w:line="360" w:before="0" w:after="0"/>
         <w:ind w:left="420" w:right="210" w:firstLine="525"/>
         <w:jc w:val="both"/>
-        <w:rPr/>
+        <w:rPr>
+          <w:lang w:val="ru-RU"/>
+        </w:rPr>
       </w:pPr>
       <w:r>
         <w:rPr>
@@ -987,19 +1102,27 @@
     <w:p>
       <w:pPr>
         <w:pStyle w:val="Heading1"/>
-        <w:spacing w:lineRule="auto" w:line="360" w:before="0" w:after="0"/>
-        <w:ind w:left="420" w:right="210" w:firstLine="525"/>
-        <w:jc w:val="both"/>
-        <w:rPr/>
-      </w:pPr>
-      <w:bookmarkStart w:id="3" w:name="_Toc492723401"/>
+        <w:numPr>
+          <w:ilvl w:val="0"/>
+          <w:numId w:val="0"/>
+        </w:numPr>
+        <w:spacing w:lineRule="auto" w:line="360" w:before="0" w:after="0"/>
+        <w:ind w:left="709" w:right="210" w:firstLine="709"/>
+        <w:jc w:val="both"/>
+        <w:rPr>
+          <w:lang w:val="ru-RU"/>
+        </w:rPr>
+      </w:pPr>
+      <w:bookmarkStart w:id="4" w:name="__RefHeading___Toc906_3547410742"/>
+      <w:bookmarkStart w:id="5" w:name="_Toc492723401"/>
+      <w:bookmarkEnd w:id="4"/>
       <w:r>
         <w:rPr>
           <w:lang w:val="ru-RU"/>
         </w:rPr>
         <w:t>Форматирование символов</w:t>
       </w:r>
-      <w:bookmarkEnd w:id="3"/>
+      <w:bookmarkEnd w:id="5"/>
     </w:p>
     <w:p>
       <w:pPr>
@@ -1017,7 +1140,7 @@
       </w:r>
       <w:r>
         <w:rPr>
-          <w:color w:val="4F81BD" w:themeColor="accent1" w:themeShade="ff" w:themeTint="ff"/>
+          <w:color w:val="4F81BD"/>
           <w:lang w:val="ru-RU"/>
         </w:rPr>
         <w:t>цвет</w:t>
@@ -1219,24 +1342,30 @@
         <w:spacing w:lineRule="auto" w:line="360" w:before="0" w:after="0"/>
         <w:ind w:left="420" w:right="210" w:firstLine="525"/>
         <w:jc w:val="both"/>
-        <w:rPr/>
-      </w:pPr>
-      <w:bookmarkStart w:id="4" w:name="_Toc492723402"/>
+        <w:rPr>
+          <w:lang w:val="ru-RU"/>
+        </w:rPr>
+      </w:pPr>
+      <w:bookmarkStart w:id="6" w:name="__RefHeading___Toc908_3547410742"/>
+      <w:bookmarkStart w:id="7" w:name="_Toc492723402"/>
+      <w:bookmarkEnd w:id="6"/>
       <w:r>
         <w:rPr>
           <w:lang w:val="ru-RU"/>
         </w:rPr>
         <w:t>Ввод специальных и произвольных символов.</w:t>
       </w:r>
-      <w:bookmarkEnd w:id="4"/>
-    </w:p>
-    <w:p>
-      <w:pPr>
-        <w:pStyle w:val="TextBody"/>
-        <w:spacing w:lineRule="auto" w:line="360" w:before="0" w:after="0"/>
-        <w:ind w:left="420" w:right="210" w:firstLine="525"/>
-        <w:jc w:val="both"/>
-        <w:rPr/>
+      <w:bookmarkEnd w:id="7"/>
+    </w:p>
+    <w:p>
+      <w:pPr>
+        <w:pStyle w:val="TextBody"/>
+        <w:spacing w:lineRule="auto" w:line="360" w:before="0" w:after="0"/>
+        <w:ind w:left="420" w:right="210" w:firstLine="525"/>
+        <w:jc w:val="both"/>
+        <w:rPr>
+          <w:lang w:val="ru-RU"/>
+        </w:rPr>
       </w:pPr>
       <w:r>
         <w:rPr>
@@ -1288,18 +1417,22 @@
         <w:spacing w:lineRule="auto" w:line="360" w:before="0" w:after="0"/>
         <w:ind w:left="420" w:right="210" w:firstLine="525"/>
         <w:jc w:val="both"/>
-        <w:rPr/>
-      </w:pPr>
-      <w:bookmarkStart w:id="5" w:name="_Toc492723403"/>
-      <w:bookmarkStart w:id="6" w:name="_Toc493168592"/>
+        <w:rPr>
+          <w:lang w:val="ru-RU"/>
+        </w:rPr>
+      </w:pPr>
+      <w:bookmarkStart w:id="8" w:name="__RefHeading___Toc910_3547410742"/>
+      <w:bookmarkStart w:id="9" w:name="_Toc492723403"/>
+      <w:bookmarkStart w:id="10" w:name="_Toc493168592"/>
+      <w:bookmarkEnd w:id="8"/>
       <w:r>
         <w:rPr>
           <w:lang w:val="ru-RU"/>
         </w:rPr>
         <w:t>Ввод математических выражений с помощью редактора формул</w:t>
       </w:r>
-      <w:bookmarkEnd w:id="5"/>
-      <w:bookmarkEnd w:id="6"/>
+      <w:bookmarkEnd w:id="9"/>
+      <w:bookmarkEnd w:id="10"/>
     </w:p>
     <w:p>
       <w:pPr>
@@ -1307,7 +1440,7 @@
         <w:widowControl/>
         <w:numPr>
           <w:ilvl w:val="0"/>
-          <w:numId w:val="2"/>
+          <w:numId w:val="1"/>
         </w:numPr>
         <w:suppressAutoHyphens w:val="true"/>
         <w:overflowPunct w:val="false"/>
@@ -1315,7 +1448,9 @@
         <w:spacing w:lineRule="auto" w:line="360" w:before="0" w:after="0"/>
         <w:ind w:left="420" w:right="210" w:firstLine="525"/>
         <w:jc w:val="both"/>
-        <w:rPr/>
+        <w:rPr>
+          <w:lang w:val="ru-RU"/>
+        </w:rPr>
       </w:pPr>
       <w:r>
         <w:rPr>
@@ -1330,7 +1465,7 @@
         <w:widowControl/>
         <w:numPr>
           <w:ilvl w:val="0"/>
-          <w:numId w:val="2"/>
+          <w:numId w:val="1"/>
         </w:numPr>
         <w:suppressAutoHyphens w:val="true"/>
         <w:overflowPunct w:val="false"/>
@@ -1338,7 +1473,9 @@
         <w:spacing w:lineRule="auto" w:line="360" w:before="0" w:after="0"/>
         <w:ind w:left="420" w:right="210" w:firstLine="525"/>
         <w:jc w:val="both"/>
-        <w:rPr/>
+        <w:rPr>
+          <w:lang w:val="ru-RU"/>
+        </w:rPr>
       </w:pPr>
       <w:r>
         <w:rPr>
@@ -1352,12 +1489,14 @@
         <w:pStyle w:val="TextBody"/>
         <w:numPr>
           <w:ilvl w:val="0"/>
-          <w:numId w:val="2"/>
+          <w:numId w:val="1"/>
         </w:numPr>
         <w:spacing w:lineRule="auto" w:line="360" w:before="0" w:after="0"/>
         <w:ind w:left="420" w:right="210" w:firstLine="525"/>
         <w:jc w:val="both"/>
-        <w:rPr/>
+        <w:rPr>
+          <w:lang w:val="ru-RU"/>
+        </w:rPr>
       </w:pPr>
       <w:r>
         <w:rPr>
@@ -1371,12 +1510,14 @@
         <w:pStyle w:val="TextBody"/>
         <w:numPr>
           <w:ilvl w:val="0"/>
-          <w:numId w:val="2"/>
+          <w:numId w:val="1"/>
         </w:numPr>
         <w:spacing w:lineRule="auto" w:line="360" w:before="0" w:after="0"/>
         <w:ind w:left="420" w:right="210" w:firstLine="525"/>
         <w:jc w:val="both"/>
-        <w:rPr/>
+        <w:rPr>
+          <w:lang w:val="ru-RU"/>
+        </w:rPr>
       </w:pPr>
       <w:r>
         <w:rPr>
@@ -1391,7 +1532,9 @@
         <w:spacing w:lineRule="auto" w:line="360" w:before="0" w:after="0"/>
         <w:ind w:left="420" w:right="210" w:firstLine="420"/>
         <w:jc w:val="both"/>
-        <w:rPr/>
+        <w:rPr>
+          <w:lang w:val="ru-RU"/>
+        </w:rPr>
       </w:pPr>
       <w:r>
         <w:rPr>
@@ -1437,15 +1580,11 @@
         <w:rPr/>
       </w:pPr>
       <w:r>
-        <w:rPr>
-          <w:lang w:val="ru-RU"/>
-        </w:rPr>
+        <w:rPr/>
       </w:r>
       <m:oMath xmlns:m="http://schemas.openxmlformats.org/officeDocument/2006/math"/>
       <w:r>
-        <w:rPr>
-          <w:lang w:val="ru-RU"/>
-        </w:rPr>
+        <w:rPr/>
       </w:r>
       <m:oMath xmlns:m="http://schemas.openxmlformats.org/officeDocument/2006/math">
         <m:r>
@@ -1554,9 +1693,7 @@
         </m:f>
       </m:oMath>
       <w:r>
-        <w:rPr>
-          <w:lang w:val="ru-RU"/>
-        </w:rPr>
+        <w:rPr/>
       </w:r>
       <m:oMath xmlns:m="http://schemas.openxmlformats.org/officeDocument/2006/math">
         <m:nary>
@@ -1668,9 +1805,7 @@
         </m:d>
       </m:oMath>
       <w:r>
-        <w:rPr>
-          <w:lang w:val="ru-RU"/>
-        </w:rPr>
+        <w:rPr/>
       </w:r>
       <m:oMath xmlns:m="http://schemas.openxmlformats.org/officeDocument/2006/math">
         <m:d>
@@ -1780,16 +1915,16 @@
         <w:outlineLvl w:val="9"/>
         <w:rPr/>
       </w:pPr>
-      <w:bookmarkStart w:id="7" w:name="_Toc492723404"/>
-      <w:bookmarkStart w:id="8" w:name="_Toc493168583"/>
+      <w:bookmarkStart w:id="11" w:name="_Toc492723404"/>
+      <w:bookmarkStart w:id="12" w:name="_Toc493168583"/>
       <w:r>
         <w:rPr>
           <w:lang w:val="ru-RU"/>
         </w:rPr>
         <w:t>Форматирование абзацев</w:t>
       </w:r>
-      <w:bookmarkEnd w:id="7"/>
-      <w:bookmarkEnd w:id="8"/>
+      <w:bookmarkEnd w:id="11"/>
+      <w:bookmarkEnd w:id="12"/>
       <w:r>
         <w:rPr>
           <w:lang w:val="ru-RU"/>
@@ -2066,7 +2201,9 @@
         <w:spacing w:lineRule="auto" w:line="480"/>
         <w:ind w:left="420" w:right="210" w:firstLine="525"/>
         <w:jc w:val="right"/>
-        <w:rPr/>
+        <w:rPr>
+          <w:lang w:val="ru-RU"/>
+        </w:rPr>
       </w:pPr>
       <w:r>
         <w:rPr>
@@ -2081,26 +2218,32 @@
         <w:spacing w:lineRule="auto" w:line="360" w:before="0" w:after="0"/>
         <w:ind w:left="420" w:right="210" w:firstLine="525"/>
         <w:jc w:val="both"/>
-        <w:rPr/>
-      </w:pPr>
-      <w:bookmarkStart w:id="9" w:name="_Toc492723405"/>
+        <w:rPr>
+          <w:lang w:val="ru-RU"/>
+        </w:rPr>
+      </w:pPr>
+      <w:bookmarkStart w:id="13" w:name="__RefHeading___Toc912_3547410742"/>
+      <w:bookmarkStart w:id="14" w:name="_Toc492723405"/>
+      <w:bookmarkEnd w:id="13"/>
       <w:r>
         <w:rPr>
           <w:lang w:val="ru-RU"/>
         </w:rPr>
         <w:t>Нумерация и маркировка абзацев</w:t>
       </w:r>
-      <w:bookmarkStart w:id="10" w:name="_GoBack"/>
-      <w:bookmarkEnd w:id="9"/>
-      <w:bookmarkEnd w:id="10"/>
-    </w:p>
-    <w:p>
-      <w:pPr>
-        <w:pStyle w:val="TextBody"/>
-        <w:spacing w:lineRule="auto" w:line="360" w:before="0" w:after="0"/>
-        <w:ind w:left="420" w:right="210" w:firstLine="525"/>
-        <w:jc w:val="both"/>
-        <w:rPr/>
+      <w:bookmarkStart w:id="15" w:name="_GoBack"/>
+      <w:bookmarkEnd w:id="14"/>
+      <w:bookmarkEnd w:id="15"/>
+    </w:p>
+    <w:p>
+      <w:pPr>
+        <w:pStyle w:val="TextBody"/>
+        <w:spacing w:lineRule="auto" w:line="360" w:before="0" w:after="0"/>
+        <w:ind w:left="420" w:right="210" w:firstLine="525"/>
+        <w:jc w:val="both"/>
+        <w:rPr>
+          <w:lang w:val="ru-RU"/>
+        </w:rPr>
       </w:pPr>
       <w:r>
         <w:rPr>
@@ -2116,7 +2259,9 @@
         <w:spacing w:lineRule="auto" w:line="360" w:before="0" w:after="0"/>
         <w:ind w:left="420" w:right="210" w:firstLine="525"/>
         <w:jc w:val="both"/>
-        <w:rPr/>
+        <w:rPr>
+          <w:lang w:val="ru-RU"/>
+        </w:rPr>
       </w:pPr>
       <w:r>
         <w:rPr>
@@ -2124,6 +2269,132 @@
         </w:rPr>
         <w:tab/>
         <w:t>Порядок работы:</w:t>
+      </w:r>
+    </w:p>
+    <w:p>
+      <w:pPr>
+        <w:pStyle w:val="TextBody"/>
+        <w:numPr>
+          <w:ilvl w:val="0"/>
+          <w:numId w:val="3"/>
+        </w:numPr>
+        <w:spacing w:lineRule="auto" w:line="360" w:before="0" w:after="0"/>
+        <w:ind w:left="420" w:right="210" w:firstLine="525"/>
+        <w:jc w:val="both"/>
+        <w:rPr>
+          <w:lang w:val="ru-RU"/>
+        </w:rPr>
+      </w:pPr>
+      <w:r>
+        <w:rPr>
+          <w:lang w:val="ru-RU"/>
+        </w:rPr>
+        <w:t>Выделить группы абзацев, к которым применяется форматирование;</w:t>
+      </w:r>
+    </w:p>
+    <w:p>
+      <w:pPr>
+        <w:pStyle w:val="TextBody"/>
+        <w:numPr>
+          <w:ilvl w:val="0"/>
+          <w:numId w:val="3"/>
+        </w:numPr>
+        <w:spacing w:lineRule="auto" w:line="360" w:before="0" w:after="0"/>
+        <w:ind w:left="420" w:right="210" w:firstLine="525"/>
+        <w:jc w:val="both"/>
+        <w:rPr>
+          <w:lang w:val="ru-RU"/>
+        </w:rPr>
+      </w:pPr>
+      <w:r>
+        <w:rPr>
+          <w:lang w:val="ru-RU"/>
+        </w:rPr>
+        <w:t>Из выпадающего списка выбрать подходящую нумерацию или маркировку;</w:t>
+      </w:r>
+    </w:p>
+    <w:p>
+      <w:pPr>
+        <w:pStyle w:val="TextBody"/>
+        <w:numPr>
+          <w:ilvl w:val="0"/>
+          <w:numId w:val="3"/>
+        </w:numPr>
+        <w:spacing w:lineRule="auto" w:line="360" w:before="0" w:after="0"/>
+        <w:ind w:left="420" w:right="210" w:firstLine="525"/>
+        <w:jc w:val="both"/>
+        <w:rPr>
+          <w:lang w:val="ru-RU"/>
+        </w:rPr>
+      </w:pPr>
+      <w:r>
+        <w:rPr>
+          <w:lang w:val="ru-RU"/>
+        </w:rPr>
+        <w:t>При необходимости, определить новый формат номера или маркера, воспользовавшись соответствующим диалоговым окном, которое вызывается из выпадающего списка.</w:t>
+      </w:r>
+    </w:p>
+    <w:p>
+      <w:pPr>
+        <w:pStyle w:val="TextBody"/>
+        <w:spacing w:lineRule="auto" w:line="360" w:before="0" w:after="0"/>
+        <w:ind w:left="420" w:right="210" w:firstLine="525"/>
+        <w:jc w:val="both"/>
+        <w:rPr/>
+      </w:pPr>
+      <w:r>
+        <w:rPr>
+          <w:b/>
+          <w:bCs/>
+          <w:u w:val="single"/>
+          <w:lang w:val="ru-RU"/>
+        </w:rPr>
+        <w:t>Задание</w:t>
+      </w:r>
+      <w:r>
+        <w:rPr>
+          <w:lang w:val="ru-RU"/>
+        </w:rPr>
+        <w:t xml:space="preserve">: Пронумеруйте и промаркируйте списки, которые встречаются в этом файле, по образцу. </w:t>
+      </w:r>
+    </w:p>
+    <w:p>
+      <w:pPr>
+        <w:pStyle w:val="Heading1"/>
+        <w:spacing w:lineRule="auto" w:line="360" w:before="0" w:after="0"/>
+        <w:ind w:left="420" w:right="210" w:firstLine="525"/>
+        <w:jc w:val="both"/>
+        <w:rPr>
+          <w:lang w:val="ru-RU"/>
+        </w:rPr>
+      </w:pPr>
+      <w:bookmarkStart w:id="16" w:name="__RefHeading___Toc914_3547410742"/>
+      <w:bookmarkStart w:id="17" w:name="_Toc492723406"/>
+      <w:bookmarkEnd w:id="16"/>
+      <w:r>
+        <w:rPr>
+          <w:lang w:val="ru-RU"/>
+        </w:rPr>
+        <w:t>Формат по образцу</w:t>
+      </w:r>
+      <w:bookmarkEnd w:id="17"/>
+    </w:p>
+    <w:p>
+      <w:pPr>
+        <w:pStyle w:val="TextBody"/>
+        <w:spacing w:lineRule="auto" w:line="360" w:before="0" w:after="0"/>
+        <w:ind w:left="420" w:right="210" w:firstLine="525"/>
+        <w:jc w:val="both"/>
+        <w:rPr>
+          <w:lang w:val="ru-RU"/>
+        </w:rPr>
+      </w:pPr>
+      <w:r>
+        <w:rPr>
+          <w:lang w:val="ru-RU"/>
+        </w:rPr>
+        <w:tab/>
+        <w:t>Используйте кнопку «Формат по образцу» (вкладка «Главная», блок кнопок «Буфер обмена») чтобы быстро применить одинаковое форматирование (например цвет, начертание и размер шрифта или стиль абзаца) к нескольким фрагментам текста или изображениям. Формат по образцу позволяет скопировать все форматирование из одного объекта и применить его к другому. Для этого:</w:t>
       </w:r>
     </w:p>
     <w:p>
@@ -2136,13 +2407,15 @@
         <w:spacing w:lineRule="auto" w:line="360" w:before="0" w:after="0"/>
         <w:ind w:left="420" w:right="210" w:firstLine="525"/>
         <w:jc w:val="both"/>
-        <w:rPr/>
-      </w:pPr>
-      <w:r>
-        <w:rPr>
-          <w:lang w:val="ru-RU"/>
-        </w:rPr>
-        <w:t>Выделить группы абзацев, к которым применяется форматирование;</w:t>
+        <w:rPr>
+          <w:lang w:val="ru-RU"/>
+        </w:rPr>
+      </w:pPr>
+      <w:r>
+        <w:rPr>
+          <w:lang w:val="ru-RU"/>
+        </w:rPr>
+        <w:t>Выделите текст или другой объект, форматирование которого хотите скопировать;</w:t>
       </w:r>
     </w:p>
     <w:p>
@@ -2155,13 +2428,15 @@
         <w:spacing w:lineRule="auto" w:line="360" w:before="0" w:after="0"/>
         <w:ind w:left="420" w:right="210" w:firstLine="525"/>
         <w:jc w:val="both"/>
-        <w:rPr/>
-      </w:pPr>
-      <w:r>
-        <w:rPr>
-          <w:lang w:val="ru-RU"/>
-        </w:rPr>
-        <w:t>Из выпадающего списка выбрать подходящую нумерацию или маркировку;</w:t>
+        <w:rPr>
+          <w:lang w:val="ru-RU"/>
+        </w:rPr>
+      </w:pPr>
+      <w:r>
+        <w:rPr>
+          <w:lang w:val="ru-RU"/>
+        </w:rPr>
+        <w:t>Нажмите кнопку «Формат по образцу», указатель примет вид кисти;</w:t>
       </w:r>
     </w:p>
     <w:p>
@@ -2174,37 +2449,15 @@
         <w:spacing w:lineRule="auto" w:line="360" w:before="0" w:after="0"/>
         <w:ind w:left="420" w:right="210" w:firstLine="525"/>
         <w:jc w:val="both"/>
-        <w:rPr/>
-      </w:pPr>
-      <w:r>
-        <w:rPr>
-          <w:lang w:val="ru-RU"/>
-        </w:rPr>
-        <w:t>При необходимости, определить новый формат номера или маркера, воспользовавшись соответствующим диалоговым окном, которое вызывается из выпадающего списка.</w:t>
-      </w:r>
-    </w:p>
-    <w:p>
-      <w:pPr>
-        <w:pStyle w:val="TextBody"/>
-        <w:spacing w:lineRule="auto" w:line="360" w:before="0" w:after="0"/>
-        <w:ind w:left="420" w:right="210" w:firstLine="525"/>
-        <w:jc w:val="both"/>
-        <w:rPr/>
-      </w:pPr>
-      <w:r>
-        <w:rPr>
-          <w:b/>
-          <w:bCs/>
-          <w:u w:val="single"/>
-          <w:lang w:val="ru-RU"/>
-        </w:rPr>
-        <w:t>Задание</w:t>
-      </w:r>
-      <w:r>
-        <w:rPr>
-          <w:lang w:val="ru-RU"/>
-        </w:rPr>
-        <w:t xml:space="preserve">: Пронумеруйте и промаркируйте списки, которые встречаются в этом файле, по образцу. </w:t>
+        <w:rPr>
+          <w:lang w:val="ru-RU"/>
+        </w:rPr>
+      </w:pPr>
+      <w:r>
+        <w:rPr>
+          <w:lang w:val="ru-RU"/>
+        </w:rPr>
+        <w:t>Проведите кистью по выделенному тексту или объекту, чтобы применить форматирование.</w:t>
       </w:r>
     </w:p>
     <w:p>
@@ -2213,108 +2466,22 @@
         <w:spacing w:lineRule="auto" w:line="360" w:before="0" w:after="0"/>
         <w:ind w:left="420" w:right="210" w:firstLine="525"/>
         <w:jc w:val="both"/>
-        <w:rPr/>
-      </w:pPr>
-      <w:bookmarkStart w:id="11" w:name="_Toc492723406"/>
-      <w:r>
-        <w:rPr>
-          <w:lang w:val="ru-RU"/>
-        </w:rPr>
-        <w:t>Формат по образцу</w:t>
-      </w:r>
-      <w:bookmarkEnd w:id="11"/>
-    </w:p>
-    <w:p>
-      <w:pPr>
-        <w:pStyle w:val="TextBody"/>
-        <w:spacing w:lineRule="auto" w:line="360" w:before="0" w:after="0"/>
-        <w:ind w:left="420" w:right="210" w:firstLine="525"/>
-        <w:jc w:val="both"/>
-        <w:rPr/>
-      </w:pPr>
-      <w:r>
-        <w:rPr>
-          <w:lang w:val="ru-RU"/>
-        </w:rPr>
-        <w:tab/>
-        <w:t>Используйте кнопку «Формат по образцу» (вкладка «Главная», блок кнопок «Буфер обмена») чтобы быстро применить одинаковое форматирование (например цвет, начертание и размер шрифта или стиль абзаца) к нескольким фрагментам текста или изображениям. Формат по образцу позволяет скопировать все форматирование из одного объекта и применить его к другому. Для этого:</w:t>
-      </w:r>
-    </w:p>
-    <w:p>
-      <w:pPr>
-        <w:pStyle w:val="TextBody"/>
-        <w:numPr>
-          <w:ilvl w:val="0"/>
-          <w:numId w:val="5"/>
-        </w:numPr>
-        <w:spacing w:lineRule="auto" w:line="360" w:before="0" w:after="0"/>
-        <w:ind w:left="420" w:right="210" w:firstLine="525"/>
-        <w:jc w:val="both"/>
-        <w:rPr/>
-      </w:pPr>
-      <w:r>
-        <w:rPr>
-          <w:lang w:val="ru-RU"/>
-        </w:rPr>
-        <w:t>Выделите текст или другой объект, форматирование которого хотите скопировать;</w:t>
-      </w:r>
-    </w:p>
-    <w:p>
-      <w:pPr>
-        <w:pStyle w:val="TextBody"/>
-        <w:numPr>
-          <w:ilvl w:val="0"/>
-          <w:numId w:val="5"/>
-        </w:numPr>
-        <w:spacing w:lineRule="auto" w:line="360" w:before="0" w:after="0"/>
-        <w:ind w:left="420" w:right="210" w:firstLine="525"/>
-        <w:jc w:val="both"/>
-        <w:rPr/>
-      </w:pPr>
-      <w:r>
-        <w:rPr>
-          <w:lang w:val="ru-RU"/>
-        </w:rPr>
-        <w:t>Нажмите кнопку «Формат по образцу», указатель примет вид кисти;</w:t>
-      </w:r>
-    </w:p>
-    <w:p>
-      <w:pPr>
-        <w:pStyle w:val="TextBody"/>
-        <w:numPr>
-          <w:ilvl w:val="0"/>
-          <w:numId w:val="5"/>
-        </w:numPr>
-        <w:spacing w:lineRule="auto" w:line="360" w:before="0" w:after="0"/>
-        <w:ind w:left="420" w:right="210" w:firstLine="525"/>
-        <w:jc w:val="both"/>
-        <w:rPr/>
-      </w:pPr>
-      <w:r>
-        <w:rPr>
-          <w:lang w:val="ru-RU"/>
-        </w:rPr>
-        <w:t>Проведите кистью по выделенному тексту или объекту, чтобы применить форматирование.</w:t>
-      </w:r>
-    </w:p>
-    <w:p>
-      <w:pPr>
-        <w:pStyle w:val="Heading1"/>
-        <w:spacing w:lineRule="auto" w:line="360" w:before="0" w:after="0"/>
-        <w:ind w:left="420" w:right="210" w:firstLine="525"/>
-        <w:jc w:val="both"/>
-        <w:rPr/>
-      </w:pPr>
-      <w:bookmarkStart w:id="12" w:name="_Toc492723407"/>
+        <w:rPr>
+          <w:lang w:val="ru-RU"/>
+        </w:rPr>
+      </w:pPr>
+      <w:bookmarkStart w:id="18" w:name="__RefHeading___Toc916_3547410742"/>
+      <w:bookmarkStart w:id="19" w:name="_Toc492723407"/>
+      <w:bookmarkEnd w:id="18"/>
       <w:r>
         <w:rPr>
           <w:lang w:val="ru-RU"/>
         </w:rPr>
         <w:t>Табуляция</w:t>
       </w:r>
-      <w:bookmarkStart w:id="13" w:name="_Toc4931685861"/>
-      <w:bookmarkEnd w:id="12"/>
-      <w:bookmarkEnd w:id="13"/>
+      <w:bookmarkStart w:id="20" w:name="_Toc4931685861"/>
+      <w:bookmarkEnd w:id="19"/>
+      <w:bookmarkEnd w:id="20"/>
     </w:p>
     <w:p>
       <w:pPr>
@@ -2438,7 +2605,9 @@
         <w:spacing w:lineRule="auto" w:line="360" w:before="0" w:after="0"/>
         <w:ind w:left="420" w:right="210" w:firstLine="525"/>
         <w:jc w:val="both"/>
-        <w:rPr/>
+        <w:rPr>
+          <w:lang w:val="ru-RU"/>
+        </w:rPr>
       </w:pPr>
       <w:r>
         <w:rPr>
@@ -2461,7 +2630,9 @@
         <w:spacing w:lineRule="auto" w:line="360" w:before="0" w:after="0"/>
         <w:ind w:left="420" w:right="210" w:firstLine="525"/>
         <w:jc w:val="both"/>
-        <w:rPr/>
+        <w:rPr>
+          <w:lang w:val="ru-RU"/>
+        </w:rPr>
       </w:pPr>
       <w:r>
         <w:rPr>
@@ -2485,7 +2656,9 @@
         <w:spacing w:lineRule="auto" w:line="360" w:before="0" w:after="0"/>
         <w:ind w:left="420" w:right="210" w:firstLine="525"/>
         <w:jc w:val="both"/>
-        <w:rPr/>
+        <w:rPr>
+          <w:lang w:val="ru-RU"/>
+        </w:rPr>
       </w:pPr>
       <w:r>
         <w:rPr>
@@ -2511,14 +2684,16 @@
         <w:jc w:val="both"/>
         <w:rPr/>
       </w:pPr>
-      <w:bookmarkStart w:id="14" w:name="_Toc492723408"/>
+      <w:bookmarkStart w:id="21" w:name="__RefHeading___Toc918_3547410742"/>
+      <w:bookmarkStart w:id="22" w:name="_Toc492723408"/>
+      <w:bookmarkEnd w:id="21"/>
       <w:r>
         <w:rPr>
           <w:lang w:val="ru-RU"/>
         </w:rPr>
         <w:t>Создание сносок</w:t>
       </w:r>
-      <w:bookmarkEnd w:id="14"/>
+      <w:bookmarkEnd w:id="22"/>
       <w:r>
         <w:rPr>
           <w:rStyle w:val="FootnoteAnchor"/>
@@ -2533,7 +2708,9 @@
         <w:spacing w:lineRule="auto" w:line="360" w:before="0" w:after="0"/>
         <w:ind w:left="420" w:right="210" w:firstLine="525"/>
         <w:jc w:val="both"/>
-        <w:rPr/>
+        <w:rPr>
+          <w:lang w:val="ru-RU"/>
+        </w:rPr>
       </w:pPr>
       <w:r>
         <w:rPr>
@@ -2575,7 +2752,9 @@
         <w:jc w:val="both"/>
         <w:rPr/>
       </w:pPr>
-      <w:bookmarkStart w:id="15" w:name="_Toc492723409"/>
+      <w:bookmarkStart w:id="23" w:name="__RefHeading___Toc920_3547410742"/>
+      <w:bookmarkStart w:id="24" w:name="_Toc492723409"/>
+      <w:bookmarkEnd w:id="23"/>
       <w:r>
         <w:rPr>
           <w:lang w:val="ru-RU"/>
@@ -2595,15 +2774,17 @@
         </w:rPr>
         <w:t xml:space="preserve"> и нумерация страниц</w:t>
       </w:r>
-      <w:bookmarkEnd w:id="15"/>
-    </w:p>
-    <w:p>
-      <w:pPr>
-        <w:pStyle w:val="TextBody"/>
-        <w:spacing w:lineRule="auto" w:line="360" w:before="0" w:after="0"/>
-        <w:ind w:left="420" w:right="210" w:firstLine="525"/>
-        <w:jc w:val="both"/>
-        <w:rPr/>
+      <w:bookmarkEnd w:id="24"/>
+    </w:p>
+    <w:p>
+      <w:pPr>
+        <w:pStyle w:val="TextBody"/>
+        <w:spacing w:lineRule="auto" w:line="360" w:before="0" w:after="0"/>
+        <w:ind w:left="420" w:right="210" w:firstLine="525"/>
+        <w:jc w:val="both"/>
+        <w:rPr>
+          <w:lang w:val="ru-RU"/>
+        </w:rPr>
       </w:pPr>
       <w:r>
         <w:rPr>
@@ -2619,7 +2800,9 @@
         <w:spacing w:lineRule="auto" w:line="360" w:before="0" w:after="0"/>
         <w:ind w:left="420" w:right="210" w:firstLine="525"/>
         <w:jc w:val="both"/>
-        <w:rPr/>
+        <w:rPr>
+          <w:lang w:val="ru-RU"/>
+        </w:rPr>
       </w:pPr>
       <w:r>
         <w:rPr>
@@ -2635,7 +2818,9 @@
         <w:spacing w:lineRule="auto" w:line="360" w:before="0" w:after="0"/>
         <w:ind w:left="420" w:right="210" w:firstLine="525"/>
         <w:jc w:val="both"/>
-        <w:rPr/>
+        <w:rPr>
+          <w:lang w:val="ru-RU"/>
+        </w:rPr>
       </w:pPr>
       <w:r>
         <w:rPr>
@@ -2666,7 +2851,9 @@
         <w:spacing w:lineRule="auto" w:line="360" w:before="0" w:after="0"/>
         <w:ind w:left="420" w:right="210" w:firstLine="525"/>
         <w:jc w:val="both"/>
-        <w:rPr/>
+        <w:rPr>
+          <w:lang w:val="ru-RU"/>
+        </w:rPr>
       </w:pPr>
       <w:r>
         <w:rPr>
@@ -2684,7 +2871,7 @@
         <w:jc w:val="both"/>
         <w:rPr/>
       </w:pPr>
-      <w:bookmarkStart w:id="16" w:name="_Toc493168578"/>
+      <w:bookmarkStart w:id="25" w:name="_Toc493168578"/>
       <w:r>
         <w:rPr>
           <w:b/>
@@ -2700,7 +2887,7 @@
         </w:rPr>
         <w:t>: Создайте верхний колонтитул в виде объекта WordArt и нижний колонтитул, содержащий номер страницы.</w:t>
       </w:r>
-      <w:bookmarkEnd w:id="16"/>
+      <w:bookmarkEnd w:id="25"/>
     </w:p>
     <w:p>
       <w:pPr>
@@ -2708,21 +2895,158 @@
         <w:spacing w:lineRule="auto" w:line="360" w:before="0" w:after="0"/>
         <w:ind w:left="420" w:right="210" w:firstLine="525"/>
         <w:jc w:val="both"/>
-        <w:rPr/>
-      </w:pPr>
-      <w:bookmarkStart w:id="17" w:name="_Toc492723410"/>
+        <w:rPr>
+          <w:lang w:val="ru-RU"/>
+        </w:rPr>
+      </w:pPr>
+      <w:bookmarkStart w:id="26" w:name="__RefHeading___Toc922_3547410742"/>
+      <w:bookmarkStart w:id="27" w:name="_Toc492723410"/>
+      <w:bookmarkEnd w:id="26"/>
       <w:r>
         <w:rPr>
           <w:lang w:val="ru-RU"/>
         </w:rPr>
         <w:t>Создание стилей</w:t>
       </w:r>
-      <w:bookmarkEnd w:id="17"/>
+      <w:bookmarkEnd w:id="27"/>
+    </w:p>
+    <w:p>
+      <w:pPr>
+        <w:pStyle w:val="Yana"/>
+        <w:spacing w:lineRule="auto" w:line="360"/>
+        <w:ind w:left="420" w:right="210" w:firstLine="525"/>
+        <w:rPr/>
+      </w:pPr>
+      <w:r>
+        <w:rPr>
+          <w:i w:val="false"/>
+          <w:iCs w:val="false"/>
+          <w:color w:val="auto"/>
+        </w:rPr>
+        <w:tab/>
+      </w:r>
+      <w:r>
+        <w:rPr>
+          <w:rFonts w:cs="Arial" w:ascii="Arial" w:hAnsi="Arial"/>
+          <w:b/>
+          <w:bCs/>
+          <w:i/>
+          <w:iCs/>
+          <w:strike w:val="false"/>
+          <w:dstrike w:val="false"/>
+          <w:color w:val="FF0000"/>
+          <w:sz w:val="24"/>
+          <w:szCs w:val="24"/>
+          <w:u w:val="dotted"/>
+          <w:lang w:val="ru-RU"/>
+        </w:rPr>
+        <w:t xml:space="preserve">При открытии или создании документа Word параллельно открывается документ Normal.dotm или Обычный шаблон. Этот шаблон содержит стандартные стили абзацев, то есть шрифт, гарнитуру, отступы и интервалы.  Эти стили можно выбрать на вкладке «Главная» группа «Стили». </w:t>
+      </w:r>
+    </w:p>
+    <w:p>
+      <w:pPr>
+        <w:pStyle w:val="TextBody"/>
+        <w:spacing w:lineRule="auto" w:line="360" w:before="0" w:after="0"/>
+        <w:ind w:left="420" w:right="210" w:firstLine="525"/>
+        <w:jc w:val="both"/>
+        <w:rPr>
+          <w:lang w:val="ru-RU"/>
+        </w:rPr>
+      </w:pPr>
+      <w:r>
+        <w:rPr>
+          <w:lang w:val="ru-RU"/>
+        </w:rPr>
+        <w:tab/>
+        <w:t>Изменять шаблон запрещается. Для того, чтобы создать свой новый стиль абзаца, необходимо выделить абзац, отформатированный в качестве образца нового стиля, и в выпадающем списке с набором стандартных стилей выбрать пункт «Создать стиль». В открывшемся диалоговом окне указывается имя нового стиля. При нажатии на кнопке «Изменить» можно подкорректировать создаваемый стиль.</w:t>
+      </w:r>
+    </w:p>
+    <w:p>
+      <w:pPr>
+        <w:pStyle w:val="TextBody"/>
+        <w:spacing w:lineRule="auto" w:line="360" w:before="0" w:after="0"/>
+        <w:ind w:left="420" w:right="210" w:firstLine="525"/>
+        <w:jc w:val="both"/>
+        <w:rPr/>
+      </w:pPr>
+      <w:r>
+        <w:rPr>
+          <w:b/>
+          <w:bCs/>
+          <w:u w:val="single"/>
+          <w:lang w:val="ru-RU"/>
+        </w:rPr>
+        <w:t>Задание</w:t>
+      </w:r>
+      <w:r>
+        <w:rPr>
+          <w:lang w:val="ru-RU"/>
+        </w:rPr>
+        <w:t>: Абзац, начинающийся словами «При открытии…» оформите по своему вкусу и сохраните как новый стиль, названный своим именем или фамилией.</w:t>
+      </w:r>
+    </w:p>
+    <w:p>
+      <w:pPr>
+        <w:pStyle w:val="Heading1"/>
+        <w:spacing w:lineRule="auto" w:line="360" w:before="0" w:after="0"/>
+        <w:ind w:left="420" w:right="210" w:firstLine="525"/>
+        <w:jc w:val="both"/>
+        <w:rPr>
+          <w:lang w:val="ru-RU"/>
+        </w:rPr>
+      </w:pPr>
+      <w:bookmarkStart w:id="28" w:name="__RefHeading___Toc924_3547410742"/>
+      <w:bookmarkStart w:id="29" w:name="_Toc492723411"/>
+      <w:bookmarkEnd w:id="28"/>
+      <w:r>
+        <w:rPr>
+          <w:lang w:val="ru-RU"/>
+        </w:rPr>
+        <w:t>Вставка разрывов страницы и раздела</w:t>
+      </w:r>
+      <w:bookmarkEnd w:id="29"/>
+    </w:p>
+    <w:p>
+      <w:pPr>
+        <w:pStyle w:val="TextBody"/>
+        <w:spacing w:lineRule="auto" w:line="360" w:before="0" w:after="0"/>
+        <w:ind w:left="420" w:right="210" w:firstLine="525"/>
+        <w:jc w:val="both"/>
+        <w:rPr>
+          <w:lang w:val="ru-RU"/>
+        </w:rPr>
+      </w:pPr>
+      <w:r>
+        <w:rPr>
+          <w:lang w:val="ru-RU"/>
+        </w:rPr>
+        <w:tab/>
+        <w:t xml:space="preserve">Когда вы создаете документ, Word автоматически добавляет разрывы страниц в конце каждой страницы. Разрыв страницы можно добавить вручную в любом месте документа, используя пункт «Разрыв страниц» из выпадающего списка «Разрывы», находящегося на вкладке «Макет», блок кнопок «параметры страницы». При этом документ останется единым целым, а оформление всех страниц будет одинаковым. </w:t>
+      </w:r>
+    </w:p>
+    <w:p>
+      <w:pPr>
+        <w:pStyle w:val="TextBody"/>
+        <w:spacing w:lineRule="auto" w:line="360" w:before="0" w:after="0"/>
+        <w:ind w:left="420" w:right="210" w:firstLine="525"/>
+        <w:jc w:val="both"/>
+        <w:rPr>
+          <w:lang w:val="ru-RU"/>
+        </w:rPr>
+      </w:pPr>
+      <w:r>
+        <w:rPr>
+          <w:lang w:val="ru-RU"/>
+        </w:rPr>
+        <w:tab/>
+        <w:t>Если необходимо разделить документ на части или главы с разным форматированием, таким как колонтитулы и границы страниц, то используются разрывы раздела. Для установки разрыва выбирается пункт «Разрыв раздела» из выпадающего списка «Разрывы», находящегося на вкладке «Макет», блок кнопок «параметры страницы».</w:t>
+      </w:r>
     </w:p>
     <w:p>
       <w:pPr>
         <w:sectPr>
-          <w:footerReference w:type="default" r:id="rId6"/>
+          <w:headerReference w:type="default" r:id="rId9"/>
+          <w:footerReference w:type="default" r:id="rId10"/>
           <w:footnotePr>
             <w:numFmt w:val="decimal"/>
           </w:footnotePr>
@@ -2734,81 +3058,6 @@
           <w:textDirection w:val="lrTb"/>
           <w:docGrid w:type="default" w:linePitch="600" w:charSpace="32768"/>
         </w:sectPr>
-        <w:pStyle w:val="Yana"/>
-        <w:spacing w:lineRule="auto" w:line="360"/>
-        <w:ind w:left="420" w:right="210" w:firstLine="525"/>
-        <w:rPr/>
-      </w:pPr>
-      <w:r>
-        <w:rPr>
-          <w:rFonts w:cs="" w:cstheme="minorBidi"/>
-          <w:i w:val="false"/>
-          <w:iCs w:val="false"/>
-          <w:color w:val="auto"/>
-        </w:rPr>
-        <w:tab/>
-      </w:r>
-      <w:r>
-        <w:rPr>
-          <w:rFonts w:cs="Arial" w:ascii="Arial" w:hAnsi="Arial"/>
-          <w:b/>
-          <w:bCs/>
-          <w:i/>
-          <w:iCs/>
-          <w:strike w:val="false"/>
-          <w:dstrike w:val="false"/>
-          <w:color w:val="FF0000"/>
-          <w:sz w:val="24"/>
-          <w:szCs w:val="24"/>
-          <w:u w:val="dotted"/>
-          <w:lang w:val="ru-RU"/>
-        </w:rPr>
-        <w:t xml:space="preserve">При открытии или создании документа Word параллельно открывается документ Normal.dotm или Обычный шаблон. Этот шаблон содержит стандартные стили абзацев, то есть шрифт, </w:t>
-      </w:r>
-    </w:p>
-    <w:p>
-      <w:pPr>
-        <w:pStyle w:val="Yana"/>
-        <w:spacing w:lineRule="auto" w:line="360"/>
-        <w:ind w:left="420" w:right="210" w:firstLine="525"/>
-        <w:rPr/>
-      </w:pPr>
-      <w:r>
-        <w:rPr>
-          <w:rFonts w:cs="Arial" w:ascii="Arial" w:hAnsi="Arial"/>
-          <w:b/>
-          <w:bCs/>
-          <w:i/>
-          <w:iCs/>
-          <w:strike w:val="false"/>
-          <w:dstrike w:val="false"/>
-          <w:color w:val="FF0000"/>
-          <w:sz w:val="24"/>
-          <w:szCs w:val="24"/>
-          <w:u w:val="dotted"/>
-          <w:lang w:val="ru-RU"/>
-        </w:rPr>
-        <w:t xml:space="preserve">гарнитуру, отступы и интервалы.  Эти стили можно выбрать на вкладке «Главная» группа «Стили». </w:t>
-      </w:r>
-    </w:p>
-    <w:p>
-      <w:pPr>
-        <w:pStyle w:val="TextBody"/>
-        <w:spacing w:lineRule="auto" w:line="360" w:before="0" w:after="0"/>
-        <w:ind w:left="420" w:right="210" w:firstLine="525"/>
-        <w:jc w:val="both"/>
-        <w:rPr/>
-      </w:pPr>
-      <w:r>
-        <w:rPr>
-          <w:lang w:val="ru-RU"/>
-        </w:rPr>
-        <w:tab/>
-        <w:t>Изменять шаблон запрещается. Для того, чтобы создать свой новый стиль абзаца, необходимо выделить абзац, отформатированный в качестве образца нового стиля, и в выпадающем списке с набором стандартных стилей выбрать пункт «Создать стиль». В открывшемся диалоговом окне указывается имя нового стиля. При нажатии на кнопке «Изменить» можно подкорректировать создаваемый стиль.</w:t>
-      </w:r>
-    </w:p>
-    <w:p>
-      <w:pPr>
         <w:pStyle w:val="TextBody"/>
         <w:spacing w:lineRule="auto" w:line="360" w:before="0" w:after="0"/>
         <w:ind w:left="420" w:right="210" w:firstLine="525"/>
@@ -2828,76 +3077,497 @@
         <w:rPr>
           <w:lang w:val="ru-RU"/>
         </w:rPr>
-        <w:t>: Абзац, начинающийся словами «При открытии…» оформите по своему вкусу и сохраните как новый стиль, названный своим именем или фамилией.</w:t>
+        <w:t>: Вставьте после этого абзаца разрыв раздела.</w:t>
+      </w:r>
+    </w:p>
+    <w:p>
+      <w:pPr>
+        <w:pStyle w:val="TextBody"/>
+        <w:spacing w:lineRule="auto" w:line="360" w:before="0" w:after="0"/>
+        <w:ind w:left="420" w:right="210" w:firstLine="525"/>
+        <w:jc w:val="both"/>
+        <w:rPr/>
+      </w:pPr>
+      <w:r>
+        <w:rPr/>
+      </w:r>
+    </w:p>
+    <w:p>
+      <w:pPr>
+        <w:pStyle w:val="TextBody"/>
+        <w:widowControl/>
+        <w:tabs>
+          <w:tab w:val="clear" w:pos="709"/>
+          <w:tab w:val="left" w:pos="440" w:leader="none"/>
+        </w:tabs>
+        <w:suppressAutoHyphens w:val="true"/>
+        <w:overflowPunct w:val="false"/>
+        <w:bidi w:val="0"/>
+        <w:spacing w:lineRule="auto" w:line="360" w:before="0" w:after="0"/>
+        <w:ind w:left="-540" w:right="-629" w:firstLine="540"/>
+        <w:jc w:val="both"/>
+        <w:rPr/>
+      </w:pPr>
+      <w:r>
+        <w:rPr>
+          <w:b/>
+          <w:bCs/>
+          <w:u w:val="single"/>
+          <w:lang w:val="ru-RU"/>
+        </w:rPr>
+        <w:t>Задание</w:t>
+      </w:r>
+      <w:r>
+        <w:rPr>
+          <w:lang w:val="ru-RU"/>
+        </w:rPr>
+        <w:t>: Отформатируйте новый раздел по следующим требованиям: поля – «узкие»; ориентация – альбомная.</w:t>
       </w:r>
     </w:p>
     <w:p>
       <w:pPr>
         <w:pStyle w:val="Heading1"/>
-        <w:spacing w:lineRule="auto" w:line="360" w:before="0" w:after="0"/>
-        <w:ind w:left="420" w:right="210" w:firstLine="525"/>
-        <w:jc w:val="both"/>
-        <w:rPr/>
-      </w:pPr>
-      <w:bookmarkStart w:id="18" w:name="_Toc492723411"/>
-      <w:r>
-        <w:rPr>
-          <w:lang w:val="ru-RU"/>
-        </w:rPr>
-        <w:t>Вставка разрывов страницы и раздела</w:t>
-      </w:r>
-      <w:bookmarkEnd w:id="18"/>
-    </w:p>
-    <w:p>
-      <w:pPr>
-        <w:pStyle w:val="TextBody"/>
-        <w:spacing w:lineRule="auto" w:line="360" w:before="0" w:after="0"/>
-        <w:ind w:left="420" w:right="210" w:firstLine="525"/>
-        <w:jc w:val="both"/>
-        <w:rPr/>
-      </w:pPr>
-      <w:r>
-        <w:rPr>
-          <w:lang w:val="ru-RU"/>
-        </w:rPr>
-        <w:tab/>
-        <w:t xml:space="preserve">Когда вы создаете документ, Word автоматически добавляет разрывы страниц в конце каждой страницы. Разрыв страницы можно добавить вручную в любом месте документа, используя пункт «Разрыв страниц» из выпадающего списка «Разрывы», находящегося на вкладке «Макет», блок кнопок «параметры страницы». При этом документ останется единым целым, а оформление всех страниц будет одинаковым. </w:t>
-      </w:r>
-    </w:p>
-    <w:p>
-      <w:pPr>
-        <w:pStyle w:val="TextBody"/>
-        <w:spacing w:lineRule="auto" w:line="360" w:before="0" w:after="0"/>
-        <w:ind w:left="420" w:right="210" w:firstLine="525"/>
-        <w:jc w:val="both"/>
-        <w:rPr/>
-      </w:pPr>
-      <w:r>
-        <w:rPr>
-          <w:lang w:val="ru-RU"/>
-        </w:rPr>
-        <w:tab/>
-        <w:t>Если необходимо разделить документ на части или главы с разным форматированием, таким как колонтитулы и границы страниц, то используются разрывы раздела. Для установки разрыва выбирается пункт «Разрыв раздела» из выпадающего списка «Разрывы», находящегося на вкладке «Макет», блок кнопок «параметры страницы».</w:t>
+        <w:widowControl/>
+        <w:tabs>
+          <w:tab w:val="clear" w:pos="709"/>
+          <w:tab w:val="left" w:pos="440" w:leader="none"/>
+        </w:tabs>
+        <w:suppressAutoHyphens w:val="true"/>
+        <w:overflowPunct w:val="false"/>
+        <w:bidi w:val="0"/>
+        <w:spacing w:lineRule="auto" w:line="360" w:before="0" w:after="0"/>
+        <w:ind w:left="-540" w:right="-629" w:firstLine="540"/>
+        <w:jc w:val="both"/>
+        <w:rPr>
+          <w:lang w:val="ru-RU"/>
+        </w:rPr>
+      </w:pPr>
+      <w:bookmarkStart w:id="30" w:name="__RefHeading___Toc926_3547410742"/>
+      <w:bookmarkStart w:id="31" w:name="_Toc493168588"/>
+      <w:bookmarkStart w:id="32" w:name="_Toc492723412"/>
+      <w:bookmarkEnd w:id="30"/>
+      <w:r>
+        <w:rPr>
+          <w:lang w:val="ru-RU"/>
+        </w:rPr>
+        <w:t>Создание таблиц</w:t>
+      </w:r>
+      <w:bookmarkEnd w:id="31"/>
+      <w:bookmarkEnd w:id="32"/>
+    </w:p>
+    <w:p>
+      <w:pPr>
+        <w:pStyle w:val="TextBody"/>
+        <w:widowControl/>
+        <w:tabs>
+          <w:tab w:val="clear" w:pos="709"/>
+          <w:tab w:val="left" w:pos="440" w:leader="none"/>
+        </w:tabs>
+        <w:suppressAutoHyphens w:val="true"/>
+        <w:overflowPunct w:val="false"/>
+        <w:bidi w:val="0"/>
+        <w:spacing w:lineRule="auto" w:line="360" w:before="0" w:after="0"/>
+        <w:ind w:left="-540" w:right="-629" w:firstLine="540"/>
+        <w:jc w:val="both"/>
+        <w:rPr>
+          <w:lang w:val="ru-RU"/>
+        </w:rPr>
+      </w:pPr>
+      <w:r>
+        <w:rPr>
+          <w:lang w:val="ru-RU"/>
+        </w:rPr>
+        <w:t>Таблицы WORD являются исключительно удобным средством для размещения текста в строках и колонках. Таблица вставляется в том месте, где находится I-указатель. Для создания простых таблиц можно воспользоваться меню «Таблица», вкладка «Вставка» на ленте команд, указав нужное количество ячеек, наводя указателем мышки на квадратики в выпадающем списке.</w:t>
+      </w:r>
+    </w:p>
+    <w:p>
+      <w:pPr>
+        <w:pStyle w:val="TextBody"/>
+        <w:widowControl/>
+        <w:tabs>
+          <w:tab w:val="clear" w:pos="709"/>
+          <w:tab w:val="left" w:pos="440" w:leader="none"/>
+        </w:tabs>
+        <w:suppressAutoHyphens w:val="true"/>
+        <w:overflowPunct w:val="false"/>
+        <w:bidi w:val="0"/>
+        <w:spacing w:lineRule="auto" w:line="360" w:before="0" w:after="0"/>
+        <w:ind w:left="-540" w:right="-629" w:firstLine="540"/>
+        <w:jc w:val="both"/>
+        <w:rPr>
+          <w:lang w:val="ru-RU"/>
+        </w:rPr>
+      </w:pPr>
+      <w:r>
+        <w:rPr>
+          <w:lang w:val="ru-RU"/>
+        </w:rPr>
+        <w:t>При работе с таблицами на ленте команд появятся две новых вкладки: «Конструктор» и «Макет», с помощью которых можно выровнять шурину столбцов или высоту строк или установить различные типы линий для таблицы. Эти же добавленные пункты меню позволяют добавлять и удалять строки и столбцы таблицы. Удаление всей таблицы целиком осуществляется также в меню «Макет».</w:t>
+      </w:r>
+    </w:p>
+    <w:p>
+      <w:pPr>
+        <w:pStyle w:val="TextBody"/>
+        <w:widowControl/>
+        <w:tabs>
+          <w:tab w:val="clear" w:pos="709"/>
+          <w:tab w:val="left" w:pos="440" w:leader="none"/>
+        </w:tabs>
+        <w:suppressAutoHyphens w:val="true"/>
+        <w:overflowPunct w:val="false"/>
+        <w:bidi w:val="0"/>
+        <w:spacing w:lineRule="auto" w:line="360" w:before="0" w:after="0"/>
+        <w:ind w:left="-540" w:right="-629" w:firstLine="540"/>
+        <w:jc w:val="both"/>
+        <w:rPr/>
+      </w:pPr>
+      <w:r>
+        <w:rPr>
+          <w:b/>
+          <w:bCs/>
+          <w:u w:val="single"/>
+          <w:lang w:val="ru-RU"/>
+        </w:rPr>
+        <w:t>Задание</w:t>
+      </w:r>
+      <w:r>
+        <w:rPr>
+          <w:lang w:val="ru-RU"/>
+        </w:rPr>
+        <w:t>: нарисуйте левую таблицу, как в образце. Сделайте автоподбор ширины ячеек таблицы «по содержимому».</w:t>
+      </w:r>
+    </w:p>
+    <w:tbl>
+      <w:tblPr>
+        <w:tblW w:w="5220" w:type="dxa"/>
+        <w:jc w:val="left"/>
+        <w:tblInd w:w="0" w:type="dxa"/>
+        <w:tblLayout w:type="fixed"/>
+        <w:tblCellMar>
+          <w:top w:w="0" w:type="dxa"/>
+          <w:left w:w="0" w:type="dxa"/>
+          <w:bottom w:w="0" w:type="dxa"/>
+          <w:right w:w="0" w:type="dxa"/>
+        </w:tblCellMar>
+      </w:tblPr>
+      <w:tblGrid>
+        <w:gridCol w:w="1260"/>
+        <w:gridCol w:w="2059"/>
+        <w:gridCol w:w="950"/>
+        <w:gridCol w:w="950"/>
+      </w:tblGrid>
+      <w:tr>
+        <w:trPr/>
+        <w:tc>
+          <w:tcPr>
+            <w:tcW w:w="1260" w:type="dxa"/>
+            <w:tcBorders/>
+            <w:shd w:fill="800080" w:val="clear"/>
+          </w:tcPr>
+          <w:p>
+            <w:pPr>
+              <w:pStyle w:val="TableContents"/>
+              <w:keepNext w:val="true"/>
+              <w:widowControl w:val="false"/>
+              <w:jc w:val="center"/>
+              <w:rPr/>
+            </w:pPr>
+            <w:r>
+              <w:rPr/>
+              <w:t>Col 1</w:t>
+            </w:r>
+          </w:p>
+        </w:tc>
+        <w:tc>
+          <w:tcPr>
+            <w:tcW w:w="2059" w:type="dxa"/>
+            <w:tcBorders/>
+            <w:shd w:fill="800080" w:val="clear"/>
+          </w:tcPr>
+          <w:p>
+            <w:pPr>
+              <w:pStyle w:val="TableContents"/>
+              <w:widowControl w:val="false"/>
+              <w:jc w:val="center"/>
+              <w:rPr/>
+            </w:pPr>
+            <w:r>
+              <w:rPr/>
+              <w:t>Col 2</w:t>
+            </w:r>
+          </w:p>
+        </w:tc>
+        <w:tc>
+          <w:tcPr>
+            <w:tcW w:w="950" w:type="dxa"/>
+            <w:tcBorders/>
+            <w:shd w:fill="800080" w:val="clear"/>
+          </w:tcPr>
+          <w:p>
+            <w:pPr>
+              <w:pStyle w:val="TableContents"/>
+              <w:widowControl w:val="false"/>
+              <w:jc w:val="center"/>
+              <w:rPr/>
+            </w:pPr>
+            <w:r>
+              <w:rPr/>
+              <w:t>Col 3(1)</w:t>
+            </w:r>
+          </w:p>
+        </w:tc>
+        <w:tc>
+          <w:tcPr>
+            <w:tcW w:w="950" w:type="dxa"/>
+            <w:tcBorders/>
+            <w:shd w:fill="800080" w:val="clear"/>
+          </w:tcPr>
+          <w:p>
+            <w:pPr>
+              <w:pStyle w:val="TableContents"/>
+              <w:widowControl w:val="false"/>
+              <w:jc w:val="center"/>
+              <w:rPr/>
+            </w:pPr>
+            <w:r>
+              <w:rPr/>
+              <w:t>Col 3(2)</w:t>
+            </w:r>
+          </w:p>
+        </w:tc>
+      </w:tr>
+      <w:tr>
+        <w:trPr/>
+        <w:tc>
+          <w:tcPr>
+            <w:tcW w:w="1260" w:type="dxa"/>
+            <w:tcBorders/>
+            <w:shd w:fill="800080" w:val="clear"/>
+          </w:tcPr>
+          <w:p>
+            <w:pPr>
+              <w:pStyle w:val="TableContents"/>
+              <w:keepNext w:val="true"/>
+              <w:widowControl w:val="false"/>
+              <w:jc w:val="center"/>
+              <w:rPr/>
+            </w:pPr>
+            <w:r>
+              <w:rPr/>
+              <w:t>A</w:t>
+            </w:r>
+          </w:p>
+        </w:tc>
+        <w:tc>
+          <w:tcPr>
+            <w:tcW w:w="2059" w:type="dxa"/>
+            <w:tcBorders/>
+            <w:shd w:fill="800080" w:val="clear"/>
+          </w:tcPr>
+          <w:p>
+            <w:pPr>
+              <w:pStyle w:val="TableContents"/>
+              <w:widowControl w:val="false"/>
+              <w:jc w:val="center"/>
+              <w:rPr/>
+            </w:pPr>
+            <w:r>
+              <w:rPr/>
+              <w:t>B</w:t>
+            </w:r>
+          </w:p>
+        </w:tc>
+        <w:tc>
+          <w:tcPr>
+            <w:tcW w:w="1900" w:type="dxa"/>
+            <w:gridSpan w:val="2"/>
+            <w:tcBorders/>
+            <w:shd w:fill="800080" w:val="clear"/>
+          </w:tcPr>
+          <w:p>
+            <w:pPr>
+              <w:pStyle w:val="TableContents"/>
+              <w:widowControl w:val="false"/>
+              <w:jc w:val="center"/>
+              <w:rPr/>
+            </w:pPr>
+            <w:r>
+              <w:rPr/>
+              <w:t>C</w:t>
+            </w:r>
+          </w:p>
+        </w:tc>
+      </w:tr>
+      <w:tr>
+        <w:trPr/>
+        <w:tc>
+          <w:tcPr>
+            <w:tcW w:w="1260" w:type="dxa"/>
+            <w:tcBorders/>
+            <w:shd w:fill="800080" w:val="clear"/>
+          </w:tcPr>
+          <w:p>
+            <w:pPr>
+              <w:pStyle w:val="TableContents"/>
+              <w:widowControl w:val="false"/>
+              <w:jc w:val="center"/>
+              <w:rPr/>
+            </w:pPr>
+            <w:r>
+              <w:rPr/>
+              <w:t>D</w:t>
+            </w:r>
+          </w:p>
+        </w:tc>
+        <w:tc>
+          <w:tcPr>
+            <w:tcW w:w="2059" w:type="dxa"/>
+            <w:tcBorders/>
+            <w:shd w:fill="800080" w:val="clear"/>
+          </w:tcPr>
+          <w:p>
+            <w:pPr>
+              <w:pStyle w:val="TableContents"/>
+              <w:widowControl w:val="false"/>
+              <w:jc w:val="center"/>
+              <w:rPr/>
+            </w:pPr>
+            <w:r>
+              <w:rPr/>
+              <w:t>E</w:t>
+            </w:r>
+          </w:p>
+        </w:tc>
+        <w:tc>
+          <w:tcPr>
+            <w:tcW w:w="1900" w:type="dxa"/>
+            <w:gridSpan w:val="2"/>
+            <w:tcBorders/>
+            <w:shd w:fill="800080" w:val="clear"/>
+          </w:tcPr>
+          <w:p>
+            <w:pPr>
+              <w:pStyle w:val="TableContents"/>
+              <w:widowControl w:val="false"/>
+              <w:jc w:val="center"/>
+              <w:rPr/>
+            </w:pPr>
+            <w:r>
+              <w:rPr/>
+              <w:t>F</w:t>
+            </w:r>
+          </w:p>
+        </w:tc>
+      </w:tr>
+    </w:tbl>
+    <w:p>
+      <w:pPr>
+        <w:pStyle w:val="TextBody"/>
+        <w:widowControl/>
+        <w:tabs>
+          <w:tab w:val="clear" w:pos="709"/>
+          <w:tab w:val="left" w:pos="440" w:leader="none"/>
+        </w:tabs>
+        <w:suppressAutoHyphens w:val="true"/>
+        <w:overflowPunct w:val="false"/>
+        <w:bidi w:val="0"/>
+        <w:spacing w:lineRule="auto" w:line="360" w:before="0" w:after="0"/>
+        <w:ind w:left="0" w:right="-629" w:hanging="0"/>
+        <w:jc w:val="both"/>
+        <w:rPr>
+          <w:lang w:val="ru-RU"/>
+        </w:rPr>
+      </w:pPr>
+      <w:r>
+        <w:rPr>
+          <w:lang w:val="ru-RU"/>
+        </w:rPr>
+      </w:r>
+    </w:p>
+    <w:p>
+      <w:pPr>
+        <w:pStyle w:val="TextBody"/>
+        <w:widowControl/>
+        <w:tabs>
+          <w:tab w:val="clear" w:pos="709"/>
+          <w:tab w:val="left" w:pos="440" w:leader="none"/>
+        </w:tabs>
+        <w:suppressAutoHyphens w:val="true"/>
+        <w:overflowPunct w:val="false"/>
+        <w:bidi w:val="0"/>
+        <w:spacing w:lineRule="auto" w:line="360" w:before="0" w:after="0"/>
+        <w:ind w:left="-540" w:right="-629" w:firstLine="540"/>
+        <w:jc w:val="both"/>
+        <w:rPr>
+          <w:lang w:val="ru-RU"/>
+        </w:rPr>
+      </w:pPr>
+      <w:r>
+        <w:rPr>
+          <w:lang w:val="ru-RU"/>
+        </w:rPr>
+        <w:t xml:space="preserve">Для создания более сложных таблиц необходимо выбрать пункт «Нарисовать таблицу» в выпадающем списке «Таблица», вкладка «Вставка» на ленте команд. С помощью инструмента «Карандаш» можно нарисовать любую необходимую таблицу. </w:t>
+      </w:r>
+    </w:p>
+    <w:p>
+      <w:pPr>
+        <w:pStyle w:val="TextBody"/>
+        <w:widowControl/>
+        <w:tabs>
+          <w:tab w:val="clear" w:pos="709"/>
+          <w:tab w:val="left" w:pos="440" w:leader="none"/>
+        </w:tabs>
+        <w:suppressAutoHyphens w:val="true"/>
+        <w:overflowPunct w:val="false"/>
+        <w:bidi w:val="0"/>
+        <w:spacing w:lineRule="auto" w:line="360" w:before="0" w:after="0"/>
+        <w:ind w:left="-540" w:right="-629" w:firstLine="540"/>
+        <w:jc w:val="both"/>
+        <w:rPr/>
+      </w:pPr>
+      <w:r>
+        <w:rPr>
+          <w:b/>
+          <w:bCs/>
+          <w:u w:val="single"/>
+          <w:lang w:val="ru-RU"/>
+        </w:rPr>
+        <w:t>Задание</w:t>
+      </w:r>
+      <w:r>
+        <w:rPr>
+          <w:lang w:val="ru-RU"/>
+        </w:rPr>
+        <w:t>: нарисуйте правую таблицу, как в образце.</w:t>
       </w:r>
     </w:p>
     <w:p>
       <w:pPr>
         <w:sectPr>
-          <w:footerReference w:type="default" r:id="rId7"/>
+          <w:headerReference w:type="default" r:id="rId11"/>
+          <w:footerReference w:type="default" r:id="rId12"/>
           <w:footnotePr>
             <w:numFmt w:val="decimal"/>
           </w:footnotePr>
           <w:type w:val="nextPage"/>
-          <w:pgSz w:orient="landscape" w:w="11906" w:h="16838"/>
-          <w:pgMar w:left="1418" w:right="851" w:gutter="0" w:header="0" w:top="567" w:footer="680" w:bottom="1141"/>
+          <w:pgSz w:w="16838" w:h="11906"/>
+          <w:pgMar w:left="1134" w:right="1134" w:gutter="0" w:header="0" w:top="57" w:footer="0" w:bottom="1138"/>
           <w:pgNumType w:fmt="decimal"/>
           <w:formProt w:val="false"/>
           <w:textDirection w:val="lrTb"/>
-          <w:docGrid w:type="default" w:linePitch="299" w:charSpace="0"/>
+          <w:docGrid w:type="default" w:linePitch="100" w:charSpace="0"/>
         </w:sectPr>
         <w:pStyle w:val="TextBody"/>
-        <w:spacing w:lineRule="auto" w:line="360" w:before="0" w:after="0"/>
-        <w:ind w:left="420" w:right="210" w:firstLine="525"/>
+        <w:widowControl/>
+        <w:tabs>
+          <w:tab w:val="clear" w:pos="709"/>
+          <w:tab w:val="left" w:pos="440" w:leader="none"/>
+        </w:tabs>
+        <w:suppressAutoHyphens w:val="true"/>
+        <w:overflowPunct w:val="false"/>
+        <w:bidi w:val="0"/>
+        <w:spacing w:lineRule="auto" w:line="360" w:before="0" w:after="0"/>
+        <w:ind w:left="-540" w:right="-629" w:firstLine="540"/>
         <w:jc w:val="both"/>
         <w:rPr/>
       </w:pPr>
@@ -2914,19 +3584,115 @@
         <w:rPr>
           <w:lang w:val="ru-RU"/>
         </w:rPr>
-        <w:t>: Вставьте после этого абзаца разрыв раздела.</w:t>
-      </w:r>
-    </w:p>
-    <w:p>
-      <w:pPr>
-        <w:pStyle w:val="TextBody"/>
-        <w:spacing w:lineRule="auto" w:line="360" w:before="0" w:after="0"/>
-        <w:ind w:left="420" w:right="210" w:firstLine="525"/>
-        <w:jc w:val="both"/>
-        <w:rPr/>
-      </w:pPr>
-      <w:r>
-        <w:rPr/>
+        <w:t>: вставьте разрыв раздела после этого абзаца. В новом разделе установите книжную ориентацию и широкие поля.</w:t>
+      </w:r>
+    </w:p>
+    <w:p>
+      <w:pPr>
+        <w:pStyle w:val="Heading1"/>
+        <w:spacing w:lineRule="auto" w:line="360" w:before="0" w:after="0"/>
+        <w:ind w:left="420" w:right="210" w:firstLine="525"/>
+        <w:jc w:val="both"/>
+        <w:rPr>
+          <w:lang w:val="ru-RU"/>
+        </w:rPr>
+      </w:pPr>
+      <w:bookmarkStart w:id="33" w:name="__RefHeading___Toc928_3547410742"/>
+      <w:bookmarkStart w:id="34" w:name="_Toc493168594"/>
+      <w:bookmarkStart w:id="35" w:name="_Toc492723413"/>
+      <w:bookmarkEnd w:id="33"/>
+      <w:r>
+        <w:rPr>
+          <w:lang w:val="ru-RU"/>
+        </w:rPr>
+        <w:t>Создание оглавления</w:t>
+      </w:r>
+      <w:bookmarkEnd w:id="34"/>
+      <w:bookmarkEnd w:id="35"/>
+    </w:p>
+    <w:p>
+      <w:pPr>
+        <w:pStyle w:val="TextBody"/>
+        <w:spacing w:lineRule="auto" w:line="360" w:before="0" w:after="0"/>
+        <w:ind w:left="420" w:right="210" w:firstLine="525"/>
+        <w:jc w:val="both"/>
+        <w:rPr>
+          <w:lang w:val="ru-RU"/>
+        </w:rPr>
+      </w:pPr>
+      <w:r>
+        <w:rPr>
+          <w:lang w:val="ru-RU"/>
+        </w:rPr>
+        <w:t xml:space="preserve">Создание оглавления начинается с применения встроенных стилей-заголовков («Заголовок 1» «Заголовок 2», «Подзаголовок») к строкам текста, которые следует включить в оглавление. В данном тексте используются заголовки 1 и 2 уровней и подзаголовки. </w:t>
+      </w:r>
+    </w:p>
+    <w:p>
+      <w:pPr>
+        <w:pStyle w:val="TextBody"/>
+        <w:spacing w:lineRule="auto" w:line="360" w:before="0" w:after="0"/>
+        <w:ind w:left="420" w:right="210" w:firstLine="525"/>
+        <w:jc w:val="both"/>
+        <w:rPr>
+          <w:lang w:val="ru-RU"/>
+        </w:rPr>
+      </w:pPr>
+      <w:r>
+        <w:rPr>
+          <w:lang w:val="ru-RU"/>
+        </w:rPr>
+        <w:t>Далее следует зафиксировать мышь после слова «Оглавление».</w:t>
+      </w:r>
+    </w:p>
+    <w:p>
+      <w:pPr>
+        <w:pStyle w:val="TextBody"/>
+        <w:spacing w:lineRule="auto" w:line="360" w:before="0" w:after="0"/>
+        <w:ind w:left="420" w:right="210" w:firstLine="525"/>
+        <w:jc w:val="both"/>
+        <w:rPr>
+          <w:lang w:val="ru-RU"/>
+        </w:rPr>
+      </w:pPr>
+      <w:r>
+        <w:rPr>
+          <w:lang w:val="ru-RU"/>
+        </w:rPr>
+        <w:t>В меню «Ссылки» «Оглавление» выбрать «Автособираемое оглавление 1» и применить его.</w:t>
+      </w:r>
+    </w:p>
+    <w:p>
+      <w:pPr>
+        <w:pStyle w:val="TextBody"/>
+        <w:spacing w:lineRule="auto" w:line="360" w:before="0" w:after="0"/>
+        <w:ind w:left="420" w:right="210" w:firstLine="525"/>
+        <w:jc w:val="both"/>
+        <w:rPr>
+          <w:lang w:val="ru-RU"/>
+        </w:rPr>
+      </w:pPr>
+      <w:r>
+        <w:rPr>
+          <w:lang w:val="ru-RU"/>
+        </w:rPr>
+        <w:t>Заголовки работают как гиперссылки.</w:t>
+      </w:r>
+    </w:p>
+    <w:p>
+      <w:pPr>
+        <w:pStyle w:val="TextBody"/>
+        <w:spacing w:lineRule="auto" w:line="360" w:before="0" w:after="0"/>
+        <w:ind w:left="420" w:right="210" w:firstLine="525"/>
+        <w:jc w:val="both"/>
+        <w:rPr>
+          <w:lang w:val="ru-RU"/>
+        </w:rPr>
+      </w:pPr>
+      <w:r>
+        <w:rPr>
+          <w:lang w:val="ru-RU"/>
+        </w:rPr>
+        <w:t>Оглавление удобно использовать для быстрого перемещения по документу, просматриваемому на экране: для перехода к любому заголовку документа достаточно щелкнуть соответствующий ему номер страницы в оглавлении.</w:t>
       </w:r>
     </w:p>
     <w:p>
@@ -2950,287 +3716,6 @@
         <w:rPr>
           <w:lang w:val="ru-RU"/>
         </w:rPr>
-        <w:t>: Отформатируйте новый раздел по следующим требованиям: поля – «узкие»; ориентация – альбомная.</w:t>
-      </w:r>
-    </w:p>
-    <w:p>
-      <w:pPr>
-        <w:pStyle w:val="Heading1"/>
-        <w:spacing w:lineRule="auto" w:line="360" w:before="0" w:after="0"/>
-        <w:ind w:left="420" w:right="210" w:firstLine="525"/>
-        <w:jc w:val="both"/>
-        <w:rPr/>
-      </w:pPr>
-      <w:bookmarkStart w:id="19" w:name="_Toc493168588"/>
-      <w:bookmarkStart w:id="20" w:name="_Toc492723412"/>
-      <w:r>
-        <w:rPr>
-          <w:lang w:val="ru-RU"/>
-        </w:rPr>
-        <w:t>Создание таблиц</w:t>
-      </w:r>
-      <w:bookmarkEnd w:id="19"/>
-      <w:bookmarkEnd w:id="20"/>
-    </w:p>
-    <w:p>
-      <w:pPr>
-        <w:pStyle w:val="TextBody"/>
-        <w:spacing w:lineRule="auto" w:line="360" w:before="0" w:after="0"/>
-        <w:ind w:left="420" w:right="210" w:firstLine="525"/>
-        <w:jc w:val="both"/>
-        <w:rPr/>
-      </w:pPr>
-      <w:r>
-        <w:rPr>
-          <w:lang w:val="ru-RU"/>
-        </w:rPr>
-        <w:t>Таблицы WORD являются исключительно удобным средством для размещения текста в строках и колонках. Таблица вставляется в том месте, где находится I-указатель. Для создания простых таблиц можно воспользоваться меню «Таблица», вкладка «Вставка» на ленте команд, указав нужное количество ячеек, наводя указателем мышки на квадратики в выпадающем списке.</w:t>
-      </w:r>
-    </w:p>
-    <w:p>
-      <w:pPr>
-        <w:pStyle w:val="TextBody"/>
-        <w:spacing w:lineRule="auto" w:line="360" w:before="0" w:after="0"/>
-        <w:ind w:left="420" w:right="210" w:firstLine="525"/>
-        <w:jc w:val="both"/>
-        <w:rPr/>
-      </w:pPr>
-      <w:r>
-        <w:rPr>
-          <w:lang w:val="ru-RU"/>
-        </w:rPr>
-        <w:t>При работе с таблицами на ленте команд появятся две новых вкладки: «Конструктор» и «Макет», с помощью которых можно выровнять шурину столбцов или высоту строк или установить различные типы линий для таблицы. Эти же добавленные пункты меню позволяют добавлять и удалять строки и столбцы таблицы. Удаление всей таблицы целиком осуществляется также в меню «Макет».</w:t>
-      </w:r>
-    </w:p>
-    <w:p>
-      <w:pPr>
-        <w:pStyle w:val="TextBody"/>
-        <w:spacing w:lineRule="auto" w:line="360" w:before="0" w:after="0"/>
-        <w:ind w:left="420" w:right="210" w:firstLine="525"/>
-        <w:jc w:val="both"/>
-        <w:rPr/>
-      </w:pPr>
-      <w:r>
-        <w:rPr>
-          <w:b/>
-          <w:bCs/>
-          <w:u w:val="single"/>
-          <w:lang w:val="ru-RU"/>
-        </w:rPr>
-        <w:t>Задание</w:t>
-      </w:r>
-      <w:r>
-        <w:rPr>
-          <w:lang w:val="ru-RU"/>
-        </w:rPr>
-        <w:t>: нарисуйте левую таблицу, как в образце. Сделайте автоподбор ширины ячеек таблицы «по содержимому».</w:t>
-      </w:r>
-    </w:p>
-    <w:p>
-      <w:pPr>
-        <w:pStyle w:val="TextBody"/>
-        <w:spacing w:lineRule="auto" w:line="360" w:before="0" w:after="0"/>
-        <w:ind w:left="420" w:right="210" w:firstLine="525"/>
-        <w:jc w:val="both"/>
-        <w:rPr>
-          <w:lang w:val="ru-RU"/>
-        </w:rPr>
-      </w:pPr>
-      <w:r>
-        <w:rPr>
-          <w:lang w:val="ru-RU"/>
-        </w:rPr>
-      </w:r>
-    </w:p>
-    <w:p>
-      <w:pPr>
-        <w:pStyle w:val="TextBody"/>
-        <w:spacing w:lineRule="auto" w:line="360" w:before="0" w:after="0"/>
-        <w:ind w:left="420" w:right="210" w:firstLine="525"/>
-        <w:jc w:val="both"/>
-        <w:rPr/>
-      </w:pPr>
-      <w:r>
-        <w:rPr>
-          <w:lang w:val="ru-RU"/>
-        </w:rPr>
-        <w:t xml:space="preserve">Для создания более сложных таблиц необходимо выбрать пункт «Нарисовать таблицу» в выпадающем списке «Таблица», вкладка «Вставка» на ленте команд. С помощью инструмента «Карандаш» можно нарисовать любую необходимую таблицу. </w:t>
-      </w:r>
-    </w:p>
-    <w:p>
-      <w:pPr>
-        <w:pStyle w:val="TextBody"/>
-        <w:spacing w:lineRule="auto" w:line="360" w:before="0" w:after="0"/>
-        <w:ind w:left="420" w:right="210" w:firstLine="525"/>
-        <w:jc w:val="both"/>
-        <w:rPr/>
-      </w:pPr>
-      <w:r>
-        <w:rPr>
-          <w:b/>
-          <w:bCs/>
-          <w:u w:val="single"/>
-          <w:lang w:val="ru-RU"/>
-        </w:rPr>
-        <w:t>Задание</w:t>
-      </w:r>
-      <w:r>
-        <w:rPr>
-          <w:lang w:val="ru-RU"/>
-        </w:rPr>
-        <w:t>: нарисуйте правую таблицу, как в образце.</w:t>
-      </w:r>
-    </w:p>
-    <w:p>
-      <w:pPr>
-        <w:sectPr>
-          <w:footerReference w:type="default" r:id="rId8"/>
-          <w:footnotePr>
-            <w:numFmt w:val="decimal"/>
-          </w:footnotePr>
-          <w:type w:val="nextPage"/>
-          <w:pgSz w:orient="landscape" w:w="11906" w:h="16838"/>
-          <w:pgMar w:left="1134" w:right="1134" w:gutter="0" w:header="0" w:top="0" w:footer="0" w:bottom="1134"/>
-          <w:pgNumType w:fmt="decimal"/>
-          <w:formProt w:val="false"/>
-          <w:textDirection w:val="lrTb"/>
-          <w:docGrid w:type="default" w:linePitch="100" w:charSpace="4294963199"/>
-        </w:sectPr>
-        <w:pStyle w:val="TextBody"/>
-        <w:spacing w:lineRule="auto" w:line="360" w:before="0" w:after="0"/>
-        <w:ind w:left="420" w:right="210" w:firstLine="525"/>
-        <w:jc w:val="both"/>
-        <w:rPr/>
-      </w:pPr>
-      <w:r>
-        <w:rPr>
-          <w:b/>
-          <w:bCs/>
-          <w:u w:val="single"/>
-          <w:lang w:val="ru-RU"/>
-        </w:rPr>
-        <w:t>Задание</w:t>
-      </w:r>
-      <w:r>
-        <w:rPr>
-          <w:lang w:val="ru-RU"/>
-        </w:rPr>
-        <w:t>: вставьте разрыв раздела после этого абзаца. В новом разделе установите книжную ориентацию и широкие поля.</w:t>
-      </w:r>
-    </w:p>
-    <w:p>
-      <w:pPr>
-        <w:pStyle w:val="Heading1"/>
-        <w:spacing w:lineRule="auto" w:line="360" w:before="0" w:after="0"/>
-        <w:ind w:left="420" w:right="210" w:firstLine="525"/>
-        <w:jc w:val="both"/>
-        <w:rPr/>
-      </w:pPr>
-      <w:bookmarkStart w:id="21" w:name="_Toc493168594"/>
-      <w:bookmarkStart w:id="22" w:name="_Toc492723413"/>
-      <w:r>
-        <w:rPr>
-          <w:lang w:val="ru-RU"/>
-        </w:rPr>
-        <w:t>Создание оглавления</w:t>
-      </w:r>
-      <w:bookmarkEnd w:id="21"/>
-      <w:bookmarkEnd w:id="22"/>
-    </w:p>
-    <w:p>
-      <w:pPr>
-        <w:pStyle w:val="TextBody"/>
-        <w:spacing w:lineRule="auto" w:line="360" w:before="0" w:after="0"/>
-        <w:ind w:left="420" w:right="210" w:firstLine="525"/>
-        <w:jc w:val="both"/>
-        <w:rPr/>
-      </w:pPr>
-      <w:r>
-        <w:rPr>
-          <w:lang w:val="ru-RU"/>
-        </w:rPr>
-        <w:t xml:space="preserve">Создание оглавления начинается с применения встроенных стилей-заголовков («Заголовок 1» «Заголовок 2», «Подзаголовок») к строкам текста, которые следует включить в оглавление. В данном тексте используются заголовки 1 и 2 уровней и подзаголовки. </w:t>
-      </w:r>
-    </w:p>
-    <w:p>
-      <w:pPr>
-        <w:pStyle w:val="TextBody"/>
-        <w:spacing w:lineRule="auto" w:line="360" w:before="0" w:after="0"/>
-        <w:ind w:left="420" w:right="210" w:firstLine="525"/>
-        <w:jc w:val="both"/>
-        <w:rPr/>
-      </w:pPr>
-      <w:r>
-        <w:rPr>
-          <w:lang w:val="ru-RU"/>
-        </w:rPr>
-        <w:t>Далее следует зафиксировать мышь после слова «Оглавление».</w:t>
-      </w:r>
-    </w:p>
-    <w:p>
-      <w:pPr>
-        <w:pStyle w:val="TextBody"/>
-        <w:spacing w:lineRule="auto" w:line="360" w:before="0" w:after="0"/>
-        <w:ind w:left="420" w:right="210" w:firstLine="525"/>
-        <w:jc w:val="both"/>
-        <w:rPr/>
-      </w:pPr>
-      <w:r>
-        <w:rPr>
-          <w:lang w:val="ru-RU"/>
-        </w:rPr>
-        <w:t>В меню «Ссылки» «Оглавление» выбрать «Автособираемое оглавление 1» и применить его.</w:t>
-      </w:r>
-    </w:p>
-    <w:p>
-      <w:pPr>
-        <w:pStyle w:val="TextBody"/>
-        <w:spacing w:lineRule="auto" w:line="360" w:before="0" w:after="0"/>
-        <w:ind w:left="420" w:right="210" w:firstLine="525"/>
-        <w:jc w:val="both"/>
-        <w:rPr/>
-      </w:pPr>
-      <w:r>
-        <w:rPr>
-          <w:lang w:val="ru-RU"/>
-        </w:rPr>
-        <w:t>Заголовки работают как гиперссылки.</w:t>
-      </w:r>
-    </w:p>
-    <w:p>
-      <w:pPr>
-        <w:pStyle w:val="TextBody"/>
-        <w:spacing w:lineRule="auto" w:line="360" w:before="0" w:after="0"/>
-        <w:ind w:left="420" w:right="210" w:firstLine="525"/>
-        <w:jc w:val="both"/>
-        <w:rPr/>
-      </w:pPr>
-      <w:r>
-        <w:rPr>
-          <w:lang w:val="ru-RU"/>
-        </w:rPr>
-        <w:t>Оглавление удобно использовать для быстрого перемещения по документу, просматриваемому на экране: для перехода к любому заголовку документа достаточно щелкнуть соответствующий ему номер страницы в оглавлении.</w:t>
-      </w:r>
-    </w:p>
-    <w:p>
-      <w:pPr>
-        <w:pStyle w:val="TextBody"/>
-        <w:spacing w:lineRule="auto" w:line="360" w:before="0" w:after="0"/>
-        <w:ind w:left="420" w:right="210" w:firstLine="525"/>
-        <w:jc w:val="both"/>
-        <w:rPr/>
-      </w:pPr>
-      <w:r>
-        <w:rPr>
-          <w:u w:val="single"/>
-          <w:lang w:val="ru-RU"/>
-        </w:rPr>
-        <w:t>Задание</w:t>
-      </w:r>
-      <w:r>
-        <w:rPr>
-          <w:lang w:val="ru-RU"/>
-        </w:rPr>
         <w:t xml:space="preserve">: </w:t>
       </w:r>
     </w:p>
@@ -3239,12 +3724,14 @@
         <w:pStyle w:val="TextBody"/>
         <w:numPr>
           <w:ilvl w:val="0"/>
-          <w:numId w:val="6"/>
+          <w:numId w:val="5"/>
         </w:numPr>
         <w:spacing w:lineRule="auto" w:line="360" w:before="0" w:after="0"/>
         <w:ind w:left="420" w:right="210" w:firstLine="525"/>
         <w:jc w:val="both"/>
-        <w:rPr/>
+        <w:rPr>
+          <w:lang w:val="ru-RU"/>
+        </w:rPr>
       </w:pPr>
       <w:r>
         <w:rPr>
@@ -3258,12 +3745,14 @@
         <w:pStyle w:val="TextBody"/>
         <w:numPr>
           <w:ilvl w:val="0"/>
-          <w:numId w:val="6"/>
+          <w:numId w:val="5"/>
         </w:numPr>
         <w:spacing w:lineRule="auto" w:line="360" w:before="0" w:after="0"/>
         <w:ind w:left="420" w:right="210" w:firstLine="525"/>
         <w:jc w:val="both"/>
-        <w:rPr/>
+        <w:rPr>
+          <w:lang w:val="ru-RU"/>
+        </w:rPr>
       </w:pPr>
       <w:r>
         <w:rPr>
@@ -3277,22 +3766,357 @@
         <w:pStyle w:val="TextBody"/>
         <w:numPr>
           <w:ilvl w:val="0"/>
-          <w:numId w:val="6"/>
+          <w:numId w:val="5"/>
         </w:numPr>
         <w:spacing w:lineRule="auto" w:line="360" w:before="0" w:after="0"/>
         <w:ind w:left="420" w:right="210" w:firstLine="525"/>
         <w:jc w:val="both"/>
-        <w:rPr/>
-      </w:pPr>
-      <w:r>
-        <w:rPr>
-          <w:lang w:val="ru-RU"/>
-        </w:rPr>
-        <w:t>Вставьте пустую страницу в начале документа, создайте на ней титульный лист по образцу. Нумерацию страниц  , начиная со второй.страницы</w:t>
+        <w:rPr>
+          <w:lang w:val="ru-RU"/>
+        </w:rPr>
+      </w:pPr>
+      <w:r>
+        <w:rPr>
+          <w:lang w:val="ru-RU"/>
+        </w:rPr>
+        <w:t>Вставьте пустую страницу в начале документа, создайте на ней титульный лист по образцу. Нумерацию страниц, начиная со второй страницы</w:t>
+      </w:r>
+    </w:p>
+    <w:sdt>
+      <w:sdtPr>
+        <w:docPartObj>
+          <w:docPartGallery w:val="Table of Contents"/>
+          <w:docPartUnique w:val="true"/>
+        </w:docPartObj>
+      </w:sdtPr>
+      <w:sdtContent>
+        <w:p>
+          <w:pPr>
+            <w:pStyle w:val="ContentsHeading"/>
+            <w:suppressLineNumbers/>
+            <w:ind w:left="0" w:hanging="0"/>
+            <w:rPr>
+              <w:b/>
+              <w:b/>
+              <w:bCs/>
+              <w:sz w:val="32"/>
+              <w:szCs w:val="32"/>
+            </w:rPr>
+          </w:pPr>
+          <w:r>
+            <w:rPr>
+              <w:b/>
+              <w:bCs/>
+              <w:sz w:val="32"/>
+              <w:szCs w:val="32"/>
+            </w:rPr>
+            <w:t>Оглавление</w:t>
+          </w:r>
+        </w:p>
+        <w:p>
+          <w:pPr>
+            <w:pStyle w:val="Contents1"/>
+            <w:tabs>
+              <w:tab w:val="clear" w:pos="9724"/>
+              <w:tab w:val="right" w:pos="9637" w:leader="dot"/>
+            </w:tabs>
+            <w:rPr/>
+          </w:pPr>
+          <w:r>
+            <w:fldChar w:fldCharType="begin"/>
+          </w:r>
+          <w:r>
+            <w:rPr>
+              <w:rStyle w:val="IndexLink"/>
+            </w:rPr>
+            <w:instrText> TOC \f \o "1-9" \h</w:instrText>
+          </w:r>
+          <w:r>
+            <w:rPr>
+              <w:rStyle w:val="IndexLink"/>
+            </w:rPr>
+            <w:fldChar w:fldCharType="separate"/>
+          </w:r>
+          <w:hyperlink w:anchor="__RefHeading___Toc904_3547410742">
+            <w:r>
+              <w:rPr>
+                <w:rStyle w:val="IndexLink"/>
+              </w:rPr>
+              <w:t>Первичные настройки параметров печатного документа</w:t>
+              <w:tab/>
+              <w:t>3</w:t>
+            </w:r>
+          </w:hyperlink>
+        </w:p>
+        <w:p>
+          <w:pPr>
+            <w:pStyle w:val="Contents1"/>
+            <w:tabs>
+              <w:tab w:val="clear" w:pos="9724"/>
+              <w:tab w:val="right" w:pos="9637" w:leader="dot"/>
+            </w:tabs>
+            <w:rPr/>
+          </w:pPr>
+          <w:hyperlink w:anchor="__RefHeading___Toc906_3547410742">
+            <w:r>
+              <w:rPr>
+                <w:rStyle w:val="IndexLink"/>
+              </w:rPr>
+              <w:t>Форматирование символов</w:t>
+              <w:tab/>
+              <w:t>5</w:t>
+            </w:r>
+          </w:hyperlink>
+        </w:p>
+        <w:p>
+          <w:pPr>
+            <w:pStyle w:val="Contents1"/>
+            <w:tabs>
+              <w:tab w:val="clear" w:pos="9724"/>
+              <w:tab w:val="right" w:pos="9637" w:leader="dot"/>
+            </w:tabs>
+            <w:rPr/>
+          </w:pPr>
+          <w:hyperlink w:anchor="__RefHeading___Toc908_3547410742">
+            <w:r>
+              <w:rPr>
+                <w:rStyle w:val="IndexLink"/>
+              </w:rPr>
+              <w:t>Ввод специальных и произвольных символов.</w:t>
+              <w:tab/>
+              <w:t>5</w:t>
+            </w:r>
+          </w:hyperlink>
+        </w:p>
+        <w:p>
+          <w:pPr>
+            <w:pStyle w:val="Contents1"/>
+            <w:tabs>
+              <w:tab w:val="clear" w:pos="9724"/>
+              <w:tab w:val="right" w:pos="9637" w:leader="dot"/>
+            </w:tabs>
+            <w:rPr/>
+          </w:pPr>
+          <w:hyperlink w:anchor="__RefHeading___Toc910_3547410742">
+            <w:r>
+              <w:rPr>
+                <w:rStyle w:val="IndexLink"/>
+              </w:rPr>
+              <w:t>Ввод математических выражений с помощью редактора формул</w:t>
+              <w:tab/>
+              <w:t>5</w:t>
+            </w:r>
+          </w:hyperlink>
+        </w:p>
+        <w:p>
+          <w:pPr>
+            <w:pStyle w:val="Contents1"/>
+            <w:tabs>
+              <w:tab w:val="clear" w:pos="9724"/>
+              <w:tab w:val="right" w:pos="9637" w:leader="dot"/>
+            </w:tabs>
+            <w:rPr/>
+          </w:pPr>
+          <w:hyperlink w:anchor="__RefHeading___Toc912_3547410742">
+            <w:r>
+              <w:rPr>
+                <w:rStyle w:val="IndexLink"/>
+              </w:rPr>
+              <w:t>Нумерация и маркировка абзацев</w:t>
+              <w:tab/>
+              <w:t>7</w:t>
+            </w:r>
+          </w:hyperlink>
+        </w:p>
+        <w:p>
+          <w:pPr>
+            <w:pStyle w:val="Contents1"/>
+            <w:tabs>
+              <w:tab w:val="clear" w:pos="9724"/>
+              <w:tab w:val="right" w:pos="9637" w:leader="dot"/>
+            </w:tabs>
+            <w:rPr/>
+          </w:pPr>
+          <w:hyperlink w:anchor="__RefHeading___Toc914_3547410742">
+            <w:r>
+              <w:rPr>
+                <w:rStyle w:val="IndexLink"/>
+              </w:rPr>
+              <w:t>Формат по образцу</w:t>
+              <w:tab/>
+              <w:t>7</w:t>
+            </w:r>
+          </w:hyperlink>
+        </w:p>
+        <w:p>
+          <w:pPr>
+            <w:pStyle w:val="Contents1"/>
+            <w:tabs>
+              <w:tab w:val="clear" w:pos="9724"/>
+              <w:tab w:val="right" w:pos="9637" w:leader="dot"/>
+            </w:tabs>
+            <w:rPr/>
+          </w:pPr>
+          <w:hyperlink w:anchor="__RefHeading___Toc916_3547410742">
+            <w:r>
+              <w:rPr>
+                <w:rStyle w:val="IndexLink"/>
+              </w:rPr>
+              <w:t>Табуляция</w:t>
+              <w:tab/>
+              <w:t>7</w:t>
+            </w:r>
+          </w:hyperlink>
+        </w:p>
+        <w:p>
+          <w:pPr>
+            <w:pStyle w:val="Contents1"/>
+            <w:tabs>
+              <w:tab w:val="clear" w:pos="9724"/>
+              <w:tab w:val="right" w:pos="9637" w:leader="dot"/>
+            </w:tabs>
+            <w:rPr/>
+          </w:pPr>
+          <w:hyperlink w:anchor="__RefHeading___Toc918_3547410742">
+            <w:r>
+              <w:rPr>
+                <w:rStyle w:val="IndexLink"/>
+              </w:rPr>
+              <w:t>Создание сносок</w:t>
+              <w:tab/>
+              <w:t>8</w:t>
+            </w:r>
+          </w:hyperlink>
+        </w:p>
+        <w:p>
+          <w:pPr>
+            <w:pStyle w:val="Contents1"/>
+            <w:tabs>
+              <w:tab w:val="clear" w:pos="9724"/>
+              <w:tab w:val="right" w:pos="9637" w:leader="dot"/>
+            </w:tabs>
+            <w:rPr/>
+          </w:pPr>
+          <w:hyperlink w:anchor="__RefHeading___Toc920_3547410742">
+            <w:r>
+              <w:rPr>
+                <w:rStyle w:val="IndexLink"/>
+              </w:rPr>
+              <w:t>Создание колонтитулов и нумерация страниц</w:t>
+              <w:tab/>
+              <w:t>8</w:t>
+            </w:r>
+          </w:hyperlink>
+        </w:p>
+        <w:p>
+          <w:pPr>
+            <w:pStyle w:val="Contents1"/>
+            <w:tabs>
+              <w:tab w:val="clear" w:pos="9724"/>
+              <w:tab w:val="right" w:pos="9637" w:leader="dot"/>
+            </w:tabs>
+            <w:rPr/>
+          </w:pPr>
+          <w:hyperlink w:anchor="__RefHeading___Toc922_3547410742">
+            <w:r>
+              <w:rPr>
+                <w:rStyle w:val="IndexLink"/>
+              </w:rPr>
+              <w:t>Создание стилей</w:t>
+              <w:tab/>
+              <w:t>9</w:t>
+            </w:r>
+          </w:hyperlink>
+        </w:p>
+        <w:p>
+          <w:pPr>
+            <w:pStyle w:val="Contents1"/>
+            <w:tabs>
+              <w:tab w:val="clear" w:pos="9724"/>
+              <w:tab w:val="right" w:pos="9637" w:leader="dot"/>
+            </w:tabs>
+            <w:rPr/>
+          </w:pPr>
+          <w:hyperlink w:anchor="__RefHeading___Toc924_3547410742">
+            <w:r>
+              <w:rPr>
+                <w:rStyle w:val="IndexLink"/>
+              </w:rPr>
+              <w:t>Вставка разрывов страницы и раздела</w:t>
+              <w:tab/>
+              <w:t>9</w:t>
+            </w:r>
+          </w:hyperlink>
+        </w:p>
+        <w:p>
+          <w:pPr>
+            <w:pStyle w:val="Contents1"/>
+            <w:tabs>
+              <w:tab w:val="clear" w:pos="9724"/>
+              <w:tab w:val="right" w:pos="9637" w:leader="dot"/>
+            </w:tabs>
+            <w:rPr/>
+          </w:pPr>
+          <w:hyperlink w:anchor="__RefHeading___Toc926_3547410742">
+            <w:r>
+              <w:rPr>
+                <w:rStyle w:val="IndexLink"/>
+              </w:rPr>
+              <w:t>Создание таблиц</w:t>
+              <w:tab/>
+              <w:t>10</w:t>
+            </w:r>
+          </w:hyperlink>
+        </w:p>
+        <w:p>
+          <w:pPr>
+            <w:pStyle w:val="Contents1"/>
+            <w:tabs>
+              <w:tab w:val="clear" w:pos="9724"/>
+              <w:tab w:val="right" w:pos="9637" w:leader="dot"/>
+            </w:tabs>
+            <w:rPr/>
+          </w:pPr>
+          <w:hyperlink w:anchor="__RefHeading___Toc928_3547410742">
+            <w:r>
+              <w:rPr>
+                <w:rStyle w:val="IndexLink"/>
+              </w:rPr>
+              <w:t>Создание оглавления</w:t>
+              <w:tab/>
+              <w:t>11</w:t>
+            </w:r>
+          </w:hyperlink>
+          <w:r>
+            <w:rPr>
+              <w:rStyle w:val="IndexLink"/>
+            </w:rPr>
+            <w:fldChar w:fldCharType="end"/>
+          </w:r>
+        </w:p>
+      </w:sdtContent>
+    </w:sdt>
+    <w:p>
+      <w:pPr>
+        <w:pStyle w:val="TextBody"/>
+        <w:numPr>
+          <w:ilvl w:val="0"/>
+          <w:numId w:val="0"/>
+        </w:numPr>
+        <w:spacing w:lineRule="auto" w:line="360" w:before="0" w:after="0"/>
+        <w:ind w:left="1140" w:right="210" w:hanging="0"/>
+        <w:jc w:val="both"/>
+        <w:rPr>
+          <w:lang w:val="ru-RU"/>
+        </w:rPr>
+      </w:pPr>
+      <w:r>
+        <w:rPr/>
       </w:r>
     </w:p>
     <w:sectPr>
-      <w:footerReference w:type="default" r:id="rId9"/>
+      <w:headerReference w:type="default" r:id="rId13"/>
+      <w:footerReference w:type="default" r:id="rId14"/>
       <w:footnotePr>
         <w:numFmt w:val="decimal"/>
       </w:footnotePr>
@@ -3310,18 +4134,126 @@
 
 <file path=word/footer1.xml><?xml version="1.0" encoding="utf-8"?>
 <w:ftr xmlns:o="urn:schemas-microsoft-com:office:office" xmlns:r="http://schemas.openxmlformats.org/officeDocument/2006/relationships" xmlns:v="urn:schemas-microsoft-com:vml" xmlns:w="http://schemas.openxmlformats.org/wordprocessingml/2006/main" xmlns:w10="urn:schemas-microsoft-com:office:word" xmlns:wp="http://schemas.openxmlformats.org/drawingml/2006/wordprocessingDrawing" xmlns:wps="http://schemas.microsoft.com/office/word/2010/wordprocessingShape" xmlns:wpg="http://schemas.microsoft.com/office/word/2010/wordprocessingGroup" xmlns:mc="http://schemas.openxmlformats.org/markup-compatibility/2006" xmlns:wp14="http://schemas.microsoft.com/office/word/2010/wordprocessingDrawing" xmlns:w14="http://schemas.microsoft.com/office/word/2010/wordml" mc:Ignorable="w14 wp14">
+  <w:tbl>
+    <w:tblPr>
+      <w:tblStyle w:val="TableNormal"/>
+      <w:tblW w:w="9720" w:type="dxa"/>
+      <w:jc w:val="left"/>
+      <w:tblInd w:w="0" w:type="dxa"/>
+      <w:tblLayout w:type="fixed"/>
+      <w:tblCellMar>
+        <w:top w:w="0" w:type="dxa"/>
+        <w:left w:w="108" w:type="dxa"/>
+        <w:bottom w:w="0" w:type="dxa"/>
+        <w:right w:w="108" w:type="dxa"/>
+      </w:tblCellMar>
+      <w:tblLook w:val="06a0" w:noHBand="1" w:noVBand="1" w:firstColumn="1" w:lastRow="0" w:lastColumn="0" w:firstRow="1"/>
+    </w:tblPr>
+    <w:tblGrid>
+      <w:gridCol w:w="3240"/>
+      <w:gridCol w:w="3240"/>
+      <w:gridCol w:w="3240"/>
+    </w:tblGrid>
+    <w:tr>
+      <w:trPr/>
+      <w:tc>
+        <w:tcPr>
+          <w:tcW w:w="3240" w:type="dxa"/>
+          <w:tcBorders/>
+        </w:tcPr>
+        <w:p>
+          <w:pPr>
+            <w:pStyle w:val="Header"/>
+            <w:widowControl w:val="false"/>
+            <w:bidi w:val="0"/>
+            <w:ind w:left="-115" w:hanging="0"/>
+            <w:jc w:val="left"/>
+            <w:rPr>
+              <w:color w:val="auto"/>
+              <w:sz w:val="20"/>
+              <w:szCs w:val="20"/>
+            </w:rPr>
+          </w:pPr>
+          <w:r>
+            <w:rPr>
+              <w:color w:val="auto"/>
+              <w:sz w:val="20"/>
+              <w:szCs w:val="20"/>
+            </w:rPr>
+          </w:r>
+        </w:p>
+      </w:tc>
+      <w:tc>
+        <w:tcPr>
+          <w:tcW w:w="3240" w:type="dxa"/>
+          <w:tcBorders/>
+        </w:tcPr>
+        <w:p>
+          <w:pPr>
+            <w:pStyle w:val="Header"/>
+            <w:widowControl w:val="false"/>
+            <w:bidi w:val="0"/>
+            <w:jc w:val="center"/>
+            <w:rPr>
+              <w:color w:val="auto"/>
+              <w:sz w:val="20"/>
+              <w:szCs w:val="20"/>
+            </w:rPr>
+          </w:pPr>
+          <w:r>
+            <w:rPr>
+              <w:color w:val="auto"/>
+              <w:sz w:val="20"/>
+              <w:szCs w:val="20"/>
+            </w:rPr>
+          </w:r>
+        </w:p>
+      </w:tc>
+      <w:tc>
+        <w:tcPr>
+          <w:tcW w:w="3240" w:type="dxa"/>
+          <w:tcBorders/>
+        </w:tcPr>
+        <w:p>
+          <w:pPr>
+            <w:pStyle w:val="Header"/>
+            <w:widowControl w:val="false"/>
+            <w:bidi w:val="0"/>
+            <w:ind w:right="-115" w:hanging="0"/>
+            <w:jc w:val="right"/>
+            <w:rPr>
+              <w:color w:val="auto"/>
+              <w:sz w:val="20"/>
+              <w:szCs w:val="20"/>
+            </w:rPr>
+          </w:pPr>
+          <w:r>
+            <w:rPr>
+              <w:color w:val="auto"/>
+              <w:sz w:val="20"/>
+              <w:szCs w:val="20"/>
+            </w:rPr>
+          </w:r>
+        </w:p>
+      </w:tc>
+    </w:tr>
+  </w:tbl>
   <w:p>
     <w:pPr>
-      <w:pStyle w:val="Normal"/>
-      <w:widowControl/>
-      <w:suppressAutoHyphens w:val="true"/>
+      <w:pStyle w:val="Footer"/>
       <w:bidi w:val="0"/>
-      <w:spacing w:lineRule="auto" w:line="276" w:before="0" w:after="200"/>
-      <w:jc w:val="left"/>
-      <w:rPr/>
+      <w:rPr>
+        <w:color w:val="auto"/>
+        <w:sz w:val="20"/>
+        <w:szCs w:val="20"/>
+      </w:rPr>
     </w:pPr>
     <w:r>
-      <w:rPr/>
+      <w:rPr>
+        <w:color w:val="auto"/>
+        <w:sz w:val="20"/>
+        <w:szCs w:val="20"/>
+      </w:rPr>
     </w:r>
   </w:p>
 </w:ftr>
@@ -3329,6 +4261,75 @@
 
 <file path=word/footer2.xml><?xml version="1.0" encoding="utf-8"?>
 <w:ftr xmlns:o="urn:schemas-microsoft-com:office:office" xmlns:r="http://schemas.openxmlformats.org/officeDocument/2006/relationships" xmlns:v="urn:schemas-microsoft-com:vml" xmlns:w="http://schemas.openxmlformats.org/wordprocessingml/2006/main" xmlns:w10="urn:schemas-microsoft-com:office:word" xmlns:wp="http://schemas.openxmlformats.org/drawingml/2006/wordprocessingDrawing" xmlns:wps="http://schemas.microsoft.com/office/word/2010/wordprocessingShape" xmlns:wpg="http://schemas.microsoft.com/office/word/2010/wordprocessingGroup" xmlns:mc="http://schemas.openxmlformats.org/markup-compatibility/2006" xmlns:wp14="http://schemas.microsoft.com/office/word/2010/wordprocessingDrawing" xmlns:w14="http://schemas.microsoft.com/office/word/2010/wordml" mc:Ignorable="w14 wp14">
+  <w:p>
+    <w:pPr>
+      <w:pStyle w:val="Footer"/>
+      <w:jc w:val="right"/>
+      <w:rPr>
+        <w:color w:val="auto"/>
+        <w:sz w:val="20"/>
+        <w:szCs w:val="20"/>
+      </w:rPr>
+    </w:pPr>
+    <w:r>
+      <w:rPr>
+        <w:color w:val="auto"/>
+        <w:sz w:val="20"/>
+        <w:szCs w:val="20"/>
+      </w:rPr>
+      <w:fldChar w:fldCharType="begin"/>
+    </w:r>
+    <w:r>
+      <w:rPr>
+        <w:sz w:val="20"/>
+        <w:szCs w:val="20"/>
+        <w:color w:val="auto"/>
+      </w:rPr>
+      <w:instrText> PAGE </w:instrText>
+    </w:r>
+    <w:r>
+      <w:rPr>
+        <w:sz w:val="20"/>
+        <w:szCs w:val="20"/>
+        <w:color w:val="auto"/>
+      </w:rPr>
+      <w:fldChar w:fldCharType="separate"/>
+    </w:r>
+    <w:r>
+      <w:rPr>
+        <w:sz w:val="20"/>
+        <w:szCs w:val="20"/>
+        <w:color w:val="auto"/>
+      </w:rPr>
+      <w:t>2</w:t>
+    </w:r>
+    <w:r>
+      <w:rPr>
+        <w:sz w:val="20"/>
+        <w:szCs w:val="20"/>
+        <w:color w:val="auto"/>
+      </w:rPr>
+      <w:fldChar w:fldCharType="end"/>
+    </w:r>
+  </w:p>
+  <w:p>
+    <w:pPr>
+      <w:pStyle w:val="Footer"/>
+      <w:jc w:val="left"/>
+      <w:rPr>
+        <w:color w:val="auto"/>
+        <w:sz w:val="20"/>
+        <w:szCs w:val="20"/>
+      </w:rPr>
+    </w:pPr>
+    <w:r>
+      <w:rPr>
+        <w:color w:val="auto"/>
+        <w:sz w:val="20"/>
+        <w:szCs w:val="20"/>
+      </w:rPr>
+    </w:r>
+  </w:p>
   <w:p>
     <w:pPr>
       <w:pStyle w:val="Normal"/>
@@ -3348,44 +4349,85 @@
 
 <file path=word/footer3.xml><?xml version="1.0" encoding="utf-8"?>
 <w:ftr xmlns:o="urn:schemas-microsoft-com:office:office" xmlns:r="http://schemas.openxmlformats.org/officeDocument/2006/relationships" xmlns:v="urn:schemas-microsoft-com:vml" xmlns:w="http://schemas.openxmlformats.org/wordprocessingml/2006/main" xmlns:w10="urn:schemas-microsoft-com:office:word" xmlns:wp="http://schemas.openxmlformats.org/drawingml/2006/wordprocessingDrawing" xmlns:wps="http://schemas.microsoft.com/office/word/2010/wordprocessingShape" xmlns:wpg="http://schemas.microsoft.com/office/word/2010/wordprocessingGroup" xmlns:mc="http://schemas.openxmlformats.org/markup-compatibility/2006" xmlns:wp14="http://schemas.microsoft.com/office/word/2010/wordprocessingDrawing" xmlns:w14="http://schemas.microsoft.com/office/word/2010/wordml" mc:Ignorable="w14 wp14">
-  <w:sdt>
-    <w:sdtPr>
-      <w:docPartObj>
-        <w:docPartGallery w:val="Page Numbers (Bottom of Page)"/>
-        <w:docPartUnique w:val="true"/>
-      </w:docPartObj>
-      <w:id w:val="200783917"/>
-    </w:sdtPr>
-    <w:sdtContent>
-      <w:p>
-        <w:pPr>
-          <w:pStyle w:val="Footer"/>
-          <w:jc w:val="right"/>
-          <w:rPr/>
-        </w:pPr>
-        <w:r>
-          <w:rPr/>
-          <w:fldChar w:fldCharType="begin"/>
-        </w:r>
-        <w:r>
-          <w:rPr/>
-          <w:instrText> PAGE </w:instrText>
-        </w:r>
-        <w:r>
-          <w:rPr/>
-          <w:fldChar w:fldCharType="separate"/>
-        </w:r>
-        <w:r>
-          <w:rPr/>
-          <w:t>3</w:t>
-        </w:r>
-        <w:r>
-          <w:rPr/>
-          <w:fldChar w:fldCharType="end"/>
-        </w:r>
-      </w:p>
-    </w:sdtContent>
-  </w:sdt>
+  <w:p>
+    <w:pPr>
+      <w:pStyle w:val="Footer"/>
+      <w:jc w:val="right"/>
+      <w:rPr>
+        <w:color w:val="auto"/>
+        <w:sz w:val="20"/>
+        <w:szCs w:val="20"/>
+      </w:rPr>
+    </w:pPr>
+    <w:r>
+      <w:rPr>
+        <w:color w:val="auto"/>
+        <w:sz w:val="20"/>
+        <w:szCs w:val="20"/>
+      </w:rPr>
+      <w:fldChar w:fldCharType="begin"/>
+    </w:r>
+    <w:r>
+      <w:rPr>
+        <w:sz w:val="20"/>
+        <w:szCs w:val="20"/>
+        <w:color w:val="auto"/>
+      </w:rPr>
+      <w:instrText> PAGE </w:instrText>
+    </w:r>
+    <w:r>
+      <w:rPr>
+        <w:sz w:val="20"/>
+        <w:szCs w:val="20"/>
+        <w:color w:val="auto"/>
+      </w:rPr>
+      <w:fldChar w:fldCharType="separate"/>
+    </w:r>
+    <w:r>
+      <w:rPr>
+        <w:sz w:val="20"/>
+        <w:szCs w:val="20"/>
+        <w:color w:val="auto"/>
+      </w:rPr>
+      <w:t>4</w:t>
+    </w:r>
+    <w:r>
+      <w:rPr>
+        <w:sz w:val="20"/>
+        <w:szCs w:val="20"/>
+        <w:color w:val="auto"/>
+      </w:rPr>
+      <w:fldChar w:fldCharType="end"/>
+    </w:r>
+  </w:p>
+  <w:p>
+    <w:pPr>
+      <w:pStyle w:val="Footer"/>
+      <w:jc w:val="left"/>
+      <w:rPr>
+        <w:color w:val="auto"/>
+        <w:sz w:val="20"/>
+        <w:szCs w:val="20"/>
+      </w:rPr>
+    </w:pPr>
+    <w:r>
+      <w:rPr>
+        <w:color w:val="auto"/>
+        <w:sz w:val="20"/>
+        <w:szCs w:val="20"/>
+      </w:rPr>
+    </w:r>
+  </w:p>
+  <w:p>
+    <w:pPr>
+      <w:pStyle w:val="Footer"/>
+      <w:jc w:val="right"/>
+      <w:rPr/>
+    </w:pPr>
+    <w:r>
+      <w:rPr/>
+    </w:r>
+  </w:p>
   <w:p>
     <w:pPr>
       <w:pStyle w:val="Footer"/>
@@ -3402,55 +4444,78 @@
 
 <file path=word/footer4.xml><?xml version="1.0" encoding="utf-8"?>
 <w:ftr xmlns:o="urn:schemas-microsoft-com:office:office" xmlns:r="http://schemas.openxmlformats.org/officeDocument/2006/relationships" xmlns:v="urn:schemas-microsoft-com:vml" xmlns:w="http://schemas.openxmlformats.org/wordprocessingml/2006/main" xmlns:w10="urn:schemas-microsoft-com:office:word" xmlns:wp="http://schemas.openxmlformats.org/drawingml/2006/wordprocessingDrawing" xmlns:wps="http://schemas.microsoft.com/office/word/2010/wordprocessingShape" xmlns:wpg="http://schemas.microsoft.com/office/word/2010/wordprocessingGroup" xmlns:mc="http://schemas.openxmlformats.org/markup-compatibility/2006" xmlns:wp14="http://schemas.microsoft.com/office/word/2010/wordprocessingDrawing" xmlns:w14="http://schemas.microsoft.com/office/word/2010/wordml" mc:Ignorable="w14 wp14">
-  <w:p/>
-</w:ftr>
-</file>
-
-<file path=word/footer5.xml><?xml version="1.0" encoding="utf-8"?>
-<w:ftr xmlns:o="urn:schemas-microsoft-com:office:office" xmlns:r="http://schemas.openxmlformats.org/officeDocument/2006/relationships" xmlns:v="urn:schemas-microsoft-com:vml" xmlns:w="http://schemas.openxmlformats.org/wordprocessingml/2006/main" xmlns:w10="urn:schemas-microsoft-com:office:word" xmlns:wp="http://schemas.openxmlformats.org/drawingml/2006/wordprocessingDrawing" xmlns:wps="http://schemas.microsoft.com/office/word/2010/wordprocessingShape" xmlns:wpg="http://schemas.microsoft.com/office/word/2010/wordprocessingGroup" xmlns:mc="http://schemas.openxmlformats.org/markup-compatibility/2006" xmlns:wp14="http://schemas.microsoft.com/office/word/2010/wordprocessingDrawing" xmlns:w14="http://schemas.microsoft.com/office/word/2010/wordml" mc:Ignorable="w14 wp14">
-  <w:sdt>
-    <w:sdtPr>
-      <w:docPartObj>
-        <w:docPartGallery w:val="Page Numbers (Bottom of Page)"/>
-        <w:docPartUnique w:val="true"/>
-      </w:docPartObj>
-      <w:id w:val="631845719"/>
-    </w:sdtPr>
-    <w:sdtContent>
-      <w:p>
-        <w:pPr>
-          <w:pStyle w:val="Footer"/>
-          <w:jc w:val="right"/>
-          <w:rPr/>
-        </w:pPr>
-        <w:r>
-          <w:rPr/>
-          <w:fldChar w:fldCharType="begin"/>
-        </w:r>
-        <w:r>
-          <w:rPr/>
-          <w:instrText> PAGE </w:instrText>
-        </w:r>
-        <w:r>
-          <w:rPr/>
-          <w:fldChar w:fldCharType="separate"/>
-        </w:r>
-        <w:r>
-          <w:rPr/>
-          <w:t>9</w:t>
-        </w:r>
-        <w:r>
-          <w:rPr/>
-          <w:fldChar w:fldCharType="end"/>
-        </w:r>
-      </w:p>
-    </w:sdtContent>
-  </w:sdt>
   <w:p>
     <w:pPr>
       <w:pStyle w:val="Footer"/>
-      <w:spacing w:before="0" w:after="200"/>
-      <w:jc w:val="center"/>
+      <w:jc w:val="right"/>
+      <w:rPr>
+        <w:color w:val="auto"/>
+        <w:sz w:val="20"/>
+        <w:szCs w:val="20"/>
+      </w:rPr>
+    </w:pPr>
+    <w:r>
+      <w:rPr>
+        <w:color w:val="auto"/>
+        <w:sz w:val="20"/>
+        <w:szCs w:val="20"/>
+      </w:rPr>
+      <w:fldChar w:fldCharType="begin"/>
+    </w:r>
+    <w:r>
+      <w:rPr>
+        <w:sz w:val="20"/>
+        <w:szCs w:val="20"/>
+        <w:color w:val="auto"/>
+      </w:rPr>
+      <w:instrText> PAGE </w:instrText>
+    </w:r>
+    <w:r>
+      <w:rPr>
+        <w:sz w:val="20"/>
+        <w:szCs w:val="20"/>
+        <w:color w:val="auto"/>
+      </w:rPr>
+      <w:fldChar w:fldCharType="separate"/>
+    </w:r>
+    <w:r>
+      <w:rPr>
+        <w:sz w:val="20"/>
+        <w:szCs w:val="20"/>
+        <w:color w:val="auto"/>
+      </w:rPr>
+      <w:t>9</w:t>
+    </w:r>
+    <w:r>
+      <w:rPr>
+        <w:sz w:val="20"/>
+        <w:szCs w:val="20"/>
+        <w:color w:val="auto"/>
+      </w:rPr>
+      <w:fldChar w:fldCharType="end"/>
+    </w:r>
+  </w:p>
+  <w:p>
+    <w:pPr>
+      <w:pStyle w:val="Footer"/>
+      <w:jc w:val="left"/>
+      <w:rPr>
+        <w:color w:val="auto"/>
+        <w:sz w:val="20"/>
+        <w:szCs w:val="20"/>
+      </w:rPr>
+    </w:pPr>
+    <w:r>
+      <w:rPr>
+        <w:color w:val="auto"/>
+        <w:sz w:val="20"/>
+        <w:szCs w:val="20"/>
+      </w:rPr>
+    </w:r>
+  </w:p>
+  <w:p>
+    <w:pPr>
+      <w:pStyle w:val="Normal"/>
       <w:rPr/>
     </w:pPr>
     <w:r>
@@ -3460,8 +4525,77 @@
 </w:ftr>
 </file>
 
-<file path=word/footer6.xml><?xml version="1.0" encoding="utf-8"?>
+<file path=word/footer5.xml><?xml version="1.0" encoding="utf-8"?>
 <w:ftr xmlns:o="urn:schemas-microsoft-com:office:office" xmlns:r="http://schemas.openxmlformats.org/officeDocument/2006/relationships" xmlns:v="urn:schemas-microsoft-com:vml" xmlns:w="http://schemas.openxmlformats.org/wordprocessingml/2006/main" xmlns:w10="urn:schemas-microsoft-com:office:word" xmlns:wp="http://schemas.openxmlformats.org/drawingml/2006/wordprocessingDrawing" xmlns:wps="http://schemas.microsoft.com/office/word/2010/wordprocessingShape" xmlns:wpg="http://schemas.microsoft.com/office/word/2010/wordprocessingGroup" xmlns:mc="http://schemas.openxmlformats.org/markup-compatibility/2006" xmlns:wp14="http://schemas.microsoft.com/office/word/2010/wordprocessingDrawing" xmlns:w14="http://schemas.microsoft.com/office/word/2010/wordml" mc:Ignorable="w14 wp14">
+  <w:p>
+    <w:pPr>
+      <w:pStyle w:val="Footer"/>
+      <w:jc w:val="right"/>
+      <w:rPr>
+        <w:color w:val="auto"/>
+        <w:sz w:val="20"/>
+        <w:szCs w:val="20"/>
+      </w:rPr>
+    </w:pPr>
+    <w:r>
+      <w:rPr>
+        <w:color w:val="auto"/>
+        <w:sz w:val="20"/>
+        <w:szCs w:val="20"/>
+      </w:rPr>
+      <w:fldChar w:fldCharType="begin"/>
+    </w:r>
+    <w:r>
+      <w:rPr>
+        <w:sz w:val="20"/>
+        <w:szCs w:val="20"/>
+        <w:color w:val="auto"/>
+      </w:rPr>
+      <w:instrText> PAGE </w:instrText>
+    </w:r>
+    <w:r>
+      <w:rPr>
+        <w:sz w:val="20"/>
+        <w:szCs w:val="20"/>
+        <w:color w:val="auto"/>
+      </w:rPr>
+      <w:fldChar w:fldCharType="separate"/>
+    </w:r>
+    <w:r>
+      <w:rPr>
+        <w:sz w:val="20"/>
+        <w:szCs w:val="20"/>
+        <w:color w:val="auto"/>
+      </w:rPr>
+      <w:t>10</w:t>
+    </w:r>
+    <w:r>
+      <w:rPr>
+        <w:sz w:val="20"/>
+        <w:szCs w:val="20"/>
+        <w:color w:val="auto"/>
+      </w:rPr>
+      <w:fldChar w:fldCharType="end"/>
+    </w:r>
+  </w:p>
+  <w:p>
+    <w:pPr>
+      <w:pStyle w:val="Footer"/>
+      <w:jc w:val="left"/>
+      <w:rPr>
+        <w:color w:val="auto"/>
+        <w:sz w:val="20"/>
+        <w:szCs w:val="20"/>
+      </w:rPr>
+    </w:pPr>
+    <w:r>
+      <w:rPr>
+        <w:color w:val="auto"/>
+        <w:sz w:val="20"/>
+        <w:szCs w:val="20"/>
+      </w:rPr>
+    </w:r>
+  </w:p>
   <w:p>
     <w:pPr>
       <w:pStyle w:val="Normal"/>
@@ -3479,46 +4613,87 @@
 </w:ftr>
 </file>
 
-<file path=word/footer7.xml><?xml version="1.0" encoding="utf-8"?>
+<file path=word/footer6.xml><?xml version="1.0" encoding="utf-8"?>
 <w:ftr xmlns:o="urn:schemas-microsoft-com:office:office" xmlns:r="http://schemas.openxmlformats.org/officeDocument/2006/relationships" xmlns:v="urn:schemas-microsoft-com:vml" xmlns:w="http://schemas.openxmlformats.org/wordprocessingml/2006/main" xmlns:w10="urn:schemas-microsoft-com:office:word" xmlns:wp="http://schemas.openxmlformats.org/drawingml/2006/wordprocessingDrawing" xmlns:wps="http://schemas.microsoft.com/office/word/2010/wordprocessingShape" xmlns:wpg="http://schemas.microsoft.com/office/word/2010/wordprocessingGroup" xmlns:mc="http://schemas.openxmlformats.org/markup-compatibility/2006" xmlns:wp14="http://schemas.microsoft.com/office/word/2010/wordprocessingDrawing" xmlns:w14="http://schemas.microsoft.com/office/word/2010/wordml" mc:Ignorable="w14 wp14">
-  <w:sdt>
-    <w:sdtPr>
-      <w:docPartObj>
-        <w:docPartGallery w:val="Page Numbers (Bottom of Page)"/>
-        <w:docPartUnique w:val="true"/>
-      </w:docPartObj>
-      <w:id w:val="1192721277"/>
-    </w:sdtPr>
-    <w:sdtContent>
-      <w:p>
-        <w:pPr>
-          <w:pStyle w:val="Footer"/>
-          <w:jc w:val="right"/>
-          <w:rPr/>
-        </w:pPr>
-        <w:r>
-          <w:rPr/>
-          <w:fldChar w:fldCharType="begin"/>
-        </w:r>
-        <w:r>
-          <w:rPr/>
-          <w:instrText> PAGE </w:instrText>
-        </w:r>
-        <w:r>
-          <w:rPr/>
-          <w:fldChar w:fldCharType="separate"/>
-        </w:r>
-        <w:r>
-          <w:rPr/>
-          <w:t>11</w:t>
-        </w:r>
-        <w:r>
-          <w:rPr/>
-          <w:fldChar w:fldCharType="end"/>
-        </w:r>
-      </w:p>
-    </w:sdtContent>
-  </w:sdt>
+  <w:p>
+    <w:pPr>
+      <w:pStyle w:val="Footer"/>
+      <w:jc w:val="right"/>
+      <w:rPr>
+        <w:color w:val="auto"/>
+        <w:sz w:val="20"/>
+        <w:szCs w:val="20"/>
+      </w:rPr>
+    </w:pPr>
+    <w:r>
+      <w:rPr>
+        <w:color w:val="auto"/>
+        <w:sz w:val="20"/>
+        <w:szCs w:val="20"/>
+      </w:rPr>
+      <w:fldChar w:fldCharType="begin"/>
+    </w:r>
+    <w:r>
+      <w:rPr>
+        <w:sz w:val="20"/>
+        <w:szCs w:val="20"/>
+        <w:color w:val="auto"/>
+      </w:rPr>
+      <w:instrText> PAGE </w:instrText>
+    </w:r>
+    <w:r>
+      <w:rPr>
+        <w:sz w:val="20"/>
+        <w:szCs w:val="20"/>
+        <w:color w:val="auto"/>
+      </w:rPr>
+      <w:fldChar w:fldCharType="separate"/>
+    </w:r>
+    <w:r>
+      <w:rPr>
+        <w:sz w:val="20"/>
+        <w:szCs w:val="20"/>
+        <w:color w:val="auto"/>
+      </w:rPr>
+      <w:t>11</w:t>
+    </w:r>
+    <w:r>
+      <w:rPr>
+        <w:sz w:val="20"/>
+        <w:szCs w:val="20"/>
+        <w:color w:val="auto"/>
+      </w:rPr>
+      <w:fldChar w:fldCharType="end"/>
+    </w:r>
+  </w:p>
+  <w:p>
+    <w:pPr>
+      <w:pStyle w:val="Footer"/>
+      <w:jc w:val="left"/>
+      <w:rPr>
+        <w:color w:val="auto"/>
+        <w:sz w:val="20"/>
+        <w:szCs w:val="20"/>
+      </w:rPr>
+    </w:pPr>
+    <w:r>
+      <w:rPr>
+        <w:color w:val="auto"/>
+        <w:sz w:val="20"/>
+        <w:szCs w:val="20"/>
+      </w:rPr>
+    </w:r>
+  </w:p>
+  <w:p>
+    <w:pPr>
+      <w:pStyle w:val="Footer"/>
+      <w:jc w:val="right"/>
+      <w:rPr/>
+    </w:pPr>
+    <w:r>
+      <w:rPr/>
+    </w:r>
+  </w:p>
   <w:p>
     <w:pPr>
       <w:pStyle w:val="Footer"/>
@@ -3593,11 +4768,859 @@
       <w:r>
         <w:rPr/>
         <w:tab/>
-        <w:t>2 Колонтитул – это повторяющийся текст или рисунок в верхней и нижней части страницы документа.</w:t>
+        <w:t>Колонтитул – это повторяющийся текст или рисунок в верхней и нижней части страницы документа.</w:t>
       </w:r>
     </w:p>
   </w:footnote>
 </w:footnotes>
+</file>
+
+<file path=word/header1.xml><?xml version="1.0" encoding="utf-8"?>
+<w:hdr xmlns:o="urn:schemas-microsoft-com:office:office" xmlns:r="http://schemas.openxmlformats.org/officeDocument/2006/relationships" xmlns:v="urn:schemas-microsoft-com:vml" xmlns:w="http://schemas.openxmlformats.org/wordprocessingml/2006/main" xmlns:w10="urn:schemas-microsoft-com:office:word" xmlns:wp="http://schemas.openxmlformats.org/drawingml/2006/wordprocessingDrawing" xmlns:wps="http://schemas.microsoft.com/office/word/2010/wordprocessingShape" xmlns:wpg="http://schemas.microsoft.com/office/word/2010/wordprocessingGroup" xmlns:mc="http://schemas.openxmlformats.org/markup-compatibility/2006" xmlns:wp14="http://schemas.microsoft.com/office/word/2010/wordprocessingDrawing" xmlns:w14="http://schemas.microsoft.com/office/word/2010/wordml" mc:Ignorable="w14 wp14">
+  <w:tbl>
+    <w:tblPr>
+      <w:tblStyle w:val="TableNormal"/>
+      <w:tblW w:w="9720" w:type="dxa"/>
+      <w:jc w:val="left"/>
+      <w:tblInd w:w="0" w:type="dxa"/>
+      <w:tblLayout w:type="fixed"/>
+      <w:tblCellMar>
+        <w:top w:w="0" w:type="dxa"/>
+        <w:left w:w="108" w:type="dxa"/>
+        <w:bottom w:w="0" w:type="dxa"/>
+        <w:right w:w="108" w:type="dxa"/>
+      </w:tblCellMar>
+      <w:tblLook w:val="06a0" w:noHBand="1" w:noVBand="1" w:firstColumn="1" w:lastRow="0" w:lastColumn="0" w:firstRow="1"/>
+    </w:tblPr>
+    <w:tblGrid>
+      <w:gridCol w:w="3240"/>
+      <w:gridCol w:w="3240"/>
+      <w:gridCol w:w="3240"/>
+    </w:tblGrid>
+    <w:tr>
+      <w:trPr/>
+      <w:tc>
+        <w:tcPr>
+          <w:tcW w:w="3240" w:type="dxa"/>
+          <w:tcBorders/>
+        </w:tcPr>
+        <w:p>
+          <w:pPr>
+            <w:pStyle w:val="Header"/>
+            <w:widowControl w:val="false"/>
+            <w:bidi w:val="0"/>
+            <w:ind w:left="-115" w:hanging="0"/>
+            <w:jc w:val="left"/>
+            <w:rPr>
+              <w:color w:val="auto"/>
+              <w:sz w:val="20"/>
+              <w:szCs w:val="20"/>
+            </w:rPr>
+          </w:pPr>
+          <w:r>
+            <w:rPr>
+              <w:color w:val="auto"/>
+              <w:sz w:val="20"/>
+              <w:szCs w:val="20"/>
+            </w:rPr>
+          </w:r>
+        </w:p>
+      </w:tc>
+      <w:tc>
+        <w:tcPr>
+          <w:tcW w:w="3240" w:type="dxa"/>
+          <w:tcBorders/>
+        </w:tcPr>
+        <w:p>
+          <w:pPr>
+            <w:pStyle w:val="Header"/>
+            <w:widowControl w:val="false"/>
+            <w:bidi w:val="0"/>
+            <w:jc w:val="center"/>
+            <w:rPr>
+              <w:color w:val="auto"/>
+              <w:sz w:val="20"/>
+              <w:szCs w:val="20"/>
+            </w:rPr>
+          </w:pPr>
+          <w:r>
+            <w:rPr>
+              <w:color w:val="auto"/>
+              <w:sz w:val="20"/>
+              <w:szCs w:val="20"/>
+            </w:rPr>
+          </w:r>
+        </w:p>
+      </w:tc>
+      <w:tc>
+        <w:tcPr>
+          <w:tcW w:w="3240" w:type="dxa"/>
+          <w:tcBorders/>
+        </w:tcPr>
+        <w:p>
+          <w:pPr>
+            <w:pStyle w:val="Header"/>
+            <w:widowControl w:val="false"/>
+            <w:bidi w:val="0"/>
+            <w:ind w:right="-115" w:hanging="0"/>
+            <w:jc w:val="right"/>
+            <w:rPr>
+              <w:color w:val="auto"/>
+              <w:sz w:val="20"/>
+              <w:szCs w:val="20"/>
+            </w:rPr>
+          </w:pPr>
+          <w:r>
+            <w:rPr>
+              <w:color w:val="auto"/>
+              <w:sz w:val="20"/>
+              <w:szCs w:val="20"/>
+            </w:rPr>
+          </w:r>
+        </w:p>
+      </w:tc>
+    </w:tr>
+  </w:tbl>
+  <w:p>
+    <w:pPr>
+      <w:pStyle w:val="Header"/>
+      <w:bidi w:val="0"/>
+      <w:rPr>
+        <w:color w:val="auto"/>
+        <w:sz w:val="20"/>
+        <w:szCs w:val="20"/>
+      </w:rPr>
+    </w:pPr>
+    <w:r>
+      <w:rPr>
+        <w:color w:val="auto"/>
+        <w:sz w:val="20"/>
+        <w:szCs w:val="20"/>
+      </w:rPr>
+    </w:r>
+  </w:p>
+</w:hdr>
+</file>
+
+<file path=word/header2.xml><?xml version="1.0" encoding="utf-8"?>
+<w:hdr xmlns:o="urn:schemas-microsoft-com:office:office" xmlns:r="http://schemas.openxmlformats.org/officeDocument/2006/relationships" xmlns:v="urn:schemas-microsoft-com:vml" xmlns:w="http://schemas.openxmlformats.org/wordprocessingml/2006/main" xmlns:w10="urn:schemas-microsoft-com:office:word" xmlns:wp="http://schemas.openxmlformats.org/drawingml/2006/wordprocessingDrawing" xmlns:wps="http://schemas.microsoft.com/office/word/2010/wordprocessingShape" xmlns:wpg="http://schemas.microsoft.com/office/word/2010/wordprocessingGroup" xmlns:mc="http://schemas.openxmlformats.org/markup-compatibility/2006" xmlns:wp14="http://schemas.microsoft.com/office/word/2010/wordprocessingDrawing" xmlns:w14="http://schemas.microsoft.com/office/word/2010/wordml" mc:Ignorable="w14 wp14">
+  <w:tbl>
+    <w:tblPr>
+      <w:tblStyle w:val="TableNormal"/>
+      <w:tblW w:w="9720" w:type="dxa"/>
+      <w:jc w:val="left"/>
+      <w:tblInd w:w="0" w:type="dxa"/>
+      <w:tblLayout w:type="fixed"/>
+      <w:tblCellMar>
+        <w:top w:w="0" w:type="dxa"/>
+        <w:left w:w="108" w:type="dxa"/>
+        <w:bottom w:w="0" w:type="dxa"/>
+        <w:right w:w="108" w:type="dxa"/>
+      </w:tblCellMar>
+      <w:tblLook w:val="06a0" w:noHBand="1" w:noVBand="1" w:firstColumn="1" w:lastRow="0" w:lastColumn="0" w:firstRow="1"/>
+    </w:tblPr>
+    <w:tblGrid>
+      <w:gridCol w:w="750"/>
+      <w:gridCol w:w="8265"/>
+      <w:gridCol w:w="705"/>
+    </w:tblGrid>
+    <w:tr>
+      <w:trPr/>
+      <w:tc>
+        <w:tcPr>
+          <w:tcW w:w="750" w:type="dxa"/>
+          <w:tcBorders/>
+        </w:tcPr>
+        <w:p>
+          <w:pPr>
+            <w:pStyle w:val="Header"/>
+            <w:widowControl w:val="false"/>
+            <w:bidi w:val="0"/>
+            <w:ind w:left="-115" w:hanging="0"/>
+            <w:jc w:val="left"/>
+            <w:rPr>
+              <w:color w:val="auto"/>
+              <w:sz w:val="20"/>
+              <w:szCs w:val="20"/>
+            </w:rPr>
+          </w:pPr>
+          <w:r>
+            <w:rPr>
+              <w:color w:val="auto"/>
+              <w:sz w:val="20"/>
+              <w:szCs w:val="20"/>
+            </w:rPr>
+          </w:r>
+        </w:p>
+      </w:tc>
+      <w:tc>
+        <w:tcPr>
+          <w:tcW w:w="8265" w:type="dxa"/>
+          <w:tcBorders/>
+        </w:tcPr>
+        <w:p>
+          <w:pPr>
+            <w:pStyle w:val="Header"/>
+            <w:widowControl w:val="false"/>
+            <w:bidi w:val="0"/>
+            <w:jc w:val="center"/>
+            <w:rPr>
+              <w:color w:val="FF0000"/>
+              <w:sz w:val="56"/>
+              <w:szCs w:val="56"/>
+            </w:rPr>
+          </w:pPr>
+          <w:r>
+            <w:rPr>
+              <w:color w:val="FF0000"/>
+              <w:sz w:val="52"/>
+              <w:szCs w:val="52"/>
+            </w:rPr>
+            <w:t>Зубенко Яна Сергеевна 1-ЮБ-1</w:t>
+          </w:r>
+        </w:p>
+        <w:p>
+          <w:pPr>
+            <w:pStyle w:val="Header"/>
+            <w:widowControl w:val="false"/>
+            <w:bidi w:val="0"/>
+            <w:jc w:val="center"/>
+            <w:rPr>
+              <w:color w:val="auto"/>
+              <w:sz w:val="20"/>
+              <w:szCs w:val="20"/>
+            </w:rPr>
+          </w:pPr>
+          <w:r>
+            <w:rPr>
+              <w:color w:val="auto"/>
+              <w:sz w:val="20"/>
+              <w:szCs w:val="20"/>
+            </w:rPr>
+          </w:r>
+        </w:p>
+      </w:tc>
+      <w:tc>
+        <w:tcPr>
+          <w:tcW w:w="705" w:type="dxa"/>
+          <w:tcBorders/>
+        </w:tcPr>
+        <w:p>
+          <w:pPr>
+            <w:pStyle w:val="Header"/>
+            <w:widowControl w:val="false"/>
+            <w:bidi w:val="0"/>
+            <w:ind w:right="-115" w:hanging="0"/>
+            <w:jc w:val="right"/>
+            <w:rPr>
+              <w:color w:val="auto"/>
+              <w:sz w:val="20"/>
+              <w:szCs w:val="20"/>
+            </w:rPr>
+          </w:pPr>
+          <w:r>
+            <w:rPr>
+              <w:color w:val="auto"/>
+              <w:sz w:val="20"/>
+              <w:szCs w:val="20"/>
+            </w:rPr>
+          </w:r>
+        </w:p>
+        <w:p>
+          <w:pPr>
+            <w:pStyle w:val="Header"/>
+            <w:widowControl w:val="false"/>
+            <w:bidi w:val="0"/>
+            <w:ind w:right="-115" w:hanging="0"/>
+            <w:jc w:val="right"/>
+            <w:rPr>
+              <w:color w:val="auto"/>
+              <w:sz w:val="20"/>
+              <w:szCs w:val="20"/>
+            </w:rPr>
+          </w:pPr>
+          <w:r>
+            <w:rPr>
+              <w:color w:val="auto"/>
+              <w:sz w:val="20"/>
+              <w:szCs w:val="20"/>
+            </w:rPr>
+          </w:r>
+        </w:p>
+      </w:tc>
+    </w:tr>
+  </w:tbl>
+  <w:p>
+    <w:pPr>
+      <w:pStyle w:val="Header"/>
+      <w:bidi w:val="0"/>
+      <w:rPr>
+        <w:color w:val="auto"/>
+        <w:sz w:val="20"/>
+        <w:szCs w:val="20"/>
+      </w:rPr>
+    </w:pPr>
+    <w:r>
+      <w:rPr>
+        <w:color w:val="auto"/>
+        <w:sz w:val="20"/>
+        <w:szCs w:val="20"/>
+      </w:rPr>
+    </w:r>
+  </w:p>
+</w:hdr>
+</file>
+
+<file path=word/header3.xml><?xml version="1.0" encoding="utf-8"?>
+<w:hdr xmlns:o="urn:schemas-microsoft-com:office:office" xmlns:r="http://schemas.openxmlformats.org/officeDocument/2006/relationships" xmlns:v="urn:schemas-microsoft-com:vml" xmlns:w="http://schemas.openxmlformats.org/wordprocessingml/2006/main" xmlns:w10="urn:schemas-microsoft-com:office:word" xmlns:wp="http://schemas.openxmlformats.org/drawingml/2006/wordprocessingDrawing" xmlns:wps="http://schemas.microsoft.com/office/word/2010/wordprocessingShape" xmlns:wpg="http://schemas.microsoft.com/office/word/2010/wordprocessingGroup" xmlns:mc="http://schemas.openxmlformats.org/markup-compatibility/2006" xmlns:wp14="http://schemas.microsoft.com/office/word/2010/wordprocessingDrawing" xmlns:w14="http://schemas.microsoft.com/office/word/2010/wordml" mc:Ignorable="w14 wp14">
+  <w:tbl>
+    <w:tblPr>
+      <w:tblStyle w:val="TableNormal"/>
+      <w:tblW w:w="9540" w:type="dxa"/>
+      <w:jc w:val="left"/>
+      <w:tblInd w:w="0" w:type="dxa"/>
+      <w:tblLayout w:type="fixed"/>
+      <w:tblCellMar>
+        <w:top w:w="0" w:type="dxa"/>
+        <w:left w:w="108" w:type="dxa"/>
+        <w:bottom w:w="0" w:type="dxa"/>
+        <w:right w:w="108" w:type="dxa"/>
+      </w:tblCellMar>
+      <w:tblLook w:val="06a0" w:noHBand="1" w:noVBand="1" w:firstColumn="1" w:lastRow="0" w:lastColumn="0" w:firstRow="1"/>
+    </w:tblPr>
+    <w:tblGrid>
+      <w:gridCol w:w="524"/>
+      <w:gridCol w:w="8371"/>
+      <w:gridCol w:w="645"/>
+    </w:tblGrid>
+    <w:tr>
+      <w:trPr/>
+      <w:tc>
+        <w:tcPr>
+          <w:tcW w:w="524" w:type="dxa"/>
+          <w:tcBorders/>
+        </w:tcPr>
+        <w:p>
+          <w:pPr>
+            <w:pStyle w:val="Header"/>
+            <w:widowControl w:val="false"/>
+            <w:bidi w:val="0"/>
+            <w:ind w:left="-115" w:hanging="0"/>
+            <w:jc w:val="left"/>
+            <w:rPr>
+              <w:color w:val="auto"/>
+              <w:sz w:val="20"/>
+              <w:szCs w:val="20"/>
+            </w:rPr>
+          </w:pPr>
+          <w:r>
+            <w:rPr>
+              <w:color w:val="auto"/>
+              <w:sz w:val="20"/>
+              <w:szCs w:val="20"/>
+            </w:rPr>
+          </w:r>
+        </w:p>
+      </w:tc>
+      <w:tc>
+        <w:tcPr>
+          <w:tcW w:w="8371" w:type="dxa"/>
+          <w:tcBorders/>
+        </w:tcPr>
+        <w:p>
+          <w:pPr>
+            <w:pStyle w:val="Header"/>
+            <w:widowControl w:val="false"/>
+            <w:bidi w:val="0"/>
+            <w:jc w:val="center"/>
+            <w:rPr>
+              <w:color w:val="FF0000"/>
+              <w:sz w:val="56"/>
+              <w:szCs w:val="56"/>
+            </w:rPr>
+          </w:pPr>
+          <w:r>
+            <w:rPr>
+              <w:color w:val="FF0000"/>
+              <w:sz w:val="52"/>
+              <w:szCs w:val="52"/>
+            </w:rPr>
+            <w:t>Зубенко Яна Сергеевна 1-ЮБ-1</w:t>
+          </w:r>
+        </w:p>
+        <w:p>
+          <w:pPr>
+            <w:pStyle w:val="Header"/>
+            <w:widowControl w:val="false"/>
+            <w:bidi w:val="0"/>
+            <w:jc w:val="center"/>
+            <w:rPr>
+              <w:color w:val="auto"/>
+              <w:sz w:val="20"/>
+              <w:szCs w:val="20"/>
+            </w:rPr>
+          </w:pPr>
+          <w:r>
+            <w:rPr>
+              <w:color w:val="auto"/>
+              <w:sz w:val="20"/>
+              <w:szCs w:val="20"/>
+            </w:rPr>
+          </w:r>
+        </w:p>
+      </w:tc>
+      <w:tc>
+        <w:tcPr>
+          <w:tcW w:w="645" w:type="dxa"/>
+          <w:tcBorders/>
+        </w:tcPr>
+        <w:p>
+          <w:pPr>
+            <w:pStyle w:val="Header"/>
+            <w:widowControl w:val="false"/>
+            <w:bidi w:val="0"/>
+            <w:ind w:right="-115" w:hanging="0"/>
+            <w:jc w:val="right"/>
+            <w:rPr>
+              <w:color w:val="auto"/>
+              <w:sz w:val="20"/>
+              <w:szCs w:val="20"/>
+            </w:rPr>
+          </w:pPr>
+          <w:r>
+            <w:rPr>
+              <w:color w:val="auto"/>
+              <w:sz w:val="20"/>
+              <w:szCs w:val="20"/>
+            </w:rPr>
+          </w:r>
+        </w:p>
+      </w:tc>
+    </w:tr>
+  </w:tbl>
+  <w:p>
+    <w:pPr>
+      <w:pStyle w:val="Header"/>
+      <w:bidi w:val="0"/>
+      <w:rPr>
+        <w:color w:val="auto"/>
+        <w:sz w:val="20"/>
+        <w:szCs w:val="20"/>
+      </w:rPr>
+    </w:pPr>
+    <w:r>
+      <w:rPr>
+        <w:color w:val="auto"/>
+        <w:sz w:val="20"/>
+        <w:szCs w:val="20"/>
+      </w:rPr>
+    </w:r>
+  </w:p>
+</w:hdr>
+</file>
+
+<file path=word/header4.xml><?xml version="1.0" encoding="utf-8"?>
+<w:hdr xmlns:o="urn:schemas-microsoft-com:office:office" xmlns:r="http://schemas.openxmlformats.org/officeDocument/2006/relationships" xmlns:v="urn:schemas-microsoft-com:vml" xmlns:w="http://schemas.openxmlformats.org/wordprocessingml/2006/main" xmlns:w10="urn:schemas-microsoft-com:office:word" xmlns:wp="http://schemas.openxmlformats.org/drawingml/2006/wordprocessingDrawing" xmlns:wps="http://schemas.microsoft.com/office/word/2010/wordprocessingShape" xmlns:wpg="http://schemas.microsoft.com/office/word/2010/wordprocessingGroup" xmlns:mc="http://schemas.openxmlformats.org/markup-compatibility/2006" xmlns:wp14="http://schemas.microsoft.com/office/word/2010/wordprocessingDrawing" xmlns:w14="http://schemas.microsoft.com/office/word/2010/wordml" mc:Ignorable="w14 wp14">
+  <w:tbl>
+    <w:tblPr>
+      <w:tblStyle w:val="TableNormal"/>
+      <w:tblW w:w="9720" w:type="dxa"/>
+      <w:jc w:val="left"/>
+      <w:tblInd w:w="0" w:type="dxa"/>
+      <w:tblLayout w:type="fixed"/>
+      <w:tblCellMar>
+        <w:top w:w="0" w:type="dxa"/>
+        <w:left w:w="108" w:type="dxa"/>
+        <w:bottom w:w="0" w:type="dxa"/>
+        <w:right w:w="108" w:type="dxa"/>
+      </w:tblCellMar>
+      <w:tblLook w:val="06a0" w:noHBand="1" w:noVBand="1" w:firstColumn="1" w:lastRow="0" w:lastColumn="0" w:firstRow="1"/>
+    </w:tblPr>
+    <w:tblGrid>
+      <w:gridCol w:w="599"/>
+      <w:gridCol w:w="8491"/>
+      <w:gridCol w:w="630"/>
+    </w:tblGrid>
+    <w:tr>
+      <w:trPr/>
+      <w:tc>
+        <w:tcPr>
+          <w:tcW w:w="599" w:type="dxa"/>
+          <w:tcBorders/>
+        </w:tcPr>
+        <w:p>
+          <w:pPr>
+            <w:pStyle w:val="Header"/>
+            <w:widowControl w:val="false"/>
+            <w:bidi w:val="0"/>
+            <w:ind w:left="-115" w:hanging="0"/>
+            <w:jc w:val="left"/>
+            <w:rPr>
+              <w:color w:val="auto"/>
+              <w:sz w:val="20"/>
+              <w:szCs w:val="20"/>
+            </w:rPr>
+          </w:pPr>
+          <w:r>
+            <w:rPr>
+              <w:color w:val="auto"/>
+              <w:sz w:val="20"/>
+              <w:szCs w:val="20"/>
+            </w:rPr>
+          </w:r>
+        </w:p>
+      </w:tc>
+      <w:tc>
+        <w:tcPr>
+          <w:tcW w:w="8491" w:type="dxa"/>
+          <w:tcBorders/>
+        </w:tcPr>
+        <w:p>
+          <w:pPr>
+            <w:pStyle w:val="Header"/>
+            <w:widowControl w:val="false"/>
+            <w:bidi w:val="0"/>
+            <w:jc w:val="center"/>
+            <w:rPr>
+              <w:color w:val="FF0000"/>
+              <w:sz w:val="56"/>
+              <w:szCs w:val="56"/>
+            </w:rPr>
+          </w:pPr>
+          <w:r>
+            <w:rPr>
+              <w:color w:val="FF0000"/>
+              <w:sz w:val="52"/>
+              <w:szCs w:val="52"/>
+            </w:rPr>
+            <w:t>Зубенко Яна Сергеевна 1-ЮБ-1</w:t>
+          </w:r>
+        </w:p>
+        <w:p>
+          <w:pPr>
+            <w:pStyle w:val="Header"/>
+            <w:widowControl w:val="false"/>
+            <w:bidi w:val="0"/>
+            <w:jc w:val="center"/>
+            <w:rPr>
+              <w:color w:val="auto"/>
+              <w:sz w:val="20"/>
+              <w:szCs w:val="20"/>
+            </w:rPr>
+          </w:pPr>
+          <w:r>
+            <w:rPr>
+              <w:color w:val="auto"/>
+              <w:sz w:val="20"/>
+              <w:szCs w:val="20"/>
+            </w:rPr>
+          </w:r>
+        </w:p>
+      </w:tc>
+      <w:tc>
+        <w:tcPr>
+          <w:tcW w:w="630" w:type="dxa"/>
+          <w:tcBorders/>
+        </w:tcPr>
+        <w:p>
+          <w:pPr>
+            <w:pStyle w:val="Header"/>
+            <w:widowControl w:val="false"/>
+            <w:bidi w:val="0"/>
+            <w:ind w:right="-115" w:hanging="0"/>
+            <w:jc w:val="right"/>
+            <w:rPr>
+              <w:color w:val="auto"/>
+              <w:sz w:val="20"/>
+              <w:szCs w:val="20"/>
+            </w:rPr>
+          </w:pPr>
+          <w:r>
+            <w:rPr>
+              <w:color w:val="auto"/>
+              <w:sz w:val="20"/>
+              <w:szCs w:val="20"/>
+            </w:rPr>
+          </w:r>
+        </w:p>
+      </w:tc>
+    </w:tr>
+  </w:tbl>
+  <w:p>
+    <w:pPr>
+      <w:pStyle w:val="Header"/>
+      <w:bidi w:val="0"/>
+      <w:rPr>
+        <w:color w:val="auto"/>
+        <w:sz w:val="20"/>
+        <w:szCs w:val="20"/>
+      </w:rPr>
+    </w:pPr>
+    <w:r>
+      <w:rPr>
+        <w:color w:val="auto"/>
+        <w:sz w:val="20"/>
+        <w:szCs w:val="20"/>
+      </w:rPr>
+    </w:r>
+  </w:p>
+</w:hdr>
+</file>
+
+<file path=word/header5.xml><?xml version="1.0" encoding="utf-8"?>
+<w:hdr xmlns:o="urn:schemas-microsoft-com:office:office" xmlns:r="http://schemas.openxmlformats.org/officeDocument/2006/relationships" xmlns:v="urn:schemas-microsoft-com:vml" xmlns:w="http://schemas.openxmlformats.org/wordprocessingml/2006/main" xmlns:w10="urn:schemas-microsoft-com:office:word" xmlns:wp="http://schemas.openxmlformats.org/drawingml/2006/wordprocessingDrawing" xmlns:wps="http://schemas.microsoft.com/office/word/2010/wordprocessingShape" xmlns:wpg="http://schemas.microsoft.com/office/word/2010/wordprocessingGroup" xmlns:mc="http://schemas.openxmlformats.org/markup-compatibility/2006" xmlns:wp14="http://schemas.microsoft.com/office/word/2010/wordprocessingDrawing" xmlns:w14="http://schemas.microsoft.com/office/word/2010/wordml" mc:Ignorable="w14 wp14">
+  <w:tbl>
+    <w:tblPr>
+      <w:tblStyle w:val="TableNormal"/>
+      <w:tblW w:w="14565" w:type="dxa"/>
+      <w:jc w:val="left"/>
+      <w:tblInd w:w="0" w:type="dxa"/>
+      <w:tblLayout w:type="fixed"/>
+      <w:tblCellMar>
+        <w:top w:w="0" w:type="dxa"/>
+        <w:left w:w="108" w:type="dxa"/>
+        <w:bottom w:w="0" w:type="dxa"/>
+        <w:right w:w="108" w:type="dxa"/>
+      </w:tblCellMar>
+      <w:tblLook w:val="06a0" w:noHBand="1" w:noVBand="1" w:firstColumn="1" w:lastRow="0" w:lastColumn="0" w:firstRow="1"/>
+    </w:tblPr>
+    <w:tblGrid>
+      <w:gridCol w:w="2100"/>
+      <w:gridCol w:w="10664"/>
+      <w:gridCol w:w="1801"/>
+    </w:tblGrid>
+    <w:tr>
+      <w:trPr/>
+      <w:tc>
+        <w:tcPr>
+          <w:tcW w:w="2100" w:type="dxa"/>
+          <w:tcBorders/>
+        </w:tcPr>
+        <w:p>
+          <w:pPr>
+            <w:pStyle w:val="Header"/>
+            <w:widowControl w:val="false"/>
+            <w:bidi w:val="0"/>
+            <w:ind w:left="-115" w:hanging="0"/>
+            <w:jc w:val="left"/>
+            <w:rPr>
+              <w:color w:val="auto"/>
+              <w:sz w:val="20"/>
+              <w:szCs w:val="20"/>
+            </w:rPr>
+          </w:pPr>
+          <w:r>
+            <w:rPr>
+              <w:color w:val="auto"/>
+              <w:sz w:val="20"/>
+              <w:szCs w:val="20"/>
+            </w:rPr>
+          </w:r>
+        </w:p>
+      </w:tc>
+      <w:tc>
+        <w:tcPr>
+          <w:tcW w:w="10664" w:type="dxa"/>
+          <w:tcBorders/>
+        </w:tcPr>
+        <w:p>
+          <w:pPr>
+            <w:pStyle w:val="Header"/>
+            <w:widowControl w:val="false"/>
+            <w:bidi w:val="0"/>
+            <w:jc w:val="center"/>
+            <w:rPr>
+              <w:color w:val="FF0000"/>
+              <w:sz w:val="56"/>
+              <w:szCs w:val="56"/>
+            </w:rPr>
+          </w:pPr>
+          <w:r>
+            <w:rPr>
+              <w:color w:val="FF0000"/>
+              <w:sz w:val="52"/>
+              <w:szCs w:val="52"/>
+            </w:rPr>
+            <w:t>Зубенко Яна Сергеевна 1-ЮБ-1</w:t>
+          </w:r>
+        </w:p>
+      </w:tc>
+      <w:tc>
+        <w:tcPr>
+          <w:tcW w:w="1801" w:type="dxa"/>
+          <w:tcBorders/>
+        </w:tcPr>
+        <w:p>
+          <w:pPr>
+            <w:pStyle w:val="Header"/>
+            <w:widowControl w:val="false"/>
+            <w:bidi w:val="0"/>
+            <w:ind w:right="-115" w:hanging="0"/>
+            <w:jc w:val="right"/>
+            <w:rPr>
+              <w:color w:val="auto"/>
+              <w:sz w:val="20"/>
+              <w:szCs w:val="20"/>
+            </w:rPr>
+          </w:pPr>
+          <w:r>
+            <w:rPr>
+              <w:color w:val="auto"/>
+              <w:sz w:val="20"/>
+              <w:szCs w:val="20"/>
+            </w:rPr>
+          </w:r>
+        </w:p>
+      </w:tc>
+    </w:tr>
+  </w:tbl>
+  <w:p>
+    <w:pPr>
+      <w:pStyle w:val="Header"/>
+      <w:bidi w:val="0"/>
+      <w:rPr>
+        <w:color w:val="auto"/>
+        <w:sz w:val="20"/>
+        <w:szCs w:val="20"/>
+      </w:rPr>
+    </w:pPr>
+    <w:r>
+      <w:rPr>
+        <w:color w:val="auto"/>
+        <w:sz w:val="20"/>
+        <w:szCs w:val="20"/>
+      </w:rPr>
+    </w:r>
+  </w:p>
+</w:hdr>
+</file>
+
+<file path=word/header6.xml><?xml version="1.0" encoding="utf-8"?>
+<w:hdr xmlns:o="urn:schemas-microsoft-com:office:office" xmlns:r="http://schemas.openxmlformats.org/officeDocument/2006/relationships" xmlns:v="urn:schemas-microsoft-com:vml" xmlns:w="http://schemas.openxmlformats.org/wordprocessingml/2006/main" xmlns:w10="urn:schemas-microsoft-com:office:word" xmlns:wp="http://schemas.openxmlformats.org/drawingml/2006/wordprocessingDrawing" xmlns:wps="http://schemas.microsoft.com/office/word/2010/wordprocessingShape" xmlns:wpg="http://schemas.microsoft.com/office/word/2010/wordprocessingGroup" xmlns:mc="http://schemas.openxmlformats.org/markup-compatibility/2006" xmlns:wp14="http://schemas.microsoft.com/office/word/2010/wordprocessingDrawing" xmlns:w14="http://schemas.microsoft.com/office/word/2010/wordml" mc:Ignorable="w14 wp14">
+  <w:tbl>
+    <w:tblPr>
+      <w:tblStyle w:val="TableNormal"/>
+      <w:tblW w:w="9630" w:type="dxa"/>
+      <w:jc w:val="left"/>
+      <w:tblInd w:w="0" w:type="dxa"/>
+      <w:tblLayout w:type="fixed"/>
+      <w:tblCellMar>
+        <w:top w:w="0" w:type="dxa"/>
+        <w:left w:w="108" w:type="dxa"/>
+        <w:bottom w:w="0" w:type="dxa"/>
+        <w:right w:w="108" w:type="dxa"/>
+      </w:tblCellMar>
+      <w:tblLook w:val="06a0" w:noHBand="1" w:noVBand="1" w:firstColumn="1" w:lastRow="0" w:lastColumn="0" w:firstRow="1"/>
+    </w:tblPr>
+    <w:tblGrid>
+      <w:gridCol w:w="809"/>
+      <w:gridCol w:w="7876"/>
+      <w:gridCol w:w="945"/>
+    </w:tblGrid>
+    <w:tr>
+      <w:trPr/>
+      <w:tc>
+        <w:tcPr>
+          <w:tcW w:w="809" w:type="dxa"/>
+          <w:tcBorders/>
+        </w:tcPr>
+        <w:p>
+          <w:pPr>
+            <w:pStyle w:val="Header"/>
+            <w:widowControl w:val="false"/>
+            <w:bidi w:val="0"/>
+            <w:ind w:left="-115" w:hanging="0"/>
+            <w:jc w:val="left"/>
+            <w:rPr>
+              <w:color w:val="auto"/>
+              <w:sz w:val="20"/>
+              <w:szCs w:val="20"/>
+            </w:rPr>
+          </w:pPr>
+          <w:r>
+            <w:rPr>
+              <w:color w:val="auto"/>
+              <w:sz w:val="20"/>
+              <w:szCs w:val="20"/>
+            </w:rPr>
+          </w:r>
+        </w:p>
+      </w:tc>
+      <w:tc>
+        <w:tcPr>
+          <w:tcW w:w="7876" w:type="dxa"/>
+          <w:tcBorders/>
+        </w:tcPr>
+        <w:p>
+          <w:pPr>
+            <w:pStyle w:val="Header"/>
+            <w:widowControl w:val="false"/>
+            <w:bidi w:val="0"/>
+            <w:jc w:val="center"/>
+            <w:rPr>
+              <w:color w:val="auto"/>
+              <w:sz w:val="20"/>
+              <w:szCs w:val="20"/>
+            </w:rPr>
+          </w:pPr>
+          <w:r>
+            <w:rPr>
+              <w:color w:val="FF0000"/>
+              <w:sz w:val="52"/>
+              <w:szCs w:val="52"/>
+            </w:rPr>
+            <w:t>Зубенко Яна Сергеевна 1-ЮБ-1</w:t>
+          </w:r>
+        </w:p>
+      </w:tc>
+      <w:tc>
+        <w:tcPr>
+          <w:tcW w:w="945" w:type="dxa"/>
+          <w:tcBorders/>
+        </w:tcPr>
+        <w:p>
+          <w:pPr>
+            <w:pStyle w:val="Header"/>
+            <w:widowControl w:val="false"/>
+            <w:bidi w:val="0"/>
+            <w:ind w:right="-115" w:hanging="0"/>
+            <w:jc w:val="right"/>
+            <w:rPr>
+              <w:color w:val="auto"/>
+              <w:sz w:val="20"/>
+              <w:szCs w:val="20"/>
+            </w:rPr>
+          </w:pPr>
+          <w:r>
+            <w:rPr>
+              <w:color w:val="auto"/>
+              <w:sz w:val="20"/>
+              <w:szCs w:val="20"/>
+            </w:rPr>
+          </w:r>
+        </w:p>
+      </w:tc>
+    </w:tr>
+  </w:tbl>
+  <w:p>
+    <w:pPr>
+      <w:pStyle w:val="Header"/>
+      <w:bidi w:val="0"/>
+      <w:rPr>
+        <w:color w:val="auto"/>
+        <w:sz w:val="20"/>
+        <w:szCs w:val="20"/>
+      </w:rPr>
+    </w:pPr>
+    <w:r>
+      <w:rPr>
+        <w:color w:val="auto"/>
+        <w:sz w:val="20"/>
+        <w:szCs w:val="20"/>
+      </w:rPr>
+    </w:r>
+  </w:p>
+</w:hdr>
 </file>
 
 <file path=word/numbering.xml><?xml version="1.0" encoding="utf-8"?>
@@ -3605,6 +5628,613 @@
   <w:abstractNum w:abstractNumId="1">
     <w:lvl w:ilvl="0">
       <w:start w:val="1"/>
+      <w:numFmt w:val="bullet"/>
+      <w:lvlText w:val=""/>
+      <w:lvlJc w:val="left"/>
+      <w:pPr>
+        <w:tabs>
+          <w:tab w:val="num" w:pos="1440"/>
+        </w:tabs>
+        <w:ind w:left="1440" w:hanging="360"/>
+      </w:pPr>
+      <w:rPr>
+        <w:rFonts w:ascii="Wingdings" w:hAnsi="Wingdings" w:cs="Wingdings" w:hint="default"/>
+      </w:rPr>
+    </w:lvl>
+    <w:lvl w:ilvl="1">
+      <w:start w:val="1"/>
+      <w:numFmt w:val="decimal"/>
+      <w:lvlText w:val="%2."/>
+      <w:lvlJc w:val="left"/>
+      <w:pPr>
+        <w:tabs>
+          <w:tab w:val="num" w:pos="1800"/>
+        </w:tabs>
+        <w:ind w:left="1800" w:hanging="360"/>
+      </w:pPr>
+    </w:lvl>
+    <w:lvl w:ilvl="2">
+      <w:start w:val="1"/>
+      <w:numFmt w:val="decimal"/>
+      <w:lvlText w:val="%3."/>
+      <w:lvlJc w:val="left"/>
+      <w:pPr>
+        <w:tabs>
+          <w:tab w:val="num" w:pos="2160"/>
+        </w:tabs>
+        <w:ind w:left="2160" w:hanging="360"/>
+      </w:pPr>
+    </w:lvl>
+    <w:lvl w:ilvl="3">
+      <w:start w:val="1"/>
+      <w:numFmt w:val="decimal"/>
+      <w:lvlText w:val="%4."/>
+      <w:lvlJc w:val="left"/>
+      <w:pPr>
+        <w:tabs>
+          <w:tab w:val="num" w:pos="2520"/>
+        </w:tabs>
+        <w:ind w:left="2520" w:hanging="360"/>
+      </w:pPr>
+    </w:lvl>
+    <w:lvl w:ilvl="4">
+      <w:start w:val="1"/>
+      <w:numFmt w:val="decimal"/>
+      <w:lvlText w:val="%5."/>
+      <w:lvlJc w:val="left"/>
+      <w:pPr>
+        <w:tabs>
+          <w:tab w:val="num" w:pos="2880"/>
+        </w:tabs>
+        <w:ind w:left="2880" w:hanging="360"/>
+      </w:pPr>
+    </w:lvl>
+    <w:lvl w:ilvl="5">
+      <w:start w:val="1"/>
+      <w:numFmt w:val="decimal"/>
+      <w:lvlText w:val="%6."/>
+      <w:lvlJc w:val="left"/>
+      <w:pPr>
+        <w:tabs>
+          <w:tab w:val="num" w:pos="3240"/>
+        </w:tabs>
+        <w:ind w:left="3240" w:hanging="360"/>
+      </w:pPr>
+    </w:lvl>
+    <w:lvl w:ilvl="6">
+      <w:start w:val="1"/>
+      <w:numFmt w:val="decimal"/>
+      <w:lvlText w:val="%7."/>
+      <w:lvlJc w:val="left"/>
+      <w:pPr>
+        <w:tabs>
+          <w:tab w:val="num" w:pos="3600"/>
+        </w:tabs>
+        <w:ind w:left="3600" w:hanging="360"/>
+      </w:pPr>
+    </w:lvl>
+    <w:lvl w:ilvl="7">
+      <w:start w:val="1"/>
+      <w:numFmt w:val="decimal"/>
+      <w:lvlText w:val="%8."/>
+      <w:lvlJc w:val="left"/>
+      <w:pPr>
+        <w:tabs>
+          <w:tab w:val="num" w:pos="3960"/>
+        </w:tabs>
+        <w:ind w:left="3960" w:hanging="360"/>
+      </w:pPr>
+    </w:lvl>
+    <w:lvl w:ilvl="8">
+      <w:start w:val="1"/>
+      <w:numFmt w:val="decimal"/>
+      <w:lvlText w:val="%9."/>
+      <w:lvlJc w:val="left"/>
+      <w:pPr>
+        <w:tabs>
+          <w:tab w:val="num" w:pos="4320"/>
+        </w:tabs>
+        <w:ind w:left="4320" w:hanging="360"/>
+      </w:pPr>
+    </w:lvl>
+  </w:abstractNum>
+  <w:abstractNum w:abstractNumId="2">
+    <w:lvl w:ilvl="0">
+      <w:start w:val="1"/>
+      <w:numFmt w:val="bullet"/>
+      <w:lvlText w:val=""/>
+      <w:lvlJc w:val="left"/>
+      <w:pPr>
+        <w:tabs>
+          <w:tab w:val="num" w:pos="0"/>
+        </w:tabs>
+        <w:ind w:left="2509" w:hanging="360"/>
+      </w:pPr>
+      <w:rPr>
+        <w:rFonts w:ascii="Wingdings" w:hAnsi="Wingdings" w:cs="Wingdings" w:hint="default"/>
+      </w:rPr>
+    </w:lvl>
+    <w:lvl w:ilvl="1">
+      <w:start w:val="1"/>
+      <w:numFmt w:val="bullet"/>
+      <w:lvlText w:val="o"/>
+      <w:lvlJc w:val="left"/>
+      <w:pPr>
+        <w:tabs>
+          <w:tab w:val="num" w:pos="0"/>
+        </w:tabs>
+        <w:ind w:left="3229" w:hanging="360"/>
+      </w:pPr>
+      <w:rPr>
+        <w:rFonts w:ascii="Courier New" w:hAnsi="Courier New" w:cs="Courier New" w:hint="default"/>
+      </w:rPr>
+    </w:lvl>
+    <w:lvl w:ilvl="2">
+      <w:start w:val="1"/>
+      <w:numFmt w:val="bullet"/>
+      <w:lvlText w:val=""/>
+      <w:lvlJc w:val="left"/>
+      <w:pPr>
+        <w:tabs>
+          <w:tab w:val="num" w:pos="0"/>
+        </w:tabs>
+        <w:ind w:left="3949" w:hanging="360"/>
+      </w:pPr>
+      <w:rPr>
+        <w:rFonts w:ascii="Wingdings" w:hAnsi="Wingdings" w:cs="Wingdings" w:hint="default"/>
+      </w:rPr>
+    </w:lvl>
+    <w:lvl w:ilvl="3">
+      <w:start w:val="1"/>
+      <w:numFmt w:val="bullet"/>
+      <w:lvlText w:val=""/>
+      <w:lvlJc w:val="left"/>
+      <w:pPr>
+        <w:tabs>
+          <w:tab w:val="num" w:pos="0"/>
+        </w:tabs>
+        <w:ind w:left="4669" w:hanging="360"/>
+      </w:pPr>
+      <w:rPr>
+        <w:rFonts w:ascii="Symbol" w:hAnsi="Symbol" w:cs="Symbol" w:hint="default"/>
+      </w:rPr>
+    </w:lvl>
+    <w:lvl w:ilvl="4">
+      <w:start w:val="1"/>
+      <w:numFmt w:val="bullet"/>
+      <w:lvlText w:val="o"/>
+      <w:lvlJc w:val="left"/>
+      <w:pPr>
+        <w:tabs>
+          <w:tab w:val="num" w:pos="0"/>
+        </w:tabs>
+        <w:ind w:left="5389" w:hanging="360"/>
+      </w:pPr>
+      <w:rPr>
+        <w:rFonts w:ascii="Courier New" w:hAnsi="Courier New" w:cs="Courier New" w:hint="default"/>
+      </w:rPr>
+    </w:lvl>
+    <w:lvl w:ilvl="5">
+      <w:start w:val="1"/>
+      <w:numFmt w:val="bullet"/>
+      <w:lvlText w:val=""/>
+      <w:lvlJc w:val="left"/>
+      <w:pPr>
+        <w:tabs>
+          <w:tab w:val="num" w:pos="0"/>
+        </w:tabs>
+        <w:ind w:left="6109" w:hanging="360"/>
+      </w:pPr>
+      <w:rPr>
+        <w:rFonts w:ascii="Wingdings" w:hAnsi="Wingdings" w:cs="Wingdings" w:hint="default"/>
+      </w:rPr>
+    </w:lvl>
+    <w:lvl w:ilvl="6">
+      <w:start w:val="1"/>
+      <w:numFmt w:val="bullet"/>
+      <w:lvlText w:val=""/>
+      <w:lvlJc w:val="left"/>
+      <w:pPr>
+        <w:tabs>
+          <w:tab w:val="num" w:pos="0"/>
+        </w:tabs>
+        <w:ind w:left="6829" w:hanging="360"/>
+      </w:pPr>
+      <w:rPr>
+        <w:rFonts w:ascii="Symbol" w:hAnsi="Symbol" w:cs="Symbol" w:hint="default"/>
+      </w:rPr>
+    </w:lvl>
+    <w:lvl w:ilvl="7">
+      <w:start w:val="1"/>
+      <w:numFmt w:val="bullet"/>
+      <w:lvlText w:val="o"/>
+      <w:lvlJc w:val="left"/>
+      <w:pPr>
+        <w:tabs>
+          <w:tab w:val="num" w:pos="0"/>
+        </w:tabs>
+        <w:ind w:left="7549" w:hanging="360"/>
+      </w:pPr>
+      <w:rPr>
+        <w:rFonts w:ascii="Courier New" w:hAnsi="Courier New" w:cs="Courier New" w:hint="default"/>
+      </w:rPr>
+    </w:lvl>
+    <w:lvl w:ilvl="8">
+      <w:start w:val="1"/>
+      <w:numFmt w:val="bullet"/>
+      <w:lvlText w:val=""/>
+      <w:lvlJc w:val="left"/>
+      <w:pPr>
+        <w:tabs>
+          <w:tab w:val="num" w:pos="0"/>
+        </w:tabs>
+        <w:ind w:left="8269" w:hanging="360"/>
+      </w:pPr>
+      <w:rPr>
+        <w:rFonts w:ascii="Wingdings" w:hAnsi="Wingdings" w:cs="Wingdings" w:hint="default"/>
+      </w:rPr>
+    </w:lvl>
+  </w:abstractNum>
+  <w:abstractNum w:abstractNumId="3">
+    <w:lvl w:ilvl="0">
+      <w:start w:val="1"/>
+      <w:numFmt w:val="ordinal"/>
+      <w:lvlText w:val="%1."/>
+      <w:lvlJc w:val="left"/>
+      <w:pPr>
+        <w:tabs>
+          <w:tab w:val="num" w:pos="720"/>
+        </w:tabs>
+        <w:ind w:left="720" w:hanging="360"/>
+      </w:pPr>
+    </w:lvl>
+    <w:lvl w:ilvl="1">
+      <w:start w:val="1"/>
+      <w:numFmt w:val="decimal"/>
+      <w:lvlText w:val="%2."/>
+      <w:lvlJc w:val="left"/>
+      <w:pPr>
+        <w:tabs>
+          <w:tab w:val="num" w:pos="1080"/>
+        </w:tabs>
+        <w:ind w:left="1080" w:hanging="360"/>
+      </w:pPr>
+    </w:lvl>
+    <w:lvl w:ilvl="2">
+      <w:start w:val="1"/>
+      <w:numFmt w:val="decimal"/>
+      <w:lvlText w:val="%3."/>
+      <w:lvlJc w:val="left"/>
+      <w:pPr>
+        <w:tabs>
+          <w:tab w:val="num" w:pos="1440"/>
+        </w:tabs>
+        <w:ind w:left="1440" w:hanging="360"/>
+      </w:pPr>
+    </w:lvl>
+    <w:lvl w:ilvl="3">
+      <w:start w:val="1"/>
+      <w:numFmt w:val="decimal"/>
+      <w:lvlText w:val="%4."/>
+      <w:lvlJc w:val="left"/>
+      <w:pPr>
+        <w:tabs>
+          <w:tab w:val="num" w:pos="1800"/>
+        </w:tabs>
+        <w:ind w:left="1800" w:hanging="360"/>
+      </w:pPr>
+    </w:lvl>
+    <w:lvl w:ilvl="4">
+      <w:start w:val="1"/>
+      <w:numFmt w:val="decimal"/>
+      <w:lvlText w:val="%5."/>
+      <w:lvlJc w:val="left"/>
+      <w:pPr>
+        <w:tabs>
+          <w:tab w:val="num" w:pos="2160"/>
+        </w:tabs>
+        <w:ind w:left="2160" w:hanging="360"/>
+      </w:pPr>
+    </w:lvl>
+    <w:lvl w:ilvl="5">
+      <w:start w:val="1"/>
+      <w:numFmt w:val="decimal"/>
+      <w:lvlText w:val="%6."/>
+      <w:lvlJc w:val="left"/>
+      <w:pPr>
+        <w:tabs>
+          <w:tab w:val="num" w:pos="2520"/>
+        </w:tabs>
+        <w:ind w:left="2520" w:hanging="360"/>
+      </w:pPr>
+    </w:lvl>
+    <w:lvl w:ilvl="6">
+      <w:start w:val="1"/>
+      <w:numFmt w:val="decimal"/>
+      <w:lvlText w:val="%7."/>
+      <w:lvlJc w:val="left"/>
+      <w:pPr>
+        <w:tabs>
+          <w:tab w:val="num" w:pos="2880"/>
+        </w:tabs>
+        <w:ind w:left="2880" w:hanging="360"/>
+      </w:pPr>
+    </w:lvl>
+    <w:lvl w:ilvl="7">
+      <w:start w:val="1"/>
+      <w:numFmt w:val="decimal"/>
+      <w:lvlText w:val="%8."/>
+      <w:lvlJc w:val="left"/>
+      <w:pPr>
+        <w:tabs>
+          <w:tab w:val="num" w:pos="3240"/>
+        </w:tabs>
+        <w:ind w:left="3240" w:hanging="360"/>
+      </w:pPr>
+    </w:lvl>
+    <w:lvl w:ilvl="8">
+      <w:start w:val="1"/>
+      <w:numFmt w:val="decimal"/>
+      <w:lvlText w:val="%9."/>
+      <w:lvlJc w:val="left"/>
+      <w:pPr>
+        <w:tabs>
+          <w:tab w:val="num" w:pos="3600"/>
+        </w:tabs>
+        <w:ind w:left="3600" w:hanging="360"/>
+      </w:pPr>
+    </w:lvl>
+  </w:abstractNum>
+  <w:abstractNum w:abstractNumId="4">
+    <w:lvl w:ilvl="0">
+      <w:start w:val="1"/>
+      <w:numFmt w:val="decimal"/>
+      <w:lvlText w:val="%1."/>
+      <w:lvlJc w:val="left"/>
+      <w:pPr>
+        <w:tabs>
+          <w:tab w:val="num" w:pos="720"/>
+        </w:tabs>
+        <w:ind w:left="720" w:hanging="360"/>
+      </w:pPr>
+    </w:lvl>
+    <w:lvl w:ilvl="1">
+      <w:start w:val="1"/>
+      <w:numFmt w:val="decimal"/>
+      <w:lvlText w:val="%2."/>
+      <w:lvlJc w:val="left"/>
+      <w:pPr>
+        <w:tabs>
+          <w:tab w:val="num" w:pos="1080"/>
+        </w:tabs>
+        <w:ind w:left="1080" w:hanging="360"/>
+      </w:pPr>
+    </w:lvl>
+    <w:lvl w:ilvl="2">
+      <w:start w:val="1"/>
+      <w:numFmt w:val="decimal"/>
+      <w:lvlText w:val="%3."/>
+      <w:lvlJc w:val="left"/>
+      <w:pPr>
+        <w:tabs>
+          <w:tab w:val="num" w:pos="1440"/>
+        </w:tabs>
+        <w:ind w:left="1440" w:hanging="360"/>
+      </w:pPr>
+    </w:lvl>
+    <w:lvl w:ilvl="3">
+      <w:start w:val="1"/>
+      <w:numFmt w:val="decimal"/>
+      <w:lvlText w:val="%4."/>
+      <w:lvlJc w:val="left"/>
+      <w:pPr>
+        <w:tabs>
+          <w:tab w:val="num" w:pos="1800"/>
+        </w:tabs>
+        <w:ind w:left="1800" w:hanging="360"/>
+      </w:pPr>
+    </w:lvl>
+    <w:lvl w:ilvl="4">
+      <w:start w:val="1"/>
+      <w:numFmt w:val="decimal"/>
+      <w:lvlText w:val="%5."/>
+      <w:lvlJc w:val="left"/>
+      <w:pPr>
+        <w:tabs>
+          <w:tab w:val="num" w:pos="2160"/>
+        </w:tabs>
+        <w:ind w:left="2160" w:hanging="360"/>
+      </w:pPr>
+    </w:lvl>
+    <w:lvl w:ilvl="5">
+      <w:start w:val="1"/>
+      <w:numFmt w:val="decimal"/>
+      <w:lvlText w:val="%6."/>
+      <w:lvlJc w:val="left"/>
+      <w:pPr>
+        <w:tabs>
+          <w:tab w:val="num" w:pos="2520"/>
+        </w:tabs>
+        <w:ind w:left="2520" w:hanging="360"/>
+      </w:pPr>
+    </w:lvl>
+    <w:lvl w:ilvl="6">
+      <w:start w:val="1"/>
+      <w:numFmt w:val="decimal"/>
+      <w:lvlText w:val="%7."/>
+      <w:lvlJc w:val="left"/>
+      <w:pPr>
+        <w:tabs>
+          <w:tab w:val="num" w:pos="2880"/>
+        </w:tabs>
+        <w:ind w:left="2880" w:hanging="360"/>
+      </w:pPr>
+    </w:lvl>
+    <w:lvl w:ilvl="7">
+      <w:start w:val="1"/>
+      <w:numFmt w:val="decimal"/>
+      <w:lvlText w:val="%8."/>
+      <w:lvlJc w:val="left"/>
+      <w:pPr>
+        <w:tabs>
+          <w:tab w:val="num" w:pos="3240"/>
+        </w:tabs>
+        <w:ind w:left="3240" w:hanging="360"/>
+      </w:pPr>
+    </w:lvl>
+    <w:lvl w:ilvl="8">
+      <w:start w:val="1"/>
+      <w:numFmt w:val="decimal"/>
+      <w:lvlText w:val="%9."/>
+      <w:lvlJc w:val="left"/>
+      <w:pPr>
+        <w:tabs>
+          <w:tab w:val="num" w:pos="3600"/>
+        </w:tabs>
+        <w:ind w:left="3600" w:hanging="360"/>
+      </w:pPr>
+    </w:lvl>
+  </w:abstractNum>
+  <w:abstractNum w:abstractNumId="5">
+    <w:lvl w:ilvl="0">
+      <w:start w:val="1"/>
+      <w:numFmt w:val="bullet"/>
+      <w:lvlText w:val=""/>
+      <w:lvlJc w:val="left"/>
+      <w:pPr>
+        <w:tabs>
+          <w:tab w:val="num" w:pos="0"/>
+        </w:tabs>
+        <w:ind w:left="720" w:hanging="360"/>
+      </w:pPr>
+      <w:rPr>
+        <w:rFonts w:ascii="Symbol" w:hAnsi="Symbol" w:cs="Symbol" w:hint="default"/>
+      </w:rPr>
+    </w:lvl>
+    <w:lvl w:ilvl="1">
+      <w:start w:val="1"/>
+      <w:numFmt w:val="bullet"/>
+      <w:lvlText w:val="o"/>
+      <w:lvlJc w:val="left"/>
+      <w:pPr>
+        <w:tabs>
+          <w:tab w:val="num" w:pos="0"/>
+        </w:tabs>
+        <w:ind w:left="1440" w:hanging="360"/>
+      </w:pPr>
+      <w:rPr>
+        <w:rFonts w:ascii="Courier New" w:hAnsi="Courier New" w:cs="Courier New" w:hint="default"/>
+      </w:rPr>
+    </w:lvl>
+    <w:lvl w:ilvl="2">
+      <w:start w:val="1"/>
+      <w:numFmt w:val="bullet"/>
+      <w:lvlText w:val=""/>
+      <w:lvlJc w:val="left"/>
+      <w:pPr>
+        <w:tabs>
+          <w:tab w:val="num" w:pos="0"/>
+        </w:tabs>
+        <w:ind w:left="2160" w:hanging="360"/>
+      </w:pPr>
+      <w:rPr>
+        <w:rFonts w:ascii="Wingdings" w:hAnsi="Wingdings" w:cs="Wingdings" w:hint="default"/>
+      </w:rPr>
+    </w:lvl>
+    <w:lvl w:ilvl="3">
+      <w:start w:val="1"/>
+      <w:numFmt w:val="bullet"/>
+      <w:lvlText w:val=""/>
+      <w:lvlJc w:val="left"/>
+      <w:pPr>
+        <w:tabs>
+          <w:tab w:val="num" w:pos="0"/>
+        </w:tabs>
+        <w:ind w:left="2880" w:hanging="360"/>
+      </w:pPr>
+      <w:rPr>
+        <w:rFonts w:ascii="Symbol" w:hAnsi="Symbol" w:cs="Symbol" w:hint="default"/>
+      </w:rPr>
+    </w:lvl>
+    <w:lvl w:ilvl="4">
+      <w:start w:val="1"/>
+      <w:numFmt w:val="bullet"/>
+      <w:lvlText w:val="o"/>
+      <w:lvlJc w:val="left"/>
+      <w:pPr>
+        <w:tabs>
+          <w:tab w:val="num" w:pos="0"/>
+        </w:tabs>
+        <w:ind w:left="3600" w:hanging="360"/>
+      </w:pPr>
+      <w:rPr>
+        <w:rFonts w:ascii="Courier New" w:hAnsi="Courier New" w:cs="Courier New" w:hint="default"/>
+      </w:rPr>
+    </w:lvl>
+    <w:lvl w:ilvl="5">
+      <w:start w:val="1"/>
+      <w:numFmt w:val="bullet"/>
+      <w:lvlText w:val=""/>
+      <w:lvlJc w:val="left"/>
+      <w:pPr>
+        <w:tabs>
+          <w:tab w:val="num" w:pos="0"/>
+        </w:tabs>
+        <w:ind w:left="4320" w:hanging="360"/>
+      </w:pPr>
+      <w:rPr>
+        <w:rFonts w:ascii="Wingdings" w:hAnsi="Wingdings" w:cs="Wingdings" w:hint="default"/>
+      </w:rPr>
+    </w:lvl>
+    <w:lvl w:ilvl="6">
+      <w:start w:val="1"/>
+      <w:numFmt w:val="bullet"/>
+      <w:lvlText w:val=""/>
+      <w:lvlJc w:val="left"/>
+      <w:pPr>
+        <w:tabs>
+          <w:tab w:val="num" w:pos="0"/>
+        </w:tabs>
+        <w:ind w:left="5040" w:hanging="360"/>
+      </w:pPr>
+      <w:rPr>
+        <w:rFonts w:ascii="Symbol" w:hAnsi="Symbol" w:cs="Symbol" w:hint="default"/>
+      </w:rPr>
+    </w:lvl>
+    <w:lvl w:ilvl="7">
+      <w:start w:val="1"/>
+      <w:numFmt w:val="bullet"/>
+      <w:lvlText w:val="o"/>
+      <w:lvlJc w:val="left"/>
+      <w:pPr>
+        <w:tabs>
+          <w:tab w:val="num" w:pos="0"/>
+        </w:tabs>
+        <w:ind w:left="5760" w:hanging="360"/>
+      </w:pPr>
+      <w:rPr>
+        <w:rFonts w:ascii="Courier New" w:hAnsi="Courier New" w:cs="Courier New" w:hint="default"/>
+      </w:rPr>
+    </w:lvl>
+    <w:lvl w:ilvl="8">
+      <w:start w:val="1"/>
+      <w:numFmt w:val="bullet"/>
+      <w:lvlText w:val=""/>
+      <w:lvlJc w:val="left"/>
+      <w:pPr>
+        <w:tabs>
+          <w:tab w:val="num" w:pos="0"/>
+        </w:tabs>
+        <w:ind w:left="6480" w:hanging="360"/>
+      </w:pPr>
+      <w:rPr>
+        <w:rFonts w:ascii="Wingdings" w:hAnsi="Wingdings" w:cs="Wingdings" w:hint="default"/>
+      </w:rPr>
+    </w:lvl>
+  </w:abstractNum>
+  <w:abstractNum w:abstractNumId="6">
+    <w:lvl w:ilvl="0">
+      <w:start w:val="1"/>
       <w:numFmt w:val="none"/>
       <w:suff w:val="nothing"/>
       <w:lvlText w:val=""/>
@@ -3719,613 +6349,6 @@
         </w:tabs>
         <w:ind w:left="0" w:hanging="0"/>
       </w:pPr>
-    </w:lvl>
-  </w:abstractNum>
-  <w:abstractNum w:abstractNumId="2">
-    <w:lvl w:ilvl="0">
-      <w:start w:val="1"/>
-      <w:numFmt w:val="bullet"/>
-      <w:lvlText w:val=""/>
-      <w:lvlJc w:val="left"/>
-      <w:pPr>
-        <w:tabs>
-          <w:tab w:val="num" w:pos="1440"/>
-        </w:tabs>
-        <w:ind w:left="1440" w:hanging="360"/>
-      </w:pPr>
-      <w:rPr>
-        <w:rFonts w:ascii="Wingdings" w:hAnsi="Wingdings" w:cs="Wingdings" w:hint="default"/>
-      </w:rPr>
-    </w:lvl>
-    <w:lvl w:ilvl="1">
-      <w:start w:val="1"/>
-      <w:numFmt w:val="decimal"/>
-      <w:lvlText w:val="%2."/>
-      <w:lvlJc w:val="left"/>
-      <w:pPr>
-        <w:tabs>
-          <w:tab w:val="num" w:pos="1800"/>
-        </w:tabs>
-        <w:ind w:left="1800" w:hanging="360"/>
-      </w:pPr>
-    </w:lvl>
-    <w:lvl w:ilvl="2">
-      <w:start w:val="1"/>
-      <w:numFmt w:val="decimal"/>
-      <w:lvlText w:val="%3."/>
-      <w:lvlJc w:val="left"/>
-      <w:pPr>
-        <w:tabs>
-          <w:tab w:val="num" w:pos="2160"/>
-        </w:tabs>
-        <w:ind w:left="2160" w:hanging="360"/>
-      </w:pPr>
-    </w:lvl>
-    <w:lvl w:ilvl="3">
-      <w:start w:val="1"/>
-      <w:numFmt w:val="decimal"/>
-      <w:lvlText w:val="%4."/>
-      <w:lvlJc w:val="left"/>
-      <w:pPr>
-        <w:tabs>
-          <w:tab w:val="num" w:pos="2520"/>
-        </w:tabs>
-        <w:ind w:left="2520" w:hanging="360"/>
-      </w:pPr>
-    </w:lvl>
-    <w:lvl w:ilvl="4">
-      <w:start w:val="1"/>
-      <w:numFmt w:val="decimal"/>
-      <w:lvlText w:val="%5."/>
-      <w:lvlJc w:val="left"/>
-      <w:pPr>
-        <w:tabs>
-          <w:tab w:val="num" w:pos="2880"/>
-        </w:tabs>
-        <w:ind w:left="2880" w:hanging="360"/>
-      </w:pPr>
-    </w:lvl>
-    <w:lvl w:ilvl="5">
-      <w:start w:val="1"/>
-      <w:numFmt w:val="decimal"/>
-      <w:lvlText w:val="%6."/>
-      <w:lvlJc w:val="left"/>
-      <w:pPr>
-        <w:tabs>
-          <w:tab w:val="num" w:pos="3240"/>
-        </w:tabs>
-        <w:ind w:left="3240" w:hanging="360"/>
-      </w:pPr>
-    </w:lvl>
-    <w:lvl w:ilvl="6">
-      <w:start w:val="1"/>
-      <w:numFmt w:val="decimal"/>
-      <w:lvlText w:val="%7."/>
-      <w:lvlJc w:val="left"/>
-      <w:pPr>
-        <w:tabs>
-          <w:tab w:val="num" w:pos="3600"/>
-        </w:tabs>
-        <w:ind w:left="3600" w:hanging="360"/>
-      </w:pPr>
-    </w:lvl>
-    <w:lvl w:ilvl="7">
-      <w:start w:val="1"/>
-      <w:numFmt w:val="decimal"/>
-      <w:lvlText w:val="%8."/>
-      <w:lvlJc w:val="left"/>
-      <w:pPr>
-        <w:tabs>
-          <w:tab w:val="num" w:pos="3960"/>
-        </w:tabs>
-        <w:ind w:left="3960" w:hanging="360"/>
-      </w:pPr>
-    </w:lvl>
-    <w:lvl w:ilvl="8">
-      <w:start w:val="1"/>
-      <w:numFmt w:val="decimal"/>
-      <w:lvlText w:val="%9."/>
-      <w:lvlJc w:val="left"/>
-      <w:pPr>
-        <w:tabs>
-          <w:tab w:val="num" w:pos="4320"/>
-        </w:tabs>
-        <w:ind w:left="4320" w:hanging="360"/>
-      </w:pPr>
-    </w:lvl>
-  </w:abstractNum>
-  <w:abstractNum w:abstractNumId="3">
-    <w:lvl w:ilvl="0">
-      <w:start w:val="1"/>
-      <w:numFmt w:val="bullet"/>
-      <w:lvlText w:val=""/>
-      <w:lvlJc w:val="left"/>
-      <w:pPr>
-        <w:tabs>
-          <w:tab w:val="num" w:pos="0"/>
-        </w:tabs>
-        <w:ind w:left="2509" w:hanging="360"/>
-      </w:pPr>
-      <w:rPr>
-        <w:rFonts w:ascii="Wingdings" w:hAnsi="Wingdings" w:cs="Wingdings" w:hint="default"/>
-      </w:rPr>
-    </w:lvl>
-    <w:lvl w:ilvl="1">
-      <w:start w:val="1"/>
-      <w:numFmt w:val="bullet"/>
-      <w:lvlText w:val="o"/>
-      <w:lvlJc w:val="left"/>
-      <w:pPr>
-        <w:tabs>
-          <w:tab w:val="num" w:pos="0"/>
-        </w:tabs>
-        <w:ind w:left="3229" w:hanging="360"/>
-      </w:pPr>
-      <w:rPr>
-        <w:rFonts w:ascii="Courier New" w:hAnsi="Courier New" w:cs="Courier New" w:hint="default"/>
-      </w:rPr>
-    </w:lvl>
-    <w:lvl w:ilvl="2">
-      <w:start w:val="1"/>
-      <w:numFmt w:val="bullet"/>
-      <w:lvlText w:val=""/>
-      <w:lvlJc w:val="left"/>
-      <w:pPr>
-        <w:tabs>
-          <w:tab w:val="num" w:pos="0"/>
-        </w:tabs>
-        <w:ind w:left="3949" w:hanging="360"/>
-      </w:pPr>
-      <w:rPr>
-        <w:rFonts w:ascii="Wingdings" w:hAnsi="Wingdings" w:cs="Wingdings" w:hint="default"/>
-      </w:rPr>
-    </w:lvl>
-    <w:lvl w:ilvl="3">
-      <w:start w:val="1"/>
-      <w:numFmt w:val="bullet"/>
-      <w:lvlText w:val=""/>
-      <w:lvlJc w:val="left"/>
-      <w:pPr>
-        <w:tabs>
-          <w:tab w:val="num" w:pos="0"/>
-        </w:tabs>
-        <w:ind w:left="4669" w:hanging="360"/>
-      </w:pPr>
-      <w:rPr>
-        <w:rFonts w:ascii="Symbol" w:hAnsi="Symbol" w:cs="Symbol" w:hint="default"/>
-      </w:rPr>
-    </w:lvl>
-    <w:lvl w:ilvl="4">
-      <w:start w:val="1"/>
-      <w:numFmt w:val="bullet"/>
-      <w:lvlText w:val="o"/>
-      <w:lvlJc w:val="left"/>
-      <w:pPr>
-        <w:tabs>
-          <w:tab w:val="num" w:pos="0"/>
-        </w:tabs>
-        <w:ind w:left="5389" w:hanging="360"/>
-      </w:pPr>
-      <w:rPr>
-        <w:rFonts w:ascii="Courier New" w:hAnsi="Courier New" w:cs="Courier New" w:hint="default"/>
-      </w:rPr>
-    </w:lvl>
-    <w:lvl w:ilvl="5">
-      <w:start w:val="1"/>
-      <w:numFmt w:val="bullet"/>
-      <w:lvlText w:val=""/>
-      <w:lvlJc w:val="left"/>
-      <w:pPr>
-        <w:tabs>
-          <w:tab w:val="num" w:pos="0"/>
-        </w:tabs>
-        <w:ind w:left="6109" w:hanging="360"/>
-      </w:pPr>
-      <w:rPr>
-        <w:rFonts w:ascii="Wingdings" w:hAnsi="Wingdings" w:cs="Wingdings" w:hint="default"/>
-      </w:rPr>
-    </w:lvl>
-    <w:lvl w:ilvl="6">
-      <w:start w:val="1"/>
-      <w:numFmt w:val="bullet"/>
-      <w:lvlText w:val=""/>
-      <w:lvlJc w:val="left"/>
-      <w:pPr>
-        <w:tabs>
-          <w:tab w:val="num" w:pos="0"/>
-        </w:tabs>
-        <w:ind w:left="6829" w:hanging="360"/>
-      </w:pPr>
-      <w:rPr>
-        <w:rFonts w:ascii="Symbol" w:hAnsi="Symbol" w:cs="Symbol" w:hint="default"/>
-      </w:rPr>
-    </w:lvl>
-    <w:lvl w:ilvl="7">
-      <w:start w:val="1"/>
-      <w:numFmt w:val="bullet"/>
-      <w:lvlText w:val="o"/>
-      <w:lvlJc w:val="left"/>
-      <w:pPr>
-        <w:tabs>
-          <w:tab w:val="num" w:pos="0"/>
-        </w:tabs>
-        <w:ind w:left="7549" w:hanging="360"/>
-      </w:pPr>
-      <w:rPr>
-        <w:rFonts w:ascii="Courier New" w:hAnsi="Courier New" w:cs="Courier New" w:hint="default"/>
-      </w:rPr>
-    </w:lvl>
-    <w:lvl w:ilvl="8">
-      <w:start w:val="1"/>
-      <w:numFmt w:val="bullet"/>
-      <w:lvlText w:val=""/>
-      <w:lvlJc w:val="left"/>
-      <w:pPr>
-        <w:tabs>
-          <w:tab w:val="num" w:pos="0"/>
-        </w:tabs>
-        <w:ind w:left="8269" w:hanging="360"/>
-      </w:pPr>
-      <w:rPr>
-        <w:rFonts w:ascii="Wingdings" w:hAnsi="Wingdings" w:cs="Wingdings" w:hint="default"/>
-      </w:rPr>
-    </w:lvl>
-  </w:abstractNum>
-  <w:abstractNum w:abstractNumId="4">
-    <w:lvl w:ilvl="0">
-      <w:start w:val="1"/>
-      <w:numFmt w:val="ordinal"/>
-      <w:lvlText w:val="%1."/>
-      <w:lvlJc w:val="left"/>
-      <w:pPr>
-        <w:tabs>
-          <w:tab w:val="num" w:pos="720"/>
-        </w:tabs>
-        <w:ind w:left="720" w:hanging="360"/>
-      </w:pPr>
-    </w:lvl>
-    <w:lvl w:ilvl="1">
-      <w:start w:val="1"/>
-      <w:numFmt w:val="decimal"/>
-      <w:lvlText w:val="%2."/>
-      <w:lvlJc w:val="left"/>
-      <w:pPr>
-        <w:tabs>
-          <w:tab w:val="num" w:pos="1080"/>
-        </w:tabs>
-        <w:ind w:left="1080" w:hanging="360"/>
-      </w:pPr>
-    </w:lvl>
-    <w:lvl w:ilvl="2">
-      <w:start w:val="1"/>
-      <w:numFmt w:val="decimal"/>
-      <w:lvlText w:val="%3."/>
-      <w:lvlJc w:val="left"/>
-      <w:pPr>
-        <w:tabs>
-          <w:tab w:val="num" w:pos="1440"/>
-        </w:tabs>
-        <w:ind w:left="1440" w:hanging="360"/>
-      </w:pPr>
-    </w:lvl>
-    <w:lvl w:ilvl="3">
-      <w:start w:val="1"/>
-      <w:numFmt w:val="decimal"/>
-      <w:lvlText w:val="%4."/>
-      <w:lvlJc w:val="left"/>
-      <w:pPr>
-        <w:tabs>
-          <w:tab w:val="num" w:pos="1800"/>
-        </w:tabs>
-        <w:ind w:left="1800" w:hanging="360"/>
-      </w:pPr>
-    </w:lvl>
-    <w:lvl w:ilvl="4">
-      <w:start w:val="1"/>
-      <w:numFmt w:val="decimal"/>
-      <w:lvlText w:val="%5."/>
-      <w:lvlJc w:val="left"/>
-      <w:pPr>
-        <w:tabs>
-          <w:tab w:val="num" w:pos="2160"/>
-        </w:tabs>
-        <w:ind w:left="2160" w:hanging="360"/>
-      </w:pPr>
-    </w:lvl>
-    <w:lvl w:ilvl="5">
-      <w:start w:val="1"/>
-      <w:numFmt w:val="decimal"/>
-      <w:lvlText w:val="%6."/>
-      <w:lvlJc w:val="left"/>
-      <w:pPr>
-        <w:tabs>
-          <w:tab w:val="num" w:pos="2520"/>
-        </w:tabs>
-        <w:ind w:left="2520" w:hanging="360"/>
-      </w:pPr>
-    </w:lvl>
-    <w:lvl w:ilvl="6">
-      <w:start w:val="1"/>
-      <w:numFmt w:val="decimal"/>
-      <w:lvlText w:val="%7."/>
-      <w:lvlJc w:val="left"/>
-      <w:pPr>
-        <w:tabs>
-          <w:tab w:val="num" w:pos="2880"/>
-        </w:tabs>
-        <w:ind w:left="2880" w:hanging="360"/>
-      </w:pPr>
-    </w:lvl>
-    <w:lvl w:ilvl="7">
-      <w:start w:val="1"/>
-      <w:numFmt w:val="decimal"/>
-      <w:lvlText w:val="%8."/>
-      <w:lvlJc w:val="left"/>
-      <w:pPr>
-        <w:tabs>
-          <w:tab w:val="num" w:pos="3240"/>
-        </w:tabs>
-        <w:ind w:left="3240" w:hanging="360"/>
-      </w:pPr>
-    </w:lvl>
-    <w:lvl w:ilvl="8">
-      <w:start w:val="1"/>
-      <w:numFmt w:val="decimal"/>
-      <w:lvlText w:val="%9."/>
-      <w:lvlJc w:val="left"/>
-      <w:pPr>
-        <w:tabs>
-          <w:tab w:val="num" w:pos="3600"/>
-        </w:tabs>
-        <w:ind w:left="3600" w:hanging="360"/>
-      </w:pPr>
-    </w:lvl>
-  </w:abstractNum>
-  <w:abstractNum w:abstractNumId="5">
-    <w:lvl w:ilvl="0">
-      <w:start w:val="1"/>
-      <w:numFmt w:val="decimal"/>
-      <w:lvlText w:val="%1."/>
-      <w:lvlJc w:val="left"/>
-      <w:pPr>
-        <w:tabs>
-          <w:tab w:val="num" w:pos="720"/>
-        </w:tabs>
-        <w:ind w:left="720" w:hanging="360"/>
-      </w:pPr>
-    </w:lvl>
-    <w:lvl w:ilvl="1">
-      <w:start w:val="1"/>
-      <w:numFmt w:val="decimal"/>
-      <w:lvlText w:val="%2."/>
-      <w:lvlJc w:val="left"/>
-      <w:pPr>
-        <w:tabs>
-          <w:tab w:val="num" w:pos="1080"/>
-        </w:tabs>
-        <w:ind w:left="1080" w:hanging="360"/>
-      </w:pPr>
-    </w:lvl>
-    <w:lvl w:ilvl="2">
-      <w:start w:val="1"/>
-      <w:numFmt w:val="decimal"/>
-      <w:lvlText w:val="%3."/>
-      <w:lvlJc w:val="left"/>
-      <w:pPr>
-        <w:tabs>
-          <w:tab w:val="num" w:pos="1440"/>
-        </w:tabs>
-        <w:ind w:left="1440" w:hanging="360"/>
-      </w:pPr>
-    </w:lvl>
-    <w:lvl w:ilvl="3">
-      <w:start w:val="1"/>
-      <w:numFmt w:val="decimal"/>
-      <w:lvlText w:val="%4."/>
-      <w:lvlJc w:val="left"/>
-      <w:pPr>
-        <w:tabs>
-          <w:tab w:val="num" w:pos="1800"/>
-        </w:tabs>
-        <w:ind w:left="1800" w:hanging="360"/>
-      </w:pPr>
-    </w:lvl>
-    <w:lvl w:ilvl="4">
-      <w:start w:val="1"/>
-      <w:numFmt w:val="decimal"/>
-      <w:lvlText w:val="%5."/>
-      <w:lvlJc w:val="left"/>
-      <w:pPr>
-        <w:tabs>
-          <w:tab w:val="num" w:pos="2160"/>
-        </w:tabs>
-        <w:ind w:left="2160" w:hanging="360"/>
-      </w:pPr>
-    </w:lvl>
-    <w:lvl w:ilvl="5">
-      <w:start w:val="1"/>
-      <w:numFmt w:val="decimal"/>
-      <w:lvlText w:val="%6."/>
-      <w:lvlJc w:val="left"/>
-      <w:pPr>
-        <w:tabs>
-          <w:tab w:val="num" w:pos="2520"/>
-        </w:tabs>
-        <w:ind w:left="2520" w:hanging="360"/>
-      </w:pPr>
-    </w:lvl>
-    <w:lvl w:ilvl="6">
-      <w:start w:val="1"/>
-      <w:numFmt w:val="decimal"/>
-      <w:lvlText w:val="%7."/>
-      <w:lvlJc w:val="left"/>
-      <w:pPr>
-        <w:tabs>
-          <w:tab w:val="num" w:pos="2880"/>
-        </w:tabs>
-        <w:ind w:left="2880" w:hanging="360"/>
-      </w:pPr>
-    </w:lvl>
-    <w:lvl w:ilvl="7">
-      <w:start w:val="1"/>
-      <w:numFmt w:val="decimal"/>
-      <w:lvlText w:val="%8."/>
-      <w:lvlJc w:val="left"/>
-      <w:pPr>
-        <w:tabs>
-          <w:tab w:val="num" w:pos="3240"/>
-        </w:tabs>
-        <w:ind w:left="3240" w:hanging="360"/>
-      </w:pPr>
-    </w:lvl>
-    <w:lvl w:ilvl="8">
-      <w:start w:val="1"/>
-      <w:numFmt w:val="decimal"/>
-      <w:lvlText w:val="%9."/>
-      <w:lvlJc w:val="left"/>
-      <w:pPr>
-        <w:tabs>
-          <w:tab w:val="num" w:pos="3600"/>
-        </w:tabs>
-        <w:ind w:left="3600" w:hanging="360"/>
-      </w:pPr>
-    </w:lvl>
-  </w:abstractNum>
-  <w:abstractNum w:abstractNumId="6">
-    <w:lvl w:ilvl="0">
-      <w:start w:val="1"/>
-      <w:numFmt w:val="bullet"/>
-      <w:lvlText w:val=""/>
-      <w:lvlJc w:val="left"/>
-      <w:pPr>
-        <w:tabs>
-          <w:tab w:val="num" w:pos="0"/>
-        </w:tabs>
-        <w:ind w:left="720" w:hanging="360"/>
-      </w:pPr>
-      <w:rPr>
-        <w:rFonts w:ascii="Symbol" w:hAnsi="Symbol" w:cs="Symbol" w:hint="default"/>
-      </w:rPr>
-    </w:lvl>
-    <w:lvl w:ilvl="1">
-      <w:start w:val="1"/>
-      <w:numFmt w:val="bullet"/>
-      <w:lvlText w:val="o"/>
-      <w:lvlJc w:val="left"/>
-      <w:pPr>
-        <w:tabs>
-          <w:tab w:val="num" w:pos="0"/>
-        </w:tabs>
-        <w:ind w:left="1440" w:hanging="360"/>
-      </w:pPr>
-      <w:rPr>
-        <w:rFonts w:ascii="Courier New" w:hAnsi="Courier New" w:cs="Courier New" w:hint="default"/>
-      </w:rPr>
-    </w:lvl>
-    <w:lvl w:ilvl="2">
-      <w:start w:val="1"/>
-      <w:numFmt w:val="bullet"/>
-      <w:lvlText w:val=""/>
-      <w:lvlJc w:val="left"/>
-      <w:pPr>
-        <w:tabs>
-          <w:tab w:val="num" w:pos="0"/>
-        </w:tabs>
-        <w:ind w:left="2160" w:hanging="360"/>
-      </w:pPr>
-      <w:rPr>
-        <w:rFonts w:ascii="Wingdings" w:hAnsi="Wingdings" w:cs="Wingdings" w:hint="default"/>
-      </w:rPr>
-    </w:lvl>
-    <w:lvl w:ilvl="3">
-      <w:start w:val="1"/>
-      <w:numFmt w:val="bullet"/>
-      <w:lvlText w:val=""/>
-      <w:lvlJc w:val="left"/>
-      <w:pPr>
-        <w:tabs>
-          <w:tab w:val="num" w:pos="0"/>
-        </w:tabs>
-        <w:ind w:left="2880" w:hanging="360"/>
-      </w:pPr>
-      <w:rPr>
-        <w:rFonts w:ascii="Symbol" w:hAnsi="Symbol" w:cs="Symbol" w:hint="default"/>
-      </w:rPr>
-    </w:lvl>
-    <w:lvl w:ilvl="4">
-      <w:start w:val="1"/>
-      <w:numFmt w:val="bullet"/>
-      <w:lvlText w:val="o"/>
-      <w:lvlJc w:val="left"/>
-      <w:pPr>
-        <w:tabs>
-          <w:tab w:val="num" w:pos="0"/>
-        </w:tabs>
-        <w:ind w:left="3600" w:hanging="360"/>
-      </w:pPr>
-      <w:rPr>
-        <w:rFonts w:ascii="Courier New" w:hAnsi="Courier New" w:cs="Courier New" w:hint="default"/>
-      </w:rPr>
-    </w:lvl>
-    <w:lvl w:ilvl="5">
-      <w:start w:val="1"/>
-      <w:numFmt w:val="bullet"/>
-      <w:lvlText w:val=""/>
-      <w:lvlJc w:val="left"/>
-      <w:pPr>
-        <w:tabs>
-          <w:tab w:val="num" w:pos="0"/>
-        </w:tabs>
-        <w:ind w:left="4320" w:hanging="360"/>
-      </w:pPr>
-      <w:rPr>
-        <w:rFonts w:ascii="Wingdings" w:hAnsi="Wingdings" w:cs="Wingdings" w:hint="default"/>
-      </w:rPr>
-    </w:lvl>
-    <w:lvl w:ilvl="6">
-      <w:start w:val="1"/>
-      <w:numFmt w:val="bullet"/>
-      <w:lvlText w:val=""/>
-      <w:lvlJc w:val="left"/>
-      <w:pPr>
-        <w:tabs>
-          <w:tab w:val="num" w:pos="0"/>
-        </w:tabs>
-        <w:ind w:left="5040" w:hanging="360"/>
-      </w:pPr>
-      <w:rPr>
-        <w:rFonts w:ascii="Symbol" w:hAnsi="Symbol" w:cs="Symbol" w:hint="default"/>
-      </w:rPr>
-    </w:lvl>
-    <w:lvl w:ilvl="7">
-      <w:start w:val="1"/>
-      <w:numFmt w:val="bullet"/>
-      <w:lvlText w:val="o"/>
-      <w:lvlJc w:val="left"/>
-      <w:pPr>
-        <w:tabs>
-          <w:tab w:val="num" w:pos="0"/>
-        </w:tabs>
-        <w:ind w:left="5760" w:hanging="360"/>
-      </w:pPr>
-      <w:rPr>
-        <w:rFonts w:ascii="Courier New" w:hAnsi="Courier New" w:cs="Courier New" w:hint="default"/>
-      </w:rPr>
-    </w:lvl>
-    <w:lvl w:ilvl="8">
-      <w:start w:val="1"/>
-      <w:numFmt w:val="bullet"/>
-      <w:lvlText w:val=""/>
-      <w:lvlJc w:val="left"/>
-      <w:pPr>
-        <w:tabs>
-          <w:tab w:val="num" w:pos="0"/>
-        </w:tabs>
-        <w:ind w:left="6480" w:hanging="360"/>
-      </w:pPr>
-      <w:rPr>
-        <w:rFonts w:ascii="Wingdings" w:hAnsi="Wingdings" w:cs="Wingdings" w:hint="default"/>
-      </w:rPr>
     </w:lvl>
   </w:abstractNum>
   <w:num w:numId="1">
@@ -4399,10 +6422,10 @@
       <w:outlineLvl w:val="0"/>
     </w:pPr>
     <w:rPr>
-      <w:rFonts w:ascii="Cambria" w:hAnsi="Cambria" w:eastAsia="" w:cs="" w:asciiTheme="majorHAnsi" w:cstheme="majorBidi" w:eastAsiaTheme="majorEastAsia" w:hAnsiTheme="majorHAnsi"/>
+      <w:rFonts w:ascii="Liberation Serif" w:hAnsi="Liberation Serif" w:eastAsia="Noto Serif CJK SC" w:cs="FreeSans"/>
       <w:b/>
       <w:bCs/>
-      <w:color w:val="365F91" w:themeColor="accent1" w:themeShade="bf"/>
+      <w:color w:val="365F91"/>
       <w:sz w:val="28"/>
       <w:szCs w:val="28"/>
     </w:rPr>
@@ -4434,6 +6457,11 @@
   </w:style>
   <w:style w:type="character" w:styleId="EndnoteCharacters">
     <w:name w:val="Endnote Characters"/>
+    <w:qFormat/>
+    <w:rPr/>
+  </w:style>
+  <w:style w:type="character" w:styleId="IndexLink">
+    <w:name w:val="Index Link"/>
     <w:qFormat/>
     <w:rPr/>
   </w:style>
@@ -4503,14 +6531,21 @@
     <w:qFormat/>
     <w:pPr/>
     <w:rPr>
-      <w:rFonts w:ascii="Cambria" w:hAnsi="Cambria" w:eastAsia="" w:cs="" w:asciiTheme="majorHAnsi" w:cstheme="majorBidi" w:eastAsiaTheme="majorEastAsia" w:hAnsiTheme="majorHAnsi"/>
+      <w:rFonts w:ascii="Liberation Serif" w:hAnsi="Liberation Serif" w:eastAsia="Noto Serif CJK SC" w:cs="FreeSans"/>
       <w:i/>
       <w:iCs/>
-      <w:color w:val="4F81BD" w:themeColor="accent1"/>
+      <w:color w:val="4F81BD"/>
       <w:spacing w:val="15"/>
       <w:sz w:val="24"/>
       <w:szCs w:val="24"/>
     </w:rPr>
+  </w:style>
+  <w:style w:type="paragraph" w:styleId="HeaderandFooter">
+    <w:name w:val="Header and Footer"/>
+    <w:basedOn w:val="Normal"/>
+    <w:qFormat/>
+    <w:pPr/>
+    <w:rPr/>
   </w:style>
   <w:style w:type="paragraph" w:styleId="Header">
     <w:name w:val="Header"/>
@@ -4565,6 +6600,7 @@
       <w:spacing w:lineRule="auto" w:line="360" w:before="0" w:after="0"/>
       <w:ind w:left="420" w:right="210" w:hanging="0"/>
       <w:jc w:val="both"/>
+      <w:outlineLvl w:val="9"/>
     </w:pPr>
     <w:rPr/>
   </w:style>
@@ -4573,7 +6609,7 @@
     <w:basedOn w:val="Normal"/>
     <w:pPr>
       <w:suppressLineNumbers/>
-      <w:ind w:left="340" w:hanging="340"/>
+      <w:ind w:left="340" w:right="0" w:hanging="340"/>
     </w:pPr>
     <w:rPr>
       <w:sz w:val="20"/>
@@ -4586,7 +6622,7 @@
     <w:qFormat/>
     <w:pPr>
       <w:spacing w:lineRule="auto" w:line="360"/>
-      <w:ind w:hanging="0"/>
+      <w:ind w:left="0" w:right="0" w:hanging="0"/>
       <w:jc w:val="both"/>
     </w:pPr>
     <w:rPr/>
@@ -4606,5 +6642,95 @@
     </w:pPr>
     <w:rPr/>
   </w:style>
+  <w:style w:type="paragraph" w:styleId="TableContents">
+    <w:name w:val="Table Contents"/>
+    <w:basedOn w:val="Normal"/>
+    <w:qFormat/>
+    <w:pPr>
+      <w:widowControl w:val="false"/>
+      <w:suppressLineNumbers/>
+    </w:pPr>
+    <w:rPr/>
+  </w:style>
+  <w:style w:type="paragraph" w:styleId="IndexHeading">
+    <w:name w:val="Index Heading"/>
+    <w:basedOn w:val="Heading"/>
+    <w:pPr>
+      <w:suppressLineNumbers/>
+      <w:ind w:left="0" w:hanging="0"/>
+    </w:pPr>
+    <w:rPr>
+      <w:b/>
+      <w:bCs/>
+      <w:sz w:val="32"/>
+      <w:szCs w:val="32"/>
+    </w:rPr>
+  </w:style>
+  <w:style w:type="paragraph" w:styleId="ContentsHeading">
+    <w:name w:val="TOA Heading"/>
+    <w:basedOn w:val="IndexHeading"/>
+    <w:pPr>
+      <w:suppressLineNumbers/>
+      <w:ind w:left="0" w:hanging="0"/>
+    </w:pPr>
+    <w:rPr>
+      <w:b/>
+      <w:bCs/>
+      <w:sz w:val="32"/>
+      <w:szCs w:val="32"/>
+    </w:rPr>
+  </w:style>
+  <w:style w:type="paragraph" w:styleId="Contents1">
+    <w:name w:val="TOC 1"/>
+    <w:basedOn w:val="Index"/>
+    <w:pPr>
+      <w:tabs>
+        <w:tab w:val="clear" w:pos="709"/>
+        <w:tab w:val="right" w:pos="9724" w:leader="dot"/>
+      </w:tabs>
+      <w:ind w:left="0" w:hanging="0"/>
+    </w:pPr>
+    <w:rPr/>
+  </w:style>
+  <w:style w:type="table" w:default="1" w:styleId="TableNormal">
+    <w:name w:val="Normal Table"/>
+    <w:uiPriority w:val="99"/>
+    <w:semiHidden/>
+    <w:unhideWhenUsed/>
+    <w:qFormat/>
+    <w:tblPr>
+      <w:tblCellMar>
+        <w:top w:w="0" w:type="dxa"/>
+        <w:left w:w="108" w:type="dxa"/>
+        <w:bottom w:w="0" w:type="dxa"/>
+        <w:right w:w="108" w:type="dxa"/>
+      </w:tblCellMar>
+    </w:tblPr>
+  </w:style>
+  <w:style w:type="table" w:styleId="TableGrid">
+    <w:name w:val="Table Grid"/>
+    <w:basedOn w:val="TableNormal"/>
+    <w:uiPriority w:val="59"/>
+    <w:rsid w:val="00fb4123"/>
+    <w:pPr>
+      <w:spacing w:after="0" w:line="240" w:lineRule="auto"/>
+    </w:pPr>
+    <w:tblPr>
+      <w:tblBorders>
+        <w:top w:val="single" w:color="000000" w:themeColor="text1" w:sz="4" w:space="0"/>
+        <w:left w:val="single" w:color="000000" w:themeColor="text1" w:sz="4" w:space="0"/>
+        <w:bottom w:val="single" w:color="000000" w:themeColor="text1" w:sz="4" w:space="0"/>
+        <w:right w:val="single" w:color="000000" w:themeColor="text1" w:sz="4" w:space="0"/>
+        <w:insideH w:val="single" w:color="000000" w:themeColor="text1" w:sz="4" w:space="0"/>
+        <w:insideV w:val="single" w:color="000000" w:themeColor="text1" w:sz="4" w:space="0"/>
+      </w:tblBorders>
+      <w:tblCellMar>
+        <w:top w:w="0" w:type="dxa"/>
+        <w:left w:w="108" w:type="dxa"/>
+        <w:bottom w:w="0" w:type="dxa"/>
+        <w:right w:w="108" w:type="dxa"/>
+      </w:tblCellMar>
+    </w:tblPr>
+  </w:style>
 </w:styles>
 </file>